--- a/Empathy-Map-RMs.docx
+++ b/Empathy-Map-RMs.docx
@@ -12,9 +12,91 @@
           <w:noProof/>
         </w:rPr>
         <mc:AlternateContent>
+          <mc:Choice Requires="wps">
+            <w:drawing>
+              <wp:anchor distT="0" distB="0" distL="114300" distR="114300" simplePos="0" relativeHeight="251669504" behindDoc="0" locked="0" layoutInCell="1" allowOverlap="1" wp14:anchorId="0073C4A1" wp14:editId="1D268C78">
+                <wp:simplePos x="0" y="0"/>
+                <wp:positionH relativeFrom="column">
+                  <wp:posOffset>7016750</wp:posOffset>
+                </wp:positionH>
+                <wp:positionV relativeFrom="paragraph">
+                  <wp:posOffset>2667000</wp:posOffset>
+                </wp:positionV>
+                <wp:extent cx="1771650" cy="2834558"/>
+                <wp:effectExtent l="0" t="0" r="0" b="4445"/>
+                <wp:wrapNone/>
+                <wp:docPr id="8" name="Text Box 8"/>
+                <wp:cNvGraphicFramePr/>
+                <a:graphic xmlns:a="http://schemas.openxmlformats.org/drawingml/2006/main">
+                  <a:graphicData uri="http://schemas.microsoft.com/office/word/2010/wordprocessingShape">
+                    <wps:wsp>
+                      <wps:cNvSpPr txBox="1"/>
+                      <wps:spPr>
+                        <a:xfrm>
+                          <a:off x="0" y="0"/>
+                          <a:ext cx="1771650" cy="2834558"/>
+                        </a:xfrm>
+                        <a:prstGeom prst="rect">
+                          <a:avLst/>
+                        </a:prstGeom>
+                        <a:noFill/>
+                        <a:ln w="6350">
+                          <a:noFill/>
+                        </a:ln>
+                      </wps:spPr>
+                      <wps:txbx>
+                        <w:txbxContent>
+                          <w:p>
+                            <w:r>
+                              <w:t>It may help them further progress their career as they become subject matter experts leading to more convincing sales. It may boost their confidence in pitching a sale as they are better informed about the region and its travel packages. They want it not to affect their employability and career.     It can potentially boost their sales rate and commission.</w:t>
+                            </w:r>
+                          </w:p>
+                        </w:txbxContent>
+                      </wps:txbx>
+                      <wps:bodyPr rot="0" spcFirstLastPara="0" vertOverflow="overflow" horzOverflow="overflow" vert="horz" wrap="square" lIns="91440" tIns="45720" rIns="91440" bIns="45720" numCol="1" spcCol="0" rtlCol="0" fromWordArt="0" anchor="t" anchorCtr="0" forceAA="0" compatLnSpc="1">
+                        <a:prstTxWarp prst="textNoShape">
+                          <a:avLst/>
+                        </a:prstTxWarp>
+                        <a:noAutofit/>
+                      </wps:bodyPr>
+                    </wps:wsp>
+                  </a:graphicData>
+                </a:graphic>
+                <wp14:sizeRelV relativeFrom="margin">
+                  <wp14:pctHeight>0</wp14:pctHeight>
+                </wp14:sizeRelV>
+              </wp:anchor>
+            </w:drawing>
+          </mc:Choice>
+          <mc:Fallback>
+            <w:pict>
+              <v:shapetype w14:anchorId="0073C4A1" id="_x0000_t202" coordsize="21600,21600" o:spt="202" path="m,l,21600r21600,l21600,xe">
+                <v:stroke joinstyle="miter"/>
+                <v:path gradientshapeok="t" o:connecttype="rect"/>
+              </v:shapetype>
+              <v:shape id="Text Box 8" o:spid="_x0000_s1026" type="#_x0000_t202" style="position:absolute;left:0;text-align:left;margin-left:552.5pt;margin-top:210pt;width:139.5pt;height:223.2pt;z-index:251669504;visibility:visible;mso-wrap-style:square;mso-height-percent:0;mso-wrap-distance-left:9pt;mso-wrap-distance-top:0;mso-wrap-distance-right:9pt;mso-wrap-distance-bottom:0;mso-position-horizontal:absolute;mso-position-horizontal-relative:text;mso-position-vertical:absolute;mso-position-vertical-relative:text;mso-height-percent:0;mso-height-relative:margin;v-text-anchor:top" o:gfxdata="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" filled="f" stroked="f" strokeweight=".5pt">
+                <v:textbox>
+                  <w:txbxContent>
+                    <w:p>
+                      <w:r>
+                        <w:t>It may help them further progress their career as they become subject matter experts leading to more convincing sales. It may boost their confidence in pitching a sale as they are better informed about the region and its travel packages. They want it not to affect their employability and career.     It can potentially boost their sales rate and commission.</w:t>
+                      </w:r>
+                    </w:p>
+                  </w:txbxContent>
+                </v:textbox>
+              </v:shape>
+            </w:pict>
+          </mc:Fallback>
+        </mc:AlternateContent>
+      </w:r>
+      <w:r>
+        <w:rPr>
+          <w:noProof/>
+        </w:rPr>
+        <mc:AlternateContent>
           <mc:Choice Requires="wpg">
             <w:drawing>
-              <wp:anchor distT="0" distB="0" distL="114300" distR="114300" simplePos="0" relativeHeight="251658240" behindDoc="0" locked="0" layoutInCell="1" allowOverlap="1" wp14:anchorId="4A0630E0" wp14:editId="52123E0A">
+              <wp:anchor distT="0" distB="0" distL="114300" distR="114300" simplePos="0" relativeHeight="251658240" behindDoc="0" locked="0" layoutInCell="1" allowOverlap="1" wp14:anchorId="4A0630E0" wp14:editId="61373F39">
                 <wp:simplePos x="0" y="0"/>
                 <wp:positionH relativeFrom="page">
                   <wp:posOffset>0</wp:posOffset>
@@ -537,975 +619,6 @@
                                   <w:sz w:val="32"/>
                                 </w:rPr>
                                 <w:t>?</w:t>
-                              </w:r>
-                            </w:p>
-                          </w:txbxContent>
-                        </wps:txbx>
-                        <wps:bodyPr horzOverflow="overflow" vert="horz" lIns="0" tIns="0" rIns="0" bIns="0" rtlCol="0">
-                          <a:noAutofit/>
-                        </wps:bodyPr>
-                      </wps:wsp>
-                      <wps:wsp>
-                        <wps:cNvPr id="22" name="Rectangle 22"/>
-                        <wps:cNvSpPr/>
-                        <wps:spPr>
-                          <a:xfrm>
-                            <a:off x="9192133" y="1434746"/>
-                            <a:ext cx="2642923" cy="168639"/>
-                          </a:xfrm>
-                          <a:prstGeom prst="rect">
-                            <a:avLst/>
-                          </a:prstGeom>
-                          <a:ln>
-                            <a:noFill/>
-                          </a:ln>
-                        </wps:spPr>
-                        <wps:txbx>
-                          <w:txbxContent>
-                            <w:p>
-                              <w:r>
-                                <w:rPr>
-                                  <w:w w:val="104"/>
-                                  <w:sz w:val="20"/>
-                                </w:rPr>
-                                <w:t>What</w:t>
-                              </w:r>
-                              <w:r>
-                                <w:rPr>
-                                  <w:spacing w:val="6"/>
-                                  <w:w w:val="104"/>
-                                  <w:sz w:val="20"/>
-                                </w:rPr>
-                                <w:t xml:space="preserve"> </w:t>
-                              </w:r>
-                              <w:r>
-                                <w:rPr>
-                                  <w:w w:val="104"/>
-                                  <w:sz w:val="20"/>
-                                </w:rPr>
-                                <w:t>do</w:t>
-                              </w:r>
-                              <w:r>
-                                <w:rPr>
-                                  <w:spacing w:val="4"/>
-                                  <w:w w:val="104"/>
-                                  <w:sz w:val="20"/>
-                                </w:rPr>
-                                <w:t xml:space="preserve"> </w:t>
-                              </w:r>
-                              <w:r>
-                                <w:rPr>
-                                  <w:w w:val="104"/>
-                                  <w:sz w:val="20"/>
-                                </w:rPr>
-                                <w:t>they</w:t>
-                              </w:r>
-                              <w:r>
-                                <w:rPr>
-                                  <w:spacing w:val="2"/>
-                                  <w:w w:val="104"/>
-                                  <w:sz w:val="20"/>
-                                </w:rPr>
-                                <w:t xml:space="preserve"> </w:t>
-                              </w:r>
-                              <w:r>
-                                <w:rPr>
-                                  <w:w w:val="104"/>
-                                  <w:sz w:val="20"/>
-                                </w:rPr>
-                                <w:t>need to</w:t>
-                              </w:r>
-                              <w:r>
-                                <w:rPr>
-                                  <w:spacing w:val="4"/>
-                                  <w:w w:val="104"/>
-                                  <w:sz w:val="20"/>
-                                </w:rPr>
-                                <w:t xml:space="preserve"> </w:t>
-                              </w:r>
-                              <w:r>
-                                <w:rPr>
-                                  <w:w w:val="104"/>
-                                  <w:sz w:val="20"/>
-                                </w:rPr>
-                                <w:t>do</w:t>
-                              </w:r>
-                              <w:r>
-                                <w:rPr>
-                                  <w:spacing w:val="2"/>
-                                  <w:w w:val="104"/>
-                                  <w:sz w:val="20"/>
-                                </w:rPr>
-                                <w:t xml:space="preserve"> </w:t>
-                              </w:r>
-                              <w:r>
-                                <w:rPr>
-                                  <w:w w:val="104"/>
-                                  <w:sz w:val="20"/>
-                                </w:rPr>
-                                <w:t>differently?</w:t>
-                              </w:r>
-                            </w:p>
-                          </w:txbxContent>
-                        </wps:txbx>
-                        <wps:bodyPr horzOverflow="overflow" vert="horz" lIns="0" tIns="0" rIns="0" bIns="0" rtlCol="0">
-                          <a:noAutofit/>
-                        </wps:bodyPr>
-                      </wps:wsp>
-                      <wps:wsp>
-                        <wps:cNvPr id="23" name="Rectangle 23"/>
-                        <wps:cNvSpPr/>
-                        <wps:spPr>
-                          <a:xfrm>
-                            <a:off x="9192133" y="1587629"/>
-                            <a:ext cx="3376968" cy="168234"/>
-                          </a:xfrm>
-                          <a:prstGeom prst="rect">
-                            <a:avLst/>
-                          </a:prstGeom>
-                          <a:ln>
-                            <a:noFill/>
-                          </a:ln>
-                        </wps:spPr>
-                        <wps:txbx>
-                          <w:txbxContent>
-                            <w:p>
-                              <w:r>
-                                <w:rPr>
-                                  <w:w w:val="105"/>
-                                  <w:sz w:val="20"/>
-                                </w:rPr>
-                                <w:t>What</w:t>
-                              </w:r>
-                              <w:r>
-                                <w:rPr>
-                                  <w:spacing w:val="6"/>
-                                  <w:w w:val="105"/>
-                                  <w:sz w:val="20"/>
-                                </w:rPr>
-                                <w:t xml:space="preserve"> </w:t>
-                              </w:r>
-                              <w:r>
-                                <w:rPr>
-                                  <w:w w:val="105"/>
-                                  <w:sz w:val="20"/>
-                                </w:rPr>
-                                <w:t>job(s)</w:t>
-                              </w:r>
-                              <w:r>
-                                <w:rPr>
-                                  <w:spacing w:val="10"/>
-                                  <w:w w:val="105"/>
-                                  <w:sz w:val="20"/>
-                                </w:rPr>
-                                <w:t xml:space="preserve"> </w:t>
-                              </w:r>
-                              <w:r>
-                                <w:rPr>
-                                  <w:w w:val="105"/>
-                                  <w:sz w:val="20"/>
-                                </w:rPr>
-                                <w:t>do</w:t>
-                              </w:r>
-                              <w:r>
-                                <w:rPr>
-                                  <w:spacing w:val="2"/>
-                                  <w:w w:val="105"/>
-                                  <w:sz w:val="20"/>
-                                </w:rPr>
-                                <w:t xml:space="preserve"> </w:t>
-                              </w:r>
-                              <w:r>
-                                <w:rPr>
-                                  <w:w w:val="105"/>
-                                  <w:sz w:val="20"/>
-                                </w:rPr>
-                                <w:t>they</w:t>
-                              </w:r>
-                              <w:r>
-                                <w:rPr>
-                                  <w:spacing w:val="3"/>
-                                  <w:w w:val="105"/>
-                                  <w:sz w:val="20"/>
-                                </w:rPr>
-                                <w:t xml:space="preserve"> </w:t>
-                              </w:r>
-                              <w:r>
-                                <w:rPr>
-                                  <w:w w:val="105"/>
-                                  <w:sz w:val="20"/>
-                                </w:rPr>
-                                <w:t>want</w:t>
-                              </w:r>
-                              <w:r>
-                                <w:rPr>
-                                  <w:spacing w:val="4"/>
-                                  <w:w w:val="105"/>
-                                  <w:sz w:val="20"/>
-                                </w:rPr>
-                                <w:t xml:space="preserve"> </w:t>
-                              </w:r>
-                              <w:r>
-                                <w:rPr>
-                                  <w:w w:val="105"/>
-                                  <w:sz w:val="20"/>
-                                </w:rPr>
-                                <w:t>or</w:t>
-                              </w:r>
-                              <w:r>
-                                <w:rPr>
-                                  <w:spacing w:val="5"/>
-                                  <w:w w:val="105"/>
-                                  <w:sz w:val="20"/>
-                                </w:rPr>
-                                <w:t xml:space="preserve"> </w:t>
-                              </w:r>
-                              <w:r>
-                                <w:rPr>
-                                  <w:w w:val="105"/>
-                                  <w:sz w:val="20"/>
-                                </w:rPr>
-                                <w:t>need</w:t>
-                              </w:r>
-                              <w:r>
-                                <w:rPr>
-                                  <w:spacing w:val="1"/>
-                                  <w:w w:val="105"/>
-                                  <w:sz w:val="20"/>
-                                </w:rPr>
-                                <w:t xml:space="preserve"> </w:t>
-                              </w:r>
-                              <w:r>
-                                <w:rPr>
-                                  <w:w w:val="105"/>
-                                  <w:sz w:val="20"/>
-                                </w:rPr>
-                                <w:t>to</w:t>
-                              </w:r>
-                              <w:r>
-                                <w:rPr>
-                                  <w:spacing w:val="4"/>
-                                  <w:w w:val="105"/>
-                                  <w:sz w:val="20"/>
-                                </w:rPr>
-                                <w:t xml:space="preserve"> </w:t>
-                              </w:r>
-                              <w:r>
-                                <w:rPr>
-                                  <w:w w:val="105"/>
-                                  <w:sz w:val="20"/>
-                                </w:rPr>
-                                <w:t>get</w:t>
-                              </w:r>
-                              <w:r>
-                                <w:rPr>
-                                  <w:spacing w:val="1"/>
-                                  <w:w w:val="105"/>
-                                  <w:sz w:val="20"/>
-                                </w:rPr>
-                                <w:t xml:space="preserve"> </w:t>
-                              </w:r>
-                              <w:r>
-                                <w:rPr>
-                                  <w:w w:val="105"/>
-                                  <w:sz w:val="20"/>
-                                </w:rPr>
-                                <w:t>done?</w:t>
-                              </w:r>
-                            </w:p>
-                          </w:txbxContent>
-                        </wps:txbx>
-                        <wps:bodyPr horzOverflow="overflow" vert="horz" lIns="0" tIns="0" rIns="0" bIns="0" rtlCol="0">
-                          <a:noAutofit/>
-                        </wps:bodyPr>
-                      </wps:wsp>
-                      <wps:wsp>
-                        <wps:cNvPr id="24" name="Rectangle 24"/>
-                        <wps:cNvSpPr/>
-                        <wps:spPr>
-                          <a:xfrm>
-                            <a:off x="9192133" y="1740029"/>
-                            <a:ext cx="2937372" cy="168234"/>
-                          </a:xfrm>
-                          <a:prstGeom prst="rect">
-                            <a:avLst/>
-                          </a:prstGeom>
-                          <a:ln>
-                            <a:noFill/>
-                          </a:ln>
-                        </wps:spPr>
-                        <wps:txbx>
-                          <w:txbxContent>
-                            <w:p>
-                              <w:r>
-                                <w:rPr>
-                                  <w:w w:val="107"/>
-                                  <w:sz w:val="20"/>
-                                </w:rPr>
-                                <w:t>What</w:t>
-                              </w:r>
-                              <w:r>
-                                <w:rPr>
-                                  <w:spacing w:val="6"/>
-                                  <w:w w:val="107"/>
-                                  <w:sz w:val="20"/>
-                                </w:rPr>
-                                <w:t xml:space="preserve"> </w:t>
-                              </w:r>
-                              <w:r>
-                                <w:rPr>
-                                  <w:w w:val="107"/>
-                                  <w:sz w:val="20"/>
-                                </w:rPr>
-                                <w:t>decision(s)</w:t>
-                              </w:r>
-                              <w:r>
-                                <w:rPr>
-                                  <w:spacing w:val="7"/>
-                                  <w:w w:val="107"/>
-                                  <w:sz w:val="20"/>
-                                </w:rPr>
-                                <w:t xml:space="preserve"> </w:t>
-                              </w:r>
-                              <w:r>
-                                <w:rPr>
-                                  <w:w w:val="107"/>
-                                  <w:sz w:val="20"/>
-                                </w:rPr>
-                                <w:t>do</w:t>
-                              </w:r>
-                              <w:r>
-                                <w:rPr>
-                                  <w:spacing w:val="4"/>
-                                  <w:w w:val="107"/>
-                                  <w:sz w:val="20"/>
-                                </w:rPr>
-                                <w:t xml:space="preserve"> </w:t>
-                              </w:r>
-                              <w:r>
-                                <w:rPr>
-                                  <w:w w:val="107"/>
-                                  <w:sz w:val="20"/>
-                                </w:rPr>
-                                <w:t>they</w:t>
-                              </w:r>
-                              <w:r>
-                                <w:rPr>
-                                  <w:spacing w:val="3"/>
-                                  <w:w w:val="107"/>
-                                  <w:sz w:val="20"/>
-                                </w:rPr>
-                                <w:t xml:space="preserve"> </w:t>
-                              </w:r>
-                              <w:r>
-                                <w:rPr>
-                                  <w:w w:val="107"/>
-                                  <w:sz w:val="20"/>
-                                </w:rPr>
-                                <w:t>need</w:t>
-                              </w:r>
-                              <w:r>
-                                <w:rPr>
-                                  <w:spacing w:val="1"/>
-                                  <w:w w:val="107"/>
-                                  <w:sz w:val="20"/>
-                                </w:rPr>
-                                <w:t xml:space="preserve"> </w:t>
-                              </w:r>
-                              <w:r>
-                                <w:rPr>
-                                  <w:w w:val="107"/>
-                                  <w:sz w:val="20"/>
-                                </w:rPr>
-                                <w:t>to</w:t>
-                              </w:r>
-                              <w:r>
-                                <w:rPr>
-                                  <w:spacing w:val="2"/>
-                                  <w:w w:val="107"/>
-                                  <w:sz w:val="20"/>
-                                </w:rPr>
-                                <w:t xml:space="preserve"> </w:t>
-                              </w:r>
-                              <w:r>
-                                <w:rPr>
-                                  <w:w w:val="107"/>
-                                  <w:sz w:val="20"/>
-                                </w:rPr>
-                                <w:t>make?</w:t>
-                              </w:r>
-                            </w:p>
-                          </w:txbxContent>
-                        </wps:txbx>
-                        <wps:bodyPr horzOverflow="overflow" vert="horz" lIns="0" tIns="0" rIns="0" bIns="0" rtlCol="0">
-                          <a:noAutofit/>
-                        </wps:bodyPr>
-                      </wps:wsp>
-                      <wps:wsp>
-                        <wps:cNvPr id="25" name="Rectangle 25"/>
-                        <wps:cNvSpPr/>
-                        <wps:spPr>
-                          <a:xfrm>
-                            <a:off x="9192133" y="1892429"/>
-                            <a:ext cx="2975730" cy="168234"/>
-                          </a:xfrm>
-                          <a:prstGeom prst="rect">
-                            <a:avLst/>
-                          </a:prstGeom>
-                          <a:ln>
-                            <a:noFill/>
-                          </a:ln>
-                        </wps:spPr>
-                        <wps:txbx>
-                          <w:txbxContent>
-                            <w:p>
-                              <w:r>
-                                <w:rPr>
-                                  <w:w w:val="108"/>
-                                  <w:sz w:val="20"/>
-                                </w:rPr>
-                                <w:t>How</w:t>
-                              </w:r>
-                              <w:r>
-                                <w:rPr>
-                                  <w:spacing w:val="6"/>
-                                  <w:w w:val="108"/>
-                                  <w:sz w:val="20"/>
-                                </w:rPr>
-                                <w:t xml:space="preserve"> </w:t>
-                              </w:r>
-                              <w:r>
-                                <w:rPr>
-                                  <w:w w:val="108"/>
-                                  <w:sz w:val="20"/>
-                                </w:rPr>
-                                <w:t>will</w:t>
-                              </w:r>
-                              <w:r>
-                                <w:rPr>
-                                  <w:spacing w:val="-1"/>
-                                  <w:w w:val="108"/>
-                                  <w:sz w:val="20"/>
-                                </w:rPr>
-                                <w:t xml:space="preserve"> </w:t>
-                              </w:r>
-                              <w:r>
-                                <w:rPr>
-                                  <w:w w:val="108"/>
-                                  <w:sz w:val="20"/>
-                                </w:rPr>
-                                <w:t>we</w:t>
-                              </w:r>
-                              <w:r>
-                                <w:rPr>
-                                  <w:spacing w:val="1"/>
-                                  <w:w w:val="108"/>
-                                  <w:sz w:val="20"/>
-                                </w:rPr>
-                                <w:t xml:space="preserve"> </w:t>
-                              </w:r>
-                              <w:r>
-                                <w:rPr>
-                                  <w:w w:val="108"/>
-                                  <w:sz w:val="20"/>
-                                </w:rPr>
-                                <w:t>know</w:t>
-                              </w:r>
-                              <w:r>
-                                <w:rPr>
-                                  <w:spacing w:val="4"/>
-                                  <w:w w:val="108"/>
-                                  <w:sz w:val="20"/>
-                                </w:rPr>
-                                <w:t xml:space="preserve"> </w:t>
-                              </w:r>
-                              <w:r>
-                                <w:rPr>
-                                  <w:w w:val="108"/>
-                                  <w:sz w:val="20"/>
-                                </w:rPr>
-                                <w:t>they</w:t>
-                              </w:r>
-                              <w:r>
-                                <w:rPr>
-                                  <w:spacing w:val="3"/>
-                                  <w:w w:val="108"/>
-                                  <w:sz w:val="20"/>
-                                </w:rPr>
-                                <w:t xml:space="preserve"> </w:t>
-                              </w:r>
-                              <w:r>
-                                <w:rPr>
-                                  <w:w w:val="108"/>
-                                  <w:sz w:val="20"/>
-                                </w:rPr>
-                                <w:t>were</w:t>
-                              </w:r>
-                              <w:r>
-                                <w:rPr>
-                                  <w:spacing w:val="1"/>
-                                  <w:w w:val="108"/>
-                                  <w:sz w:val="20"/>
-                                </w:rPr>
-                                <w:t xml:space="preserve"> </w:t>
-                              </w:r>
-                              <w:r>
-                                <w:rPr>
-                                  <w:w w:val="108"/>
-                                  <w:sz w:val="20"/>
-                                </w:rPr>
-                                <w:t>successful?</w:t>
-                              </w:r>
-                            </w:p>
-                          </w:txbxContent>
-                        </wps:txbx>
-                        <wps:bodyPr horzOverflow="overflow" vert="horz" lIns="0" tIns="0" rIns="0" bIns="0" rtlCol="0">
-                          <a:noAutofit/>
-                        </wps:bodyPr>
-                      </wps:wsp>
-                      <wps:wsp>
-                        <wps:cNvPr id="26" name="Rectangle 26"/>
-                        <wps:cNvSpPr/>
-                        <wps:spPr>
-                          <a:xfrm>
-                            <a:off x="3677158" y="1407795"/>
-                            <a:ext cx="3132020" cy="348067"/>
-                          </a:xfrm>
-                          <a:prstGeom prst="rect">
-                            <a:avLst/>
-                          </a:prstGeom>
-                          <a:ln>
-                            <a:noFill/>
-                          </a:ln>
-                        </wps:spPr>
-                        <wps:txbx>
-                          <w:txbxContent>
-                            <w:p>
-                              <w:pPr>
-                                <w:spacing w:after="0"/>
-                                <w:rPr>
-                                  <w:w w:val="106"/>
-                                  <w:sz w:val="20"/>
-                                </w:rPr>
-                              </w:pPr>
-                              <w:r>
-                                <w:rPr>
-                                  <w:w w:val="106"/>
-                                  <w:sz w:val="20"/>
-                                </w:rPr>
-                                <w:t>Who</w:t>
-                              </w:r>
-                              <w:r>
-                                <w:rPr>
-                                  <w:spacing w:val="4"/>
-                                  <w:w w:val="106"/>
-                                  <w:sz w:val="20"/>
-                                </w:rPr>
-                                <w:t xml:space="preserve"> </w:t>
-                              </w:r>
-                              <w:r>
-                                <w:rPr>
-                                  <w:w w:val="106"/>
-                                  <w:sz w:val="20"/>
-                                </w:rPr>
-                                <w:t>is</w:t>
-                              </w:r>
-                              <w:r>
-                                <w:rPr>
-                                  <w:spacing w:val="5"/>
-                                  <w:w w:val="106"/>
-                                  <w:sz w:val="20"/>
-                                </w:rPr>
-                                <w:t xml:space="preserve"> </w:t>
-                              </w:r>
-                              <w:r>
-                                <w:rPr>
-                                  <w:w w:val="106"/>
-                                  <w:sz w:val="20"/>
-                                </w:rPr>
-                                <w:t>the</w:t>
-                              </w:r>
-                              <w:r>
-                                <w:rPr>
-                                  <w:spacing w:val="1"/>
-                                  <w:w w:val="106"/>
-                                  <w:sz w:val="20"/>
-                                </w:rPr>
-                                <w:t xml:space="preserve"> </w:t>
-                              </w:r>
-                              <w:r>
-                                <w:rPr>
-                                  <w:w w:val="106"/>
-                                  <w:sz w:val="20"/>
-                                </w:rPr>
-                                <w:t>person</w:t>
-                              </w:r>
-                              <w:r>
-                                <w:rPr>
-                                  <w:spacing w:val="6"/>
-                                  <w:w w:val="106"/>
-                                  <w:sz w:val="20"/>
-                                </w:rPr>
-                                <w:t xml:space="preserve"> </w:t>
-                              </w:r>
-                              <w:r>
-                                <w:rPr>
-                                  <w:w w:val="106"/>
-                                  <w:sz w:val="20"/>
-                                </w:rPr>
-                                <w:t>we</w:t>
-                              </w:r>
-                              <w:r>
-                                <w:rPr>
-                                  <w:spacing w:val="1"/>
-                                  <w:w w:val="106"/>
-                                  <w:sz w:val="20"/>
-                                </w:rPr>
-                                <w:t xml:space="preserve"> </w:t>
-                              </w:r>
-                              <w:r>
-                                <w:rPr>
-                                  <w:w w:val="106"/>
-                                  <w:sz w:val="20"/>
-                                </w:rPr>
-                                <w:t>want</w:t>
-                              </w:r>
-                              <w:r>
-                                <w:rPr>
-                                  <w:spacing w:val="4"/>
-                                  <w:w w:val="106"/>
-                                  <w:sz w:val="20"/>
-                                </w:rPr>
-                                <w:t xml:space="preserve"> </w:t>
-                              </w:r>
-                              <w:r>
-                                <w:rPr>
-                                  <w:w w:val="106"/>
-                                  <w:sz w:val="20"/>
-                                </w:rPr>
-                                <w:t>to</w:t>
-                              </w:r>
-                              <w:r>
-                                <w:rPr>
-                                  <w:spacing w:val="4"/>
-                                  <w:w w:val="106"/>
-                                  <w:sz w:val="20"/>
-                                </w:rPr>
-                                <w:t xml:space="preserve"> </w:t>
-                              </w:r>
-                              <w:r>
-                                <w:rPr>
-                                  <w:w w:val="106"/>
-                                  <w:sz w:val="20"/>
-                                </w:rPr>
-                                <w:t>understand?</w:t>
-                              </w:r>
-                            </w:p>
-                            <w:p>
-                              <w:pPr>
-                                <w:spacing w:after="0"/>
-                              </w:pPr>
-                              <w:r>
-                                <w:rPr>
-                                  <w:w w:val="106"/>
-                                  <w:sz w:val="20"/>
-                                </w:rPr>
-                                <w:t>Relationship Managers (</w:t>
-                              </w:r>
-                              <w:proofErr w:type="spellStart"/>
-                              <w:r>
-                                <w:rPr>
-                                  <w:w w:val="106"/>
-                                  <w:sz w:val="20"/>
-                                </w:rPr>
-                                <w:t>RMs</w:t>
-                              </w:r>
-                              <w:proofErr w:type="spellEnd"/>
-                              <w:r>
-                                <w:rPr>
-                                  <w:w w:val="106"/>
-                                  <w:sz w:val="20"/>
-                                </w:rPr>
-                                <w:t>)</w:t>
-                              </w:r>
-                            </w:p>
-                          </w:txbxContent>
-                        </wps:txbx>
-                        <wps:bodyPr horzOverflow="overflow" vert="horz" lIns="0" tIns="0" rIns="0" bIns="0" rtlCol="0">
-                          <a:noAutofit/>
-                        </wps:bodyPr>
-                      </wps:wsp>
-                      <wps:wsp>
-                        <wps:cNvPr id="27" name="Rectangle 27"/>
-                        <wps:cNvSpPr/>
-                        <wps:spPr>
-                          <a:xfrm>
-                            <a:off x="3702570" y="1892429"/>
-                            <a:ext cx="2387582" cy="572406"/>
-                          </a:xfrm>
-                          <a:prstGeom prst="rect">
-                            <a:avLst/>
-                          </a:prstGeom>
-                          <a:ln>
-                            <a:noFill/>
-                          </a:ln>
-                        </wps:spPr>
-                        <wps:txbx>
-                          <w:txbxContent>
-                            <w:p>
-                              <w:pPr>
-                                <w:spacing w:after="0"/>
-                                <w:rPr>
-                                  <w:w w:val="105"/>
-                                  <w:sz w:val="20"/>
-                                </w:rPr>
-                              </w:pPr>
-                              <w:r>
-                                <w:rPr>
-                                  <w:w w:val="105"/>
-                                  <w:sz w:val="20"/>
-                                </w:rPr>
-                                <w:t>What</w:t>
-                              </w:r>
-                              <w:r>
-                                <w:rPr>
-                                  <w:spacing w:val="6"/>
-                                  <w:w w:val="105"/>
-                                  <w:sz w:val="20"/>
-                                </w:rPr>
-                                <w:t xml:space="preserve"> </w:t>
-                              </w:r>
-                              <w:r>
-                                <w:rPr>
-                                  <w:w w:val="105"/>
-                                  <w:sz w:val="20"/>
-                                </w:rPr>
-                                <w:t>is</w:t>
-                              </w:r>
-                              <w:r>
-                                <w:rPr>
-                                  <w:spacing w:val="5"/>
-                                  <w:w w:val="105"/>
-                                  <w:sz w:val="20"/>
-                                </w:rPr>
-                                <w:t xml:space="preserve"> </w:t>
-                              </w:r>
-                              <w:r>
-                                <w:rPr>
-                                  <w:w w:val="105"/>
-                                  <w:sz w:val="20"/>
-                                </w:rPr>
-                                <w:t>the</w:t>
-                              </w:r>
-                              <w:r>
-                                <w:rPr>
-                                  <w:spacing w:val="1"/>
-                                  <w:w w:val="105"/>
-                                  <w:sz w:val="20"/>
-                                </w:rPr>
-                                <w:t xml:space="preserve"> </w:t>
-                              </w:r>
-                              <w:r>
-                                <w:rPr>
-                                  <w:w w:val="105"/>
-                                  <w:sz w:val="20"/>
-                                </w:rPr>
-                                <w:t>situation</w:t>
-                              </w:r>
-                              <w:r>
-                                <w:rPr>
-                                  <w:spacing w:val="8"/>
-                                  <w:w w:val="105"/>
-                                  <w:sz w:val="20"/>
-                                </w:rPr>
-                                <w:t xml:space="preserve"> </w:t>
-                              </w:r>
-                              <w:r>
-                                <w:rPr>
-                                  <w:w w:val="105"/>
-                                  <w:sz w:val="20"/>
-                                </w:rPr>
-                                <w:t>they</w:t>
-                              </w:r>
-                              <w:r>
-                                <w:rPr>
-                                  <w:spacing w:val="3"/>
-                                  <w:w w:val="105"/>
-                                  <w:sz w:val="20"/>
-                                </w:rPr>
-                                <w:t xml:space="preserve"> </w:t>
-                              </w:r>
-                              <w:r>
-                                <w:rPr>
-                                  <w:w w:val="105"/>
-                                  <w:sz w:val="20"/>
-                                </w:rPr>
-                                <w:t>are</w:t>
-                              </w:r>
-                              <w:r>
-                                <w:rPr>
-                                  <w:spacing w:val="3"/>
-                                  <w:w w:val="105"/>
-                                  <w:sz w:val="20"/>
-                                </w:rPr>
-                                <w:t xml:space="preserve"> </w:t>
-                              </w:r>
-                              <w:r>
-                                <w:rPr>
-                                  <w:w w:val="105"/>
-                                  <w:sz w:val="20"/>
-                                </w:rPr>
-                                <w:t>in?</w:t>
-                              </w:r>
-                            </w:p>
-                            <w:p>
-                              <w:pPr>
-                                <w:spacing w:after="0"/>
-                              </w:pPr>
-                              <w:r>
-                                <w:rPr>
-                                  <w:w w:val="105"/>
-                                  <w:sz w:val="20"/>
-                                </w:rPr>
-                                <w:t>A new information system to be developed will change how they work</w:t>
-                              </w:r>
-                            </w:p>
-                          </w:txbxContent>
-                        </wps:txbx>
-                        <wps:bodyPr horzOverflow="overflow" vert="horz" lIns="0" tIns="0" rIns="0" bIns="0" rtlCol="0">
-                          <a:noAutofit/>
-                        </wps:bodyPr>
-                      </wps:wsp>
-                      <wps:wsp>
-                        <wps:cNvPr id="28" name="Rectangle 28"/>
-                        <wps:cNvSpPr/>
-                        <wps:spPr>
-                          <a:xfrm>
-                            <a:off x="3882003" y="2605742"/>
-                            <a:ext cx="2440408" cy="524682"/>
-                          </a:xfrm>
-                          <a:prstGeom prst="rect">
-                            <a:avLst/>
-                          </a:prstGeom>
-                          <a:ln>
-                            <a:noFill/>
-                          </a:ln>
-                        </wps:spPr>
-                        <wps:txbx>
-                          <w:txbxContent>
-                            <w:p>
-                              <w:pPr>
-                                <w:spacing w:after="0"/>
-                                <w:rPr>
-                                  <w:w w:val="105"/>
-                                  <w:sz w:val="20"/>
-                                </w:rPr>
-                              </w:pPr>
-                              <w:r>
-                                <w:rPr>
-                                  <w:w w:val="105"/>
-                                  <w:sz w:val="20"/>
-                                </w:rPr>
-                                <w:t>What</w:t>
-                              </w:r>
-                              <w:r>
-                                <w:rPr>
-                                  <w:spacing w:val="6"/>
-                                  <w:w w:val="105"/>
-                                  <w:sz w:val="20"/>
-                                </w:rPr>
-                                <w:t xml:space="preserve"> </w:t>
-                              </w:r>
-                              <w:r>
-                                <w:rPr>
-                                  <w:w w:val="105"/>
-                                  <w:sz w:val="20"/>
-                                </w:rPr>
-                                <w:t>is</w:t>
-                              </w:r>
-                              <w:r>
-                                <w:rPr>
-                                  <w:spacing w:val="5"/>
-                                  <w:w w:val="105"/>
-                                  <w:sz w:val="20"/>
-                                </w:rPr>
-                                <w:t xml:space="preserve"> </w:t>
-                              </w:r>
-                              <w:r>
-                                <w:rPr>
-                                  <w:w w:val="105"/>
-                                  <w:sz w:val="20"/>
-                                </w:rPr>
-                                <w:t>their</w:t>
-                              </w:r>
-                              <w:r>
-                                <w:rPr>
-                                  <w:spacing w:val="1"/>
-                                  <w:w w:val="105"/>
-                                  <w:sz w:val="20"/>
-                                </w:rPr>
-                                <w:t xml:space="preserve"> </w:t>
-                              </w:r>
-                              <w:r>
-                                <w:rPr>
-                                  <w:w w:val="105"/>
-                                  <w:sz w:val="20"/>
-                                </w:rPr>
-                                <w:t>role</w:t>
-                              </w:r>
-                              <w:r>
-                                <w:rPr>
-                                  <w:spacing w:val="3"/>
-                                  <w:w w:val="105"/>
-                                  <w:sz w:val="20"/>
-                                </w:rPr>
-                                <w:t xml:space="preserve"> </w:t>
-                              </w:r>
-                              <w:r>
-                                <w:rPr>
-                                  <w:w w:val="105"/>
-                                  <w:sz w:val="20"/>
-                                </w:rPr>
-                                <w:t>in</w:t>
-                              </w:r>
-                              <w:r>
-                                <w:rPr>
-                                  <w:spacing w:val="4"/>
-                                  <w:w w:val="105"/>
-                                  <w:sz w:val="20"/>
-                                </w:rPr>
-                                <w:t xml:space="preserve"> </w:t>
-                              </w:r>
-                              <w:r>
-                                <w:rPr>
-                                  <w:w w:val="105"/>
-                                  <w:sz w:val="20"/>
-                                </w:rPr>
-                                <w:t>the</w:t>
-                              </w:r>
-                              <w:r>
-                                <w:rPr>
-                                  <w:spacing w:val="1"/>
-                                  <w:w w:val="105"/>
-                                  <w:sz w:val="20"/>
-                                </w:rPr>
-                                <w:t xml:space="preserve"> </w:t>
-                              </w:r>
-                              <w:r>
-                                <w:rPr>
-                                  <w:w w:val="105"/>
-                                  <w:sz w:val="20"/>
-                                </w:rPr>
-                                <w:t>situation?</w:t>
-                              </w:r>
-                            </w:p>
-                            <w:p>
-                              <w:r>
-                                <w:rPr>
-                                  <w:w w:val="105"/>
-                                  <w:sz w:val="20"/>
-                                </w:rPr>
-                                <w:t>They are employees working for a travel company</w:t>
                               </w:r>
                             </w:p>
                           </w:txbxContent>
@@ -2850,21 +1963,7 @@
                                   <w:w w:val="106"/>
                                   <w:sz w:val="20"/>
                                 </w:rPr>
-                                <w:t>watching</w:t>
-                              </w:r>
-                              <w:r>
-                                <w:rPr>
-                                  <w:w w:val="106"/>
-                                  <w:sz w:val="20"/>
-                                </w:rPr>
-                                <w:t xml:space="preserve"> </w:t>
-                              </w:r>
-                              <w:r>
-                                <w:rPr>
-                                  <w:w w:val="106"/>
-                                  <w:sz w:val="20"/>
-                                </w:rPr>
-                                <w:t>and</w:t>
+                                <w:t>watching and</w:t>
                               </w:r>
                               <w:r>
                                 <w:rPr>
@@ -3048,35 +2147,7 @@
                                   <w:w w:val="108"/>
                                   <w:sz w:val="20"/>
                                 </w:rPr>
-                                <w:t>we</w:t>
-                              </w:r>
-                              <w:r>
-                                <w:rPr>
-                                  <w:w w:val="108"/>
-                                  <w:sz w:val="20"/>
-                                </w:rPr>
-                                <w:t xml:space="preserve"> </w:t>
-                              </w:r>
-                              <w:r>
-                                <w:rPr>
-                                  <w:w w:val="108"/>
-                                  <w:sz w:val="20"/>
-                                </w:rPr>
-                                <w:t>imagine</w:t>
-                              </w:r>
-                              <w:r>
-                                <w:rPr>
-                                  <w:w w:val="108"/>
-                                  <w:sz w:val="20"/>
-                                </w:rPr>
-                                <w:t xml:space="preserve"> </w:t>
-                              </w:r>
-                              <w:r>
-                                <w:rPr>
-                                  <w:w w:val="108"/>
-                                  <w:sz w:val="20"/>
-                                </w:rPr>
-                                <w:t>them</w:t>
+                                <w:t>we imagine them</w:t>
                               </w:r>
                               <w:r>
                                 <w:rPr>
@@ -3225,7 +2296,6 @@
                                 </w:rPr>
                                 <w:t xml:space="preserve"> </w:t>
                               </w:r>
-                              <w:proofErr w:type="spellStart"/>
                               <w:r>
                                 <w:rPr>
                                   <w:w w:val="106"/>
@@ -3233,7 +2303,6 @@
                                 </w:rPr>
                                 <w:t>behavior</w:t>
                               </w:r>
-                              <w:proofErr w:type="spellEnd"/>
                               <w:r>
                                 <w:rPr>
                                   <w:spacing w:val="5"/>
@@ -3792,7 +2861,6 @@
                                 </w:rPr>
                                 <w:t xml:space="preserve"> </w:t>
                               </w:r>
-                              <w:proofErr w:type="gramStart"/>
                               <w:r>
                                 <w:rPr>
                                   <w:w w:val="107"/>
@@ -3800,7 +2868,6 @@
                                 </w:rPr>
                                 <w:t>second</w:t>
                               </w:r>
-                              <w:proofErr w:type="gramEnd"/>
                             </w:p>
                           </w:txbxContent>
                         </wps:txbx>
@@ -5001,315 +4068,6 @@
                         </wps:bodyPr>
                       </wps:wsp>
                       <wps:wsp>
-                        <wps:cNvPr id="84" name="Rectangle 84"/>
-                        <wps:cNvSpPr/>
-                        <wps:spPr>
-                          <a:xfrm>
-                            <a:off x="6055741" y="3647822"/>
-                            <a:ext cx="1518821" cy="168234"/>
-                          </a:xfrm>
-                          <a:prstGeom prst="rect">
-                            <a:avLst/>
-                          </a:prstGeom>
-                          <a:ln>
-                            <a:noFill/>
-                          </a:ln>
-                        </wps:spPr>
-                        <wps:txbx>
-                          <w:txbxContent>
-                            <w:p>
-                              <w:r>
-                                <w:rPr>
-                                  <w:w w:val="104"/>
-                                  <w:sz w:val="20"/>
-                                </w:rPr>
-                                <w:t>What</w:t>
-                              </w:r>
-                              <w:r>
-                                <w:rPr>
-                                  <w:spacing w:val="6"/>
-                                  <w:w w:val="104"/>
-                                  <w:sz w:val="20"/>
-                                </w:rPr>
-                                <w:t xml:space="preserve"> </w:t>
-                              </w:r>
-                              <w:r>
-                                <w:rPr>
-                                  <w:w w:val="104"/>
-                                  <w:sz w:val="20"/>
-                                </w:rPr>
-                                <w:t>are</w:t>
-                              </w:r>
-                              <w:r>
-                                <w:rPr>
-                                  <w:spacing w:val="6"/>
-                                  <w:w w:val="104"/>
-                                  <w:sz w:val="20"/>
-                                </w:rPr>
-                                <w:t xml:space="preserve"> </w:t>
-                              </w:r>
-                              <w:r>
-                                <w:rPr>
-                                  <w:w w:val="104"/>
-                                  <w:sz w:val="20"/>
-                                </w:rPr>
-                                <w:t>their</w:t>
-                              </w:r>
-                              <w:r>
-                                <w:rPr>
-                                  <w:spacing w:val="1"/>
-                                  <w:w w:val="104"/>
-                                  <w:sz w:val="20"/>
-                                </w:rPr>
-                                <w:t xml:space="preserve"> </w:t>
-                              </w:r>
-                              <w:r>
-                                <w:rPr>
-                                  <w:w w:val="104"/>
-                                  <w:sz w:val="20"/>
-                                </w:rPr>
-                                <w:t>fears,</w:t>
-                              </w:r>
-                              <w:r>
-                                <w:rPr>
-                                  <w:spacing w:val="4"/>
-                                  <w:w w:val="104"/>
-                                  <w:sz w:val="20"/>
-                                </w:rPr>
-                                <w:t xml:space="preserve"> </w:t>
-                              </w:r>
-                            </w:p>
-                          </w:txbxContent>
-                        </wps:txbx>
-                        <wps:bodyPr horzOverflow="overflow" vert="horz" lIns="0" tIns="0" rIns="0" bIns="0" rtlCol="0">
-                          <a:noAutofit/>
-                        </wps:bodyPr>
-                      </wps:wsp>
-                      <wps:wsp>
-                        <wps:cNvPr id="85" name="Rectangle 85"/>
-                        <wps:cNvSpPr/>
-                        <wps:spPr>
-                          <a:xfrm>
-                            <a:off x="6055741" y="3800222"/>
-                            <a:ext cx="1979109" cy="168234"/>
-                          </a:xfrm>
-                          <a:prstGeom prst="rect">
-                            <a:avLst/>
-                          </a:prstGeom>
-                          <a:ln>
-                            <a:noFill/>
-                          </a:ln>
-                        </wps:spPr>
-                        <wps:txbx>
-                          <w:txbxContent>
-                            <w:p>
-                              <w:r>
-                                <w:rPr>
-                                  <w:w w:val="107"/>
-                                  <w:sz w:val="20"/>
-                                </w:rPr>
-                                <w:t>frustrations,</w:t>
-                              </w:r>
-                              <w:r>
-                                <w:rPr>
-                                  <w:spacing w:val="8"/>
-                                  <w:w w:val="107"/>
-                                  <w:sz w:val="20"/>
-                                </w:rPr>
-                                <w:t xml:space="preserve"> </w:t>
-                              </w:r>
-                              <w:r>
-                                <w:rPr>
-                                  <w:w w:val="107"/>
-                                  <w:sz w:val="20"/>
-                                </w:rPr>
-                                <w:t>and</w:t>
-                              </w:r>
-                              <w:r>
-                                <w:rPr>
-                                  <w:spacing w:val="5"/>
-                                  <w:w w:val="107"/>
-                                  <w:sz w:val="20"/>
-                                </w:rPr>
-                                <w:t xml:space="preserve"> </w:t>
-                              </w:r>
-                              <w:r>
-                                <w:rPr>
-                                  <w:w w:val="107"/>
-                                  <w:sz w:val="20"/>
-                                </w:rPr>
-                                <w:t>anxieties?</w:t>
-                              </w:r>
-                            </w:p>
-                          </w:txbxContent>
-                        </wps:txbx>
-                        <wps:bodyPr horzOverflow="overflow" vert="horz" lIns="0" tIns="0" rIns="0" bIns="0" rtlCol="0">
-                          <a:noAutofit/>
-                        </wps:bodyPr>
-                      </wps:wsp>
-                      <wps:wsp>
-                        <wps:cNvPr id="86" name="Rectangle 86"/>
-                        <wps:cNvSpPr/>
-                        <wps:spPr>
-                          <a:xfrm>
-                            <a:off x="7993634" y="3647822"/>
-                            <a:ext cx="1595199" cy="168234"/>
-                          </a:xfrm>
-                          <a:prstGeom prst="rect">
-                            <a:avLst/>
-                          </a:prstGeom>
-                          <a:ln>
-                            <a:noFill/>
-                          </a:ln>
-                        </wps:spPr>
-                        <wps:txbx>
-                          <w:txbxContent>
-                            <w:p>
-                              <w:r>
-                                <w:rPr>
-                                  <w:w w:val="105"/>
-                                  <w:sz w:val="20"/>
-                                </w:rPr>
-                                <w:t>What</w:t>
-                              </w:r>
-                              <w:r>
-                                <w:rPr>
-                                  <w:spacing w:val="6"/>
-                                  <w:w w:val="105"/>
-                                  <w:sz w:val="20"/>
-                                </w:rPr>
-                                <w:t xml:space="preserve"> </w:t>
-                              </w:r>
-                              <w:r>
-                                <w:rPr>
-                                  <w:w w:val="105"/>
-                                  <w:sz w:val="20"/>
-                                </w:rPr>
-                                <w:t>are</w:t>
-                              </w:r>
-                              <w:r>
-                                <w:rPr>
-                                  <w:spacing w:val="6"/>
-                                  <w:w w:val="105"/>
-                                  <w:sz w:val="20"/>
-                                </w:rPr>
-                                <w:t xml:space="preserve"> </w:t>
-                              </w:r>
-                              <w:r>
-                                <w:rPr>
-                                  <w:w w:val="105"/>
-                                  <w:sz w:val="20"/>
-                                </w:rPr>
-                                <w:t>their</w:t>
-                              </w:r>
-                              <w:r>
-                                <w:rPr>
-                                  <w:spacing w:val="1"/>
-                                  <w:w w:val="105"/>
-                                  <w:sz w:val="20"/>
-                                </w:rPr>
-                                <w:t xml:space="preserve"> </w:t>
-                              </w:r>
-                              <w:r>
-                                <w:rPr>
-                                  <w:w w:val="105"/>
-                                  <w:sz w:val="20"/>
-                                </w:rPr>
-                                <w:t>wants,</w:t>
-                              </w:r>
-                              <w:r>
-                                <w:rPr>
-                                  <w:spacing w:val="3"/>
-                                  <w:w w:val="105"/>
-                                  <w:sz w:val="20"/>
-                                </w:rPr>
-                                <w:t xml:space="preserve"> </w:t>
-                              </w:r>
-                            </w:p>
-                          </w:txbxContent>
-                        </wps:txbx>
-                        <wps:bodyPr horzOverflow="overflow" vert="horz" lIns="0" tIns="0" rIns="0" bIns="0" rtlCol="0">
-                          <a:noAutofit/>
-                        </wps:bodyPr>
-                      </wps:wsp>
-                      <wps:wsp>
-                        <wps:cNvPr id="87" name="Rectangle 87"/>
-                        <wps:cNvSpPr/>
-                        <wps:spPr>
-                          <a:xfrm>
-                            <a:off x="7993634" y="3800222"/>
-                            <a:ext cx="1964472" cy="168234"/>
-                          </a:xfrm>
-                          <a:prstGeom prst="rect">
-                            <a:avLst/>
-                          </a:prstGeom>
-                          <a:ln>
-                            <a:noFill/>
-                          </a:ln>
-                        </wps:spPr>
-                        <wps:txbx>
-                          <w:txbxContent>
-                            <w:p>
-                              <w:r>
-                                <w:rPr>
-                                  <w:w w:val="108"/>
-                                  <w:sz w:val="20"/>
-                                </w:rPr>
-                                <w:t>needs,</w:t>
-                              </w:r>
-                              <w:r>
-                                <w:rPr>
-                                  <w:spacing w:val="1"/>
-                                  <w:w w:val="108"/>
-                                  <w:sz w:val="20"/>
-                                </w:rPr>
-                                <w:t xml:space="preserve"> </w:t>
-                              </w:r>
-                              <w:r>
-                                <w:rPr>
-                                  <w:w w:val="108"/>
-                                  <w:sz w:val="20"/>
-                                </w:rPr>
-                                <w:t>hopes</w:t>
-                              </w:r>
-                              <w:r>
-                                <w:rPr>
-                                  <w:spacing w:val="5"/>
-                                  <w:w w:val="108"/>
-                                  <w:sz w:val="20"/>
-                                </w:rPr>
-                                <w:t xml:space="preserve"> </w:t>
-                              </w:r>
-                              <w:r>
-                                <w:rPr>
-                                  <w:w w:val="108"/>
-                                  <w:sz w:val="20"/>
-                                </w:rPr>
-                                <w:t>and</w:t>
-                              </w:r>
-                              <w:r>
-                                <w:rPr>
-                                  <w:spacing w:val="3"/>
-                                  <w:w w:val="108"/>
-                                  <w:sz w:val="20"/>
-                                </w:rPr>
-                                <w:t xml:space="preserve"> </w:t>
-                              </w:r>
-                              <w:r>
-                                <w:rPr>
-                                  <w:w w:val="108"/>
-                                  <w:sz w:val="20"/>
-                                </w:rPr>
-                                <w:t>dreams?</w:t>
-                              </w:r>
-                            </w:p>
-                          </w:txbxContent>
-                        </wps:txbx>
-                        <wps:bodyPr horzOverflow="overflow" vert="horz" lIns="0" tIns="0" rIns="0" bIns="0" rtlCol="0">
-                          <a:noAutofit/>
-                        </wps:bodyPr>
-                      </wps:wsp>
-                      <wps:wsp>
                         <wps:cNvPr id="88" name="Shape 88"/>
                         <wps:cNvSpPr/>
                         <wps:spPr>
@@ -5437,21 +4195,7 @@
                                   <w:w w:val="106"/>
                                   <w:sz w:val="20"/>
                                 </w:rPr>
-                                <w:t>feelings</w:t>
-                              </w:r>
-                              <w:r>
-                                <w:rPr>
-                                  <w:w w:val="106"/>
-                                  <w:sz w:val="20"/>
-                                </w:rPr>
-                                <w:t xml:space="preserve"> </w:t>
-                              </w:r>
-                              <w:r>
-                                <w:rPr>
-                                  <w:w w:val="106"/>
-                                  <w:sz w:val="20"/>
-                                </w:rPr>
-                                <w:t>might</w:t>
+                                <w:t>feelings might</w:t>
                               </w:r>
                               <w:r>
                                 <w:rPr>
@@ -5491,21 +4235,12 @@
                                 </w:rPr>
                                 <w:t xml:space="preserve"> </w:t>
                               </w:r>
-                              <w:proofErr w:type="spellStart"/>
-                              <w:r>
-                                <w:rPr>
-                                  <w:w w:val="106"/>
-                                  <w:sz w:val="20"/>
-                                </w:rPr>
-                                <w:t>behavior</w:t>
-                              </w:r>
-                              <w:proofErr w:type="spellEnd"/>
-                              <w:r>
-                                <w:rPr>
-                                  <w:w w:val="106"/>
-                                  <w:sz w:val="20"/>
-                                </w:rPr>
-                                <w:t>?</w:t>
+                              <w:r>
+                                <w:rPr>
+                                  <w:w w:val="106"/>
+                                  <w:sz w:val="20"/>
+                                </w:rPr>
+                                <w:t>behavior?</w:t>
                               </w:r>
                             </w:p>
                           </w:txbxContent>
@@ -5570,7 +4305,7 @@
           </mc:Choice>
           <mc:Fallback>
             <w:pict>
-              <v:group w14:anchorId="4A0630E0" id="Group 830" o:spid="_x0000_s1026" style="position:absolute;left:0;text-align:left;margin-left:0;margin-top:0;width:1232.75pt;height:791.75pt;z-index:251658240;mso-position-horizontal-relative:page;mso-position-vertical-relative:page;mso-width-relative:margin" coordorigin=",-45" coordsize="156560,100553" o:gfxdata="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">
+              <v:group w14:anchorId="4A0630E0" id="Group 830" o:spid="_x0000_s1027" style="position:absolute;left:0;text-align:left;margin-left:0;margin-top:0;width:1232.75pt;height:791.75pt;z-index:251658240;mso-position-horizontal-relative:page;mso-position-vertical-relative:page;mso-width-relative:margin" coordorigin=",-45" coordsize="156560,100553" o:gfxdata="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">
                 <v:shapetype id="_x0000_t75" coordsize="21600,21600" o:spt="75" o:preferrelative="t" path="m@4@5l@4@11@9@11@9@5xe" filled="f" stroked="f">
                   <v:stroke joinstyle="miter"/>
                   <v:formulas>
@@ -5590,10 +4325,10 @@
                   <v:path o:extrusionok="f" gradientshapeok="t" o:connecttype="rect"/>
                   <o:lock v:ext="edit" aspectratio="t"/>
                 </v:shapetype>
-                <v:shape id="Picture 917" o:spid="_x0000_s1027" type="#_x0000_t75" style="position:absolute;top:-45;width:155448;height:100552;visibility:visible;mso-wrap-style:square" o:gfxdata="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">
+                <v:shape id="Picture 917" o:spid="_x0000_s1028" type="#_x0000_t75" style="position:absolute;top:-45;width:155448;height:100552;visibility:visible;mso-wrap-style:square" o:gfxdata="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">
                   <v:imagedata r:id="rId5" o:title=""/>
                 </v:shape>
-                <v:rect id="Rectangle 9" o:spid="_x0000_s1028" style="position:absolute;left:3255;top:4084;width:47361;height:4157;visibility:visible;mso-wrap-style:square;v-text-anchor:top" o:gfxdata="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" filled="f" stroked="f">
+                <v:rect id="Rectangle 9" o:spid="_x0000_s1029" style="position:absolute;left:3255;top:4084;width:47361;height:4157;visibility:visible;mso-wrap-style:square;v-text-anchor:top" o:gfxdata="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" filled="f" stroked="f">
                   <v:textbox inset="0,0,0,0">
                     <w:txbxContent>
                       <w:p>
@@ -5643,7 +4378,7 @@
                     </w:txbxContent>
                   </v:textbox>
                 </v:rect>
-                <v:rect id="Rectangle 14" o:spid="_x0000_s1029" style="position:absolute;left:49307;top:2995;width:9509;height:1683;visibility:visible;mso-wrap-style:square;v-text-anchor:top" o:gfxdata="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" filled="f" stroked="f">
+                <v:rect id="Rectangle 14" o:spid="_x0000_s1030" style="position:absolute;left:49307;top:2995;width:9509;height:1683;visibility:visible;mso-wrap-style:square;v-text-anchor:top" o:gfxdata="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" filled="f" stroked="f">
                   <v:textbox inset="0,0,0,0">
                     <w:txbxContent>
                       <w:p>
@@ -5676,7 +4411,7 @@
                     </w:txbxContent>
                   </v:textbox>
                 </v:rect>
-                <v:rect id="Rectangle 15" o:spid="_x0000_s1030" style="position:absolute;left:85594;top:2995;width:9184;height:1683;visibility:visible;mso-wrap-style:square;v-text-anchor:top" o:gfxdata="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" filled="f" stroked="f">
+                <v:rect id="Rectangle 15" o:spid="_x0000_s1031" style="position:absolute;left:85594;top:2995;width:9184;height:1683;visibility:visible;mso-wrap-style:square;v-text-anchor:top" o:gfxdata="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" filled="f" stroked="f">
                   <v:textbox inset="0,0,0,0">
                     <w:txbxContent>
                       <w:p>
@@ -5709,7 +4444,7 @@
                     </w:txbxContent>
                   </v:textbox>
                 </v:rect>
-                <v:rect id="Rectangle 16" o:spid="_x0000_s1031" style="position:absolute;left:123529;top:2995;width:3699;height:1683;visibility:visible;mso-wrap-style:square;v-text-anchor:top" o:gfxdata="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" filled="f" stroked="f">
+                <v:rect id="Rectangle 16" o:spid="_x0000_s1032" style="position:absolute;left:123529;top:2995;width:3699;height:1683;visibility:visible;mso-wrap-style:square;v-text-anchor:top" o:gfxdata="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" filled="f" stroked="f">
                   <v:textbox inset="0,0,0,0">
                     <w:txbxContent>
                       <w:p>
@@ -5725,7 +4460,7 @@
                     </w:txbxContent>
                   </v:textbox>
                 </v:rect>
-                <v:rect id="Rectangle 17" o:spid="_x0000_s1032" style="position:absolute;left:140743;top:2995;width:5801;height:1683;visibility:visible;mso-wrap-style:square;v-text-anchor:top" o:gfxdata="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" filled="f" stroked="f">
+                <v:rect id="Rectangle 17" o:spid="_x0000_s1033" style="position:absolute;left:140743;top:2995;width:5801;height:1683;visibility:visible;mso-wrap-style:square;v-text-anchor:top" o:gfxdata="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" filled="f" stroked="f">
                   <v:textbox inset="0,0,0,0">
                     <w:txbxContent>
                       <w:p>
@@ -5741,7 +4476,7 @@
                     </w:txbxContent>
                   </v:textbox>
                 </v:rect>
-                <v:rect id="Rectangle 18" o:spid="_x0000_s1033" style="position:absolute;left:36771;top:11403;width:6807;height:2696;visibility:visible;mso-wrap-style:square;v-text-anchor:top" o:gfxdata="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" filled="f" stroked="f">
+                <v:rect id="Rectangle 18" o:spid="_x0000_s1034" style="position:absolute;left:36771;top:11403;width:6807;height:2696;visibility:visible;mso-wrap-style:square;v-text-anchor:top" o:gfxdata="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" filled="f" stroked="f">
                   <v:textbox inset="0,0,0,0">
                     <w:txbxContent>
                       <w:p>
@@ -5766,7 +4501,7 @@
                     </w:txbxContent>
                   </v:textbox>
                 </v:rect>
-                <v:rect id="Rectangle 19" o:spid="_x0000_s1034" style="position:absolute;left:41907;top:11403;width:30727;height:2696;visibility:visible;mso-wrap-style:square;v-text-anchor:top" o:gfxdata="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" filled="f" stroked="f">
+                <v:rect id="Rectangle 19" o:spid="_x0000_s1035" style="position:absolute;left:41907;top:11403;width:30727;height:2696;visibility:visible;mso-wrap-style:square;v-text-anchor:top" o:gfxdata="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" filled="f" stroked="f">
                   <v:textbox inset="0,0,0,0">
                     <w:txbxContent>
                       <w:p>
@@ -5833,7 +4568,7 @@
                     </w:txbxContent>
                   </v:textbox>
                 </v:rect>
-                <v:rect id="Rectangle 20" o:spid="_x0000_s1035" style="position:absolute;left:91860;top:11403;width:29856;height:2696;visibility:visible;mso-wrap-style:square;v-text-anchor:top" o:gfxdata="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" filled="f" stroked="f">
+                <v:rect id="Rectangle 20" o:spid="_x0000_s1036" style="position:absolute;left:91860;top:11403;width:29856;height:2696;visibility:visible;mso-wrap-style:square;v-text-anchor:top" o:gfxdata="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" filled="f" stroked="f">
                   <v:textbox inset="0,0,0,0">
                     <w:txbxContent>
                       <w:p>
@@ -5942,877 +4677,268 @@
                     </w:txbxContent>
                   </v:textbox>
                 </v:rect>
-                <v:rect id="Rectangle 22" o:spid="_x0000_s1036" style="position:absolute;left:91921;top:14347;width:26429;height:1686;visibility:visible;mso-wrap-style:square;v-text-anchor:top" o:gfxdata="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" filled="f" stroked="f">
+                <v:shape id="Shape 1070" o:spid="_x0000_s1037" style="position:absolute;left:70805;top:10317;width:14676;height:3688;visibility:visible;mso-wrap-style:square;v-text-anchor:top" coordsize="1467612,368808" o:gfxdata="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" path="m,l1467612,r,368808l,368808,,e" fillcolor="#d9d9d9" stroked="f" strokeweight="0">
+                  <v:stroke miterlimit="83231f" joinstyle="miter"/>
+                  <v:path arrowok="t" textboxrect="0,0,1467612,368808"/>
+                </v:shape>
+                <v:rect id="Rectangle 31" o:spid="_x0000_s1038" style="position:absolute;left:75191;top:11239;width:7890;height:3040;visibility:visible;mso-wrap-style:square;v-text-anchor:top" o:gfxdata="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" filled="f" stroked="f">
                   <v:textbox inset="0,0,0,0">
                     <w:txbxContent>
                       <w:p>
                         <w:r>
                           <w:rPr>
-                            <w:w w:val="104"/>
-                            <w:sz w:val="20"/>
-                          </w:rPr>
-                          <w:t>What</w:t>
-                        </w:r>
-                        <w:r>
-                          <w:rPr>
-                            <w:spacing w:val="6"/>
-                            <w:w w:val="104"/>
-                            <w:sz w:val="20"/>
-                          </w:rPr>
-                          <w:t xml:space="preserve"> </w:t>
-                        </w:r>
-                        <w:r>
-                          <w:rPr>
-                            <w:w w:val="104"/>
-                            <w:sz w:val="20"/>
-                          </w:rPr>
-                          <w:t>do</w:t>
-                        </w:r>
-                        <w:r>
-                          <w:rPr>
-                            <w:spacing w:val="4"/>
-                            <w:w w:val="104"/>
-                            <w:sz w:val="20"/>
-                          </w:rPr>
-                          <w:t xml:space="preserve"> </w:t>
-                        </w:r>
-                        <w:r>
-                          <w:rPr>
-                            <w:w w:val="104"/>
-                            <w:sz w:val="20"/>
-                          </w:rPr>
-                          <w:t>they</w:t>
-                        </w:r>
-                        <w:r>
-                          <w:rPr>
-                            <w:spacing w:val="2"/>
-                            <w:w w:val="104"/>
-                            <w:sz w:val="20"/>
-                          </w:rPr>
-                          <w:t xml:space="preserve"> </w:t>
-                        </w:r>
-                        <w:r>
-                          <w:rPr>
-                            <w:w w:val="104"/>
-                            <w:sz w:val="20"/>
-                          </w:rPr>
-                          <w:t>need to</w:t>
-                        </w:r>
-                        <w:r>
-                          <w:rPr>
-                            <w:spacing w:val="4"/>
-                            <w:w w:val="104"/>
-                            <w:sz w:val="20"/>
-                          </w:rPr>
-                          <w:t xml:space="preserve"> </w:t>
-                        </w:r>
-                        <w:r>
-                          <w:rPr>
-                            <w:w w:val="104"/>
-                            <w:sz w:val="20"/>
-                          </w:rPr>
-                          <w:t>do</w:t>
-                        </w:r>
-                        <w:r>
-                          <w:rPr>
-                            <w:spacing w:val="2"/>
-                            <w:w w:val="104"/>
-                            <w:sz w:val="20"/>
-                          </w:rPr>
-                          <w:t xml:space="preserve"> </w:t>
-                        </w:r>
-                        <w:r>
-                          <w:rPr>
-                            <w:w w:val="104"/>
-                            <w:sz w:val="20"/>
-                          </w:rPr>
-                          <w:t>differently?</w:t>
+                            <w:b/>
+                            <w:w w:val="114"/>
+                            <w:sz w:val="36"/>
+                          </w:rPr>
+                          <w:t>GOAL</w:t>
                         </w:r>
                       </w:p>
                     </w:txbxContent>
                   </v:textbox>
                 </v:rect>
-                <v:rect id="Rectangle 23" o:spid="_x0000_s1037" style="position:absolute;left:91921;top:15876;width:33770;height:1682;visibility:visible;mso-wrap-style:square;v-text-anchor:top" o:gfxdata="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" filled="f" stroked="f">
+                <v:rect id="Rectangle 32" o:spid="_x0000_s1039" style="position:absolute;left:109136;top:37811;width:16480;height:2700;visibility:visible;mso-wrap-style:square;v-text-anchor:top" o:gfxdata="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" filled="f" stroked="f">
                   <v:textbox inset="0,0,0,0">
                     <w:txbxContent>
                       <w:p>
                         <w:r>
                           <w:rPr>
-                            <w:w w:val="105"/>
-                            <w:sz w:val="20"/>
+                            <w:b/>
+                            <w:w w:val="106"/>
+                            <w:sz w:val="32"/>
                           </w:rPr>
                           <w:t>What</w:t>
                         </w:r>
                         <w:r>
                           <w:rPr>
-                            <w:spacing w:val="6"/>
-                            <w:w w:val="105"/>
-                            <w:sz w:val="20"/>
-                          </w:rPr>
-                          <w:t xml:space="preserve"> </w:t>
-                        </w:r>
-                        <w:r>
-                          <w:rPr>
-                            <w:w w:val="105"/>
-                            <w:sz w:val="20"/>
-                          </w:rPr>
-                          <w:t>job(s)</w:t>
-                        </w:r>
-                        <w:r>
-                          <w:rPr>
+                            <w:b/>
                             <w:spacing w:val="10"/>
-                            <w:w w:val="105"/>
-                            <w:sz w:val="20"/>
-                          </w:rPr>
-                          <w:t xml:space="preserve"> </w:t>
-                        </w:r>
-                        <w:r>
-                          <w:rPr>
-                            <w:w w:val="105"/>
-                            <w:sz w:val="20"/>
+                            <w:w w:val="106"/>
+                            <w:sz w:val="32"/>
+                          </w:rPr>
+                          <w:t xml:space="preserve"> </w:t>
+                        </w:r>
+                        <w:r>
+                          <w:rPr>
+                            <w:b/>
+                            <w:w w:val="106"/>
+                            <w:sz w:val="32"/>
                           </w:rPr>
                           <w:t>do</w:t>
                         </w:r>
                         <w:r>
                           <w:rPr>
-                            <w:spacing w:val="2"/>
-                            <w:w w:val="105"/>
-                            <w:sz w:val="20"/>
-                          </w:rPr>
-                          <w:t xml:space="preserve"> </w:t>
-                        </w:r>
-                        <w:r>
-                          <w:rPr>
-                            <w:w w:val="105"/>
-                            <w:sz w:val="20"/>
+                            <w:b/>
+                            <w:spacing w:val="7"/>
+                            <w:w w:val="106"/>
+                            <w:sz w:val="32"/>
+                          </w:rPr>
+                          <w:t xml:space="preserve"> </w:t>
+                        </w:r>
+                        <w:r>
+                          <w:rPr>
+                            <w:b/>
+                            <w:w w:val="106"/>
+                            <w:sz w:val="32"/>
                           </w:rPr>
                           <w:t>they</w:t>
                         </w:r>
                         <w:r>
                           <w:rPr>
-                            <w:spacing w:val="3"/>
-                            <w:w w:val="105"/>
-                            <w:sz w:val="20"/>
-                          </w:rPr>
-                          <w:t xml:space="preserve"> </w:t>
-                        </w:r>
-                        <w:r>
-                          <w:rPr>
-                            <w:w w:val="105"/>
-                            <w:sz w:val="20"/>
-                          </w:rPr>
-                          <w:t>want</w:t>
-                        </w:r>
-                        <w:r>
-                          <w:rPr>
-                            <w:spacing w:val="4"/>
-                            <w:w w:val="105"/>
-                            <w:sz w:val="20"/>
-                          </w:rPr>
-                          <w:t xml:space="preserve"> </w:t>
-                        </w:r>
-                        <w:r>
-                          <w:rPr>
-                            <w:w w:val="105"/>
-                            <w:sz w:val="20"/>
-                          </w:rPr>
-                          <w:t>or</w:t>
-                        </w:r>
-                        <w:r>
-                          <w:rPr>
-                            <w:spacing w:val="5"/>
-                            <w:w w:val="105"/>
-                            <w:sz w:val="20"/>
-                          </w:rPr>
-                          <w:t xml:space="preserve"> </w:t>
-                        </w:r>
-                        <w:r>
-                          <w:rPr>
-                            <w:w w:val="105"/>
-                            <w:sz w:val="20"/>
-                          </w:rPr>
-                          <w:t>need</w:t>
-                        </w:r>
-                        <w:r>
-                          <w:rPr>
-                            <w:spacing w:val="1"/>
-                            <w:w w:val="105"/>
-                            <w:sz w:val="20"/>
-                          </w:rPr>
-                          <w:t xml:space="preserve"> </w:t>
-                        </w:r>
-                        <w:r>
-                          <w:rPr>
-                            <w:w w:val="105"/>
-                            <w:sz w:val="20"/>
-                          </w:rPr>
-                          <w:t>to</w:t>
-                        </w:r>
-                        <w:r>
-                          <w:rPr>
-                            <w:spacing w:val="4"/>
-                            <w:w w:val="105"/>
-                            <w:sz w:val="20"/>
-                          </w:rPr>
-                          <w:t xml:space="preserve"> </w:t>
-                        </w:r>
-                        <w:r>
-                          <w:rPr>
-                            <w:w w:val="105"/>
-                            <w:sz w:val="20"/>
-                          </w:rPr>
-                          <w:t>get</w:t>
-                        </w:r>
-                        <w:r>
-                          <w:rPr>
-                            <w:spacing w:val="1"/>
-                            <w:w w:val="105"/>
-                            <w:sz w:val="20"/>
-                          </w:rPr>
-                          <w:t xml:space="preserve"> </w:t>
-                        </w:r>
-                        <w:r>
-                          <w:rPr>
-                            <w:w w:val="105"/>
-                            <w:sz w:val="20"/>
-                          </w:rPr>
-                          <w:t>done?</w:t>
+                            <w:b/>
+                            <w:spacing w:val="7"/>
+                            <w:w w:val="106"/>
+                            <w:sz w:val="32"/>
+                          </w:rPr>
+                          <w:t xml:space="preserve"> </w:t>
                         </w:r>
                       </w:p>
                     </w:txbxContent>
                   </v:textbox>
                 </v:rect>
-                <v:rect id="Rectangle 24" o:spid="_x0000_s1038" style="position:absolute;left:91921;top:17400;width:29374;height:1682;visibility:visible;mso-wrap-style:square;v-text-anchor:top" o:gfxdata="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" filled="f" stroked="f">
+                <v:rect id="Rectangle 33" o:spid="_x0000_s1040" style="position:absolute;left:121556;top:37811;width:4674;height:2700;visibility:visible;mso-wrap-style:square;v-text-anchor:top" o:gfxdata="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" filled="f" stroked="f">
                   <v:textbox inset="0,0,0,0">
                     <w:txbxContent>
                       <w:p>
                         <w:r>
                           <w:rPr>
-                            <w:w w:val="107"/>
-                            <w:sz w:val="20"/>
-                          </w:rPr>
-                          <w:t>What</w:t>
-                        </w:r>
-                        <w:r>
-                          <w:rPr>
-                            <w:spacing w:val="6"/>
-                            <w:w w:val="107"/>
-                            <w:sz w:val="20"/>
-                          </w:rPr>
-                          <w:t xml:space="preserve"> </w:t>
-                        </w:r>
-                        <w:r>
-                          <w:rPr>
-                            <w:w w:val="107"/>
-                            <w:sz w:val="20"/>
-                          </w:rPr>
-                          <w:t>decision(s)</w:t>
-                        </w:r>
-                        <w:r>
-                          <w:rPr>
-                            <w:spacing w:val="7"/>
-                            <w:w w:val="107"/>
-                            <w:sz w:val="20"/>
-                          </w:rPr>
-                          <w:t xml:space="preserve"> </w:t>
-                        </w:r>
-                        <w:r>
-                          <w:rPr>
-                            <w:w w:val="107"/>
-                            <w:sz w:val="20"/>
-                          </w:rPr>
-                          <w:t>do</w:t>
-                        </w:r>
-                        <w:r>
-                          <w:rPr>
-                            <w:spacing w:val="4"/>
-                            <w:w w:val="107"/>
-                            <w:sz w:val="20"/>
-                          </w:rPr>
-                          <w:t xml:space="preserve"> </w:t>
-                        </w:r>
-                        <w:r>
-                          <w:rPr>
-                            <w:w w:val="107"/>
-                            <w:sz w:val="20"/>
-                          </w:rPr>
-                          <w:t>they</w:t>
-                        </w:r>
-                        <w:r>
-                          <w:rPr>
-                            <w:spacing w:val="3"/>
-                            <w:w w:val="107"/>
-                            <w:sz w:val="20"/>
-                          </w:rPr>
-                          <w:t xml:space="preserve"> </w:t>
-                        </w:r>
-                        <w:r>
-                          <w:rPr>
-                            <w:w w:val="107"/>
-                            <w:sz w:val="20"/>
-                          </w:rPr>
-                          <w:t>need</w:t>
-                        </w:r>
-                        <w:r>
-                          <w:rPr>
-                            <w:spacing w:val="1"/>
-                            <w:w w:val="107"/>
-                            <w:sz w:val="20"/>
-                          </w:rPr>
-                          <w:t xml:space="preserve"> </w:t>
-                        </w:r>
-                        <w:r>
-                          <w:rPr>
-                            <w:w w:val="107"/>
-                            <w:sz w:val="20"/>
-                          </w:rPr>
-                          <w:t>to</w:t>
-                        </w:r>
-                        <w:r>
-                          <w:rPr>
-                            <w:spacing w:val="2"/>
-                            <w:w w:val="107"/>
-                            <w:sz w:val="20"/>
-                          </w:rPr>
-                          <w:t xml:space="preserve"> </w:t>
-                        </w:r>
-                        <w:r>
-                          <w:rPr>
-                            <w:w w:val="107"/>
-                            <w:sz w:val="20"/>
-                          </w:rPr>
-                          <w:t>make?</w:t>
+                            <w:b/>
+                            <w:w w:val="121"/>
+                            <w:sz w:val="32"/>
+                          </w:rPr>
+                          <w:t>SEE</w:t>
                         </w:r>
                       </w:p>
                     </w:txbxContent>
                   </v:textbox>
                 </v:rect>
-                <v:rect id="Rectangle 25" o:spid="_x0000_s1039" style="position:absolute;left:91921;top:18924;width:29757;height:1682;visibility:visible;mso-wrap-style:square;v-text-anchor:top" o:gfxdata="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" filled="f" stroked="f">
+                <v:rect id="Rectangle 34" o:spid="_x0000_s1041" style="position:absolute;left:125065;top:37811;width:1312;height:2700;visibility:visible;mso-wrap-style:square;v-text-anchor:top" o:gfxdata="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" filled="f" stroked="f">
                   <v:textbox inset="0,0,0,0">
                     <w:txbxContent>
                       <w:p>
                         <w:r>
                           <w:rPr>
-                            <w:w w:val="108"/>
-                            <w:sz w:val="20"/>
-                          </w:rPr>
-                          <w:t>How</w:t>
-                        </w:r>
-                        <w:r>
-                          <w:rPr>
-                            <w:spacing w:val="6"/>
-                            <w:w w:val="108"/>
-                            <w:sz w:val="20"/>
-                          </w:rPr>
-                          <w:t xml:space="preserve"> </w:t>
-                        </w:r>
-                        <w:r>
-                          <w:rPr>
-                            <w:w w:val="108"/>
-                            <w:sz w:val="20"/>
-                          </w:rPr>
-                          <w:t>will</w:t>
-                        </w:r>
-                        <w:r>
-                          <w:rPr>
-                            <w:spacing w:val="-1"/>
-                            <w:w w:val="108"/>
-                            <w:sz w:val="20"/>
-                          </w:rPr>
-                          <w:t xml:space="preserve"> </w:t>
-                        </w:r>
-                        <w:r>
-                          <w:rPr>
-                            <w:w w:val="108"/>
-                            <w:sz w:val="20"/>
-                          </w:rPr>
-                          <w:t>we</w:t>
-                        </w:r>
-                        <w:r>
-                          <w:rPr>
-                            <w:spacing w:val="1"/>
-                            <w:w w:val="108"/>
-                            <w:sz w:val="20"/>
-                          </w:rPr>
-                          <w:t xml:space="preserve"> </w:t>
-                        </w:r>
-                        <w:r>
-                          <w:rPr>
-                            <w:w w:val="108"/>
-                            <w:sz w:val="20"/>
-                          </w:rPr>
-                          <w:t>know</w:t>
-                        </w:r>
-                        <w:r>
-                          <w:rPr>
-                            <w:spacing w:val="4"/>
-                            <w:w w:val="108"/>
-                            <w:sz w:val="20"/>
-                          </w:rPr>
-                          <w:t xml:space="preserve"> </w:t>
-                        </w:r>
-                        <w:r>
-                          <w:rPr>
-                            <w:w w:val="108"/>
-                            <w:sz w:val="20"/>
-                          </w:rPr>
-                          <w:t>they</w:t>
-                        </w:r>
-                        <w:r>
-                          <w:rPr>
-                            <w:spacing w:val="3"/>
-                            <w:w w:val="108"/>
-                            <w:sz w:val="20"/>
-                          </w:rPr>
-                          <w:t xml:space="preserve"> </w:t>
-                        </w:r>
-                        <w:r>
-                          <w:rPr>
-                            <w:w w:val="108"/>
-                            <w:sz w:val="20"/>
-                          </w:rPr>
-                          <w:t>were</w:t>
-                        </w:r>
-                        <w:r>
-                          <w:rPr>
-                            <w:spacing w:val="1"/>
-                            <w:w w:val="108"/>
-                            <w:sz w:val="20"/>
-                          </w:rPr>
-                          <w:t xml:space="preserve"> </w:t>
-                        </w:r>
-                        <w:r>
-                          <w:rPr>
-                            <w:w w:val="108"/>
-                            <w:sz w:val="20"/>
-                          </w:rPr>
-                          <w:t>successful?</w:t>
+                            <w:b/>
+                            <w:w w:val="104"/>
+                            <w:sz w:val="32"/>
+                          </w:rPr>
+                          <w:t>?</w:t>
                         </w:r>
                       </w:p>
                     </w:txbxContent>
                   </v:textbox>
                 </v:rect>
-                <v:rect id="Rectangle 26" o:spid="_x0000_s1040" style="position:absolute;left:36771;top:14077;width:31320;height:3481;visibility:visible;mso-wrap-style:square;v-text-anchor:top" o:gfxdata="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" filled="f" stroked="f">
+                <v:rect id="Rectangle 35" o:spid="_x0000_s1042" style="position:absolute;left:109136;top:59241;width:16479;height:2696;visibility:visible;mso-wrap-style:square;v-text-anchor:top" o:gfxdata="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" filled="f" stroked="f">
                   <v:textbox inset="0,0,0,0">
                     <w:txbxContent>
                       <w:p>
-                        <w:pPr>
-                          <w:spacing w:after="0"/>
-                          <w:rPr>
-                            <w:w w:val="106"/>
-                            <w:sz w:val="20"/>
-                          </w:rPr>
-                        </w:pPr>
-                        <w:r>
-                          <w:rPr>
-                            <w:w w:val="106"/>
-                            <w:sz w:val="20"/>
-                          </w:rPr>
-                          <w:t>Who</w:t>
-                        </w:r>
-                        <w:r>
-                          <w:rPr>
-                            <w:spacing w:val="4"/>
-                            <w:w w:val="106"/>
-                            <w:sz w:val="20"/>
-                          </w:rPr>
-                          <w:t xml:space="preserve"> </w:t>
-                        </w:r>
-                        <w:r>
-                          <w:rPr>
-                            <w:w w:val="106"/>
-                            <w:sz w:val="20"/>
-                          </w:rPr>
-                          <w:t>is</w:t>
-                        </w:r>
-                        <w:r>
-                          <w:rPr>
-                            <w:spacing w:val="5"/>
-                            <w:w w:val="106"/>
-                            <w:sz w:val="20"/>
-                          </w:rPr>
-                          <w:t xml:space="preserve"> </w:t>
-                        </w:r>
-                        <w:r>
-                          <w:rPr>
-                            <w:w w:val="106"/>
-                            <w:sz w:val="20"/>
-                          </w:rPr>
-                          <w:t>the</w:t>
-                        </w:r>
-                        <w:r>
-                          <w:rPr>
-                            <w:spacing w:val="1"/>
-                            <w:w w:val="106"/>
-                            <w:sz w:val="20"/>
-                          </w:rPr>
-                          <w:t xml:space="preserve"> </w:t>
-                        </w:r>
-                        <w:r>
-                          <w:rPr>
-                            <w:w w:val="106"/>
-                            <w:sz w:val="20"/>
-                          </w:rPr>
-                          <w:t>person</w:t>
-                        </w:r>
-                        <w:r>
-                          <w:rPr>
-                            <w:spacing w:val="6"/>
-                            <w:w w:val="106"/>
-                            <w:sz w:val="20"/>
-                          </w:rPr>
-                          <w:t xml:space="preserve"> </w:t>
-                        </w:r>
-                        <w:r>
-                          <w:rPr>
-                            <w:w w:val="106"/>
-                            <w:sz w:val="20"/>
-                          </w:rPr>
-                          <w:t>we</w:t>
-                        </w:r>
-                        <w:r>
-                          <w:rPr>
-                            <w:spacing w:val="1"/>
-                            <w:w w:val="106"/>
-                            <w:sz w:val="20"/>
-                          </w:rPr>
-                          <w:t xml:space="preserve"> </w:t>
-                        </w:r>
-                        <w:r>
-                          <w:rPr>
-                            <w:w w:val="106"/>
-                            <w:sz w:val="20"/>
-                          </w:rPr>
-                          <w:t>want</w:t>
-                        </w:r>
-                        <w:r>
-                          <w:rPr>
-                            <w:spacing w:val="4"/>
-                            <w:w w:val="106"/>
-                            <w:sz w:val="20"/>
-                          </w:rPr>
-                          <w:t xml:space="preserve"> </w:t>
-                        </w:r>
-                        <w:r>
-                          <w:rPr>
-                            <w:w w:val="106"/>
-                            <w:sz w:val="20"/>
-                          </w:rPr>
-                          <w:t>to</w:t>
-                        </w:r>
-                        <w:r>
-                          <w:rPr>
-                            <w:spacing w:val="4"/>
-                            <w:w w:val="106"/>
-                            <w:sz w:val="20"/>
-                          </w:rPr>
-                          <w:t xml:space="preserve"> </w:t>
-                        </w:r>
-                        <w:r>
-                          <w:rPr>
-                            <w:w w:val="106"/>
-                            <w:sz w:val="20"/>
-                          </w:rPr>
-                          <w:t>understand?</w:t>
-                        </w:r>
-                      </w:p>
-                      <w:p>
-                        <w:pPr>
-                          <w:spacing w:after="0"/>
-                        </w:pPr>
-                        <w:r>
-                          <w:rPr>
-                            <w:w w:val="106"/>
-                            <w:sz w:val="20"/>
-                          </w:rPr>
-                          <w:t>Relationship Managers (</w:t>
-                        </w:r>
-                        <w:proofErr w:type="spellStart"/>
-                        <w:r>
-                          <w:rPr>
-                            <w:w w:val="106"/>
-                            <w:sz w:val="20"/>
-                          </w:rPr>
-                          <w:t>RMs</w:t>
-                        </w:r>
-                        <w:proofErr w:type="spellEnd"/>
-                        <w:r>
-                          <w:rPr>
-                            <w:w w:val="106"/>
-                            <w:sz w:val="20"/>
-                          </w:rPr>
-                          <w:t>)</w:t>
+                        <w:r>
+                          <w:rPr>
+                            <w:b/>
+                            <w:w w:val="106"/>
+                            <w:sz w:val="32"/>
+                          </w:rPr>
+                          <w:t>What</w:t>
+                        </w:r>
+                        <w:r>
+                          <w:rPr>
+                            <w:b/>
+                            <w:spacing w:val="11"/>
+                            <w:w w:val="106"/>
+                            <w:sz w:val="32"/>
+                          </w:rPr>
+                          <w:t xml:space="preserve"> </w:t>
+                        </w:r>
+                        <w:r>
+                          <w:rPr>
+                            <w:b/>
+                            <w:w w:val="106"/>
+                            <w:sz w:val="32"/>
+                          </w:rPr>
+                          <w:t>do</w:t>
+                        </w:r>
+                        <w:r>
+                          <w:rPr>
+                            <w:b/>
+                            <w:spacing w:val="7"/>
+                            <w:w w:val="106"/>
+                            <w:sz w:val="32"/>
+                          </w:rPr>
+                          <w:t xml:space="preserve"> </w:t>
+                        </w:r>
+                        <w:r>
+                          <w:rPr>
+                            <w:b/>
+                            <w:w w:val="106"/>
+                            <w:sz w:val="32"/>
+                          </w:rPr>
+                          <w:t>they</w:t>
+                        </w:r>
+                        <w:r>
+                          <w:rPr>
+                            <w:b/>
+                            <w:spacing w:val="7"/>
+                            <w:w w:val="106"/>
+                            <w:sz w:val="32"/>
+                          </w:rPr>
+                          <w:t xml:space="preserve"> </w:t>
                         </w:r>
                       </w:p>
                     </w:txbxContent>
                   </v:textbox>
                 </v:rect>
-                <v:rect id="Rectangle 27" o:spid="_x0000_s1041" style="position:absolute;left:37025;top:18924;width:23876;height:5724;visibility:visible;mso-wrap-style:square;v-text-anchor:top" o:gfxdata="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" filled="f" stroked="f">
+                <v:rect id="Rectangle 36" o:spid="_x0000_s1043" style="position:absolute;left:121556;top:59241;width:5066;height:2696;visibility:visible;mso-wrap-style:square;v-text-anchor:top" o:gfxdata="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" filled="f" stroked="f">
                   <v:textbox inset="0,0,0,0">
                     <w:txbxContent>
                       <w:p>
-                        <w:pPr>
-                          <w:spacing w:after="0"/>
-                          <w:rPr>
-                            <w:w w:val="105"/>
-                            <w:sz w:val="20"/>
-                          </w:rPr>
-                        </w:pPr>
-                        <w:r>
-                          <w:rPr>
-                            <w:w w:val="105"/>
-                            <w:sz w:val="20"/>
-                          </w:rPr>
-                          <w:t>What</w:t>
-                        </w:r>
-                        <w:r>
-                          <w:rPr>
-                            <w:spacing w:val="6"/>
-                            <w:w w:val="105"/>
-                            <w:sz w:val="20"/>
-                          </w:rPr>
-                          <w:t xml:space="preserve"> </w:t>
-                        </w:r>
-                        <w:r>
-                          <w:rPr>
-                            <w:w w:val="105"/>
-                            <w:sz w:val="20"/>
-                          </w:rPr>
-                          <w:t>is</w:t>
-                        </w:r>
-                        <w:r>
-                          <w:rPr>
-                            <w:spacing w:val="5"/>
-                            <w:w w:val="105"/>
-                            <w:sz w:val="20"/>
-                          </w:rPr>
-                          <w:t xml:space="preserve"> </w:t>
-                        </w:r>
-                        <w:r>
-                          <w:rPr>
-                            <w:w w:val="105"/>
-                            <w:sz w:val="20"/>
-                          </w:rPr>
-                          <w:t>the</w:t>
-                        </w:r>
-                        <w:r>
-                          <w:rPr>
-                            <w:spacing w:val="1"/>
-                            <w:w w:val="105"/>
-                            <w:sz w:val="20"/>
-                          </w:rPr>
-                          <w:t xml:space="preserve"> </w:t>
-                        </w:r>
-                        <w:r>
-                          <w:rPr>
-                            <w:w w:val="105"/>
-                            <w:sz w:val="20"/>
-                          </w:rPr>
-                          <w:t>situation</w:t>
-                        </w:r>
-                        <w:r>
-                          <w:rPr>
-                            <w:spacing w:val="8"/>
-                            <w:w w:val="105"/>
-                            <w:sz w:val="20"/>
-                          </w:rPr>
-                          <w:t xml:space="preserve"> </w:t>
-                        </w:r>
-                        <w:r>
-                          <w:rPr>
-                            <w:w w:val="105"/>
-                            <w:sz w:val="20"/>
-                          </w:rPr>
-                          <w:t>they</w:t>
-                        </w:r>
-                        <w:r>
-                          <w:rPr>
-                            <w:spacing w:val="3"/>
-                            <w:w w:val="105"/>
-                            <w:sz w:val="20"/>
-                          </w:rPr>
-                          <w:t xml:space="preserve"> </w:t>
-                        </w:r>
-                        <w:r>
-                          <w:rPr>
-                            <w:w w:val="105"/>
-                            <w:sz w:val="20"/>
-                          </w:rPr>
-                          <w:t>are</w:t>
-                        </w:r>
-                        <w:r>
-                          <w:rPr>
-                            <w:spacing w:val="3"/>
-                            <w:w w:val="105"/>
-                            <w:sz w:val="20"/>
-                          </w:rPr>
-                          <w:t xml:space="preserve"> </w:t>
-                        </w:r>
-                        <w:r>
-                          <w:rPr>
-                            <w:w w:val="105"/>
-                            <w:sz w:val="20"/>
-                          </w:rPr>
-                          <w:t>in?</w:t>
-                        </w:r>
-                      </w:p>
-                      <w:p>
-                        <w:pPr>
-                          <w:spacing w:after="0"/>
-                        </w:pPr>
-                        <w:r>
-                          <w:rPr>
-                            <w:w w:val="105"/>
-                            <w:sz w:val="20"/>
-                          </w:rPr>
-                          <w:t>A new information system to be developed will change how they work</w:t>
+                        <w:r>
+                          <w:rPr>
+                            <w:b/>
+                            <w:w w:val="126"/>
+                            <w:sz w:val="32"/>
+                          </w:rPr>
+                          <w:t>SAY</w:t>
                         </w:r>
                       </w:p>
                     </w:txbxContent>
                   </v:textbox>
                 </v:rect>
-                <v:rect id="Rectangle 28" o:spid="_x0000_s1042" style="position:absolute;left:38820;top:26057;width:24404;height:5247;visibility:visible;mso-wrap-style:square;v-text-anchor:top" o:gfxdata="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" filled="f" stroked="f">
+                <v:rect id="Rectangle 37" o:spid="_x0000_s1044" style="position:absolute;left:125370;top:59241;width:1310;height:2696;visibility:visible;mso-wrap-style:square;v-text-anchor:top" o:gfxdata="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" filled="f" stroked="f">
                   <v:textbox inset="0,0,0,0">
                     <w:txbxContent>
                       <w:p>
-                        <w:pPr>
-                          <w:spacing w:after="0"/>
-                          <w:rPr>
-                            <w:w w:val="105"/>
-                            <w:sz w:val="20"/>
-                          </w:rPr>
-                        </w:pPr>
-                        <w:r>
-                          <w:rPr>
-                            <w:w w:val="105"/>
-                            <w:sz w:val="20"/>
-                          </w:rPr>
-                          <w:t>What</w:t>
-                        </w:r>
-                        <w:r>
-                          <w:rPr>
-                            <w:spacing w:val="6"/>
-                            <w:w w:val="105"/>
-                            <w:sz w:val="20"/>
-                          </w:rPr>
-                          <w:t xml:space="preserve"> </w:t>
-                        </w:r>
-                        <w:r>
-                          <w:rPr>
-                            <w:w w:val="105"/>
-                            <w:sz w:val="20"/>
-                          </w:rPr>
-                          <w:t>is</w:t>
-                        </w:r>
-                        <w:r>
-                          <w:rPr>
-                            <w:spacing w:val="5"/>
-                            <w:w w:val="105"/>
-                            <w:sz w:val="20"/>
-                          </w:rPr>
-                          <w:t xml:space="preserve"> </w:t>
-                        </w:r>
-                        <w:r>
-                          <w:rPr>
-                            <w:w w:val="105"/>
-                            <w:sz w:val="20"/>
-                          </w:rPr>
-                          <w:t>their</w:t>
-                        </w:r>
-                        <w:r>
-                          <w:rPr>
-                            <w:spacing w:val="1"/>
-                            <w:w w:val="105"/>
-                            <w:sz w:val="20"/>
-                          </w:rPr>
-                          <w:t xml:space="preserve"> </w:t>
-                        </w:r>
-                        <w:r>
-                          <w:rPr>
-                            <w:w w:val="105"/>
-                            <w:sz w:val="20"/>
-                          </w:rPr>
-                          <w:t>role</w:t>
-                        </w:r>
-                        <w:r>
-                          <w:rPr>
-                            <w:spacing w:val="3"/>
-                            <w:w w:val="105"/>
-                            <w:sz w:val="20"/>
-                          </w:rPr>
-                          <w:t xml:space="preserve"> </w:t>
-                        </w:r>
-                        <w:r>
-                          <w:rPr>
-                            <w:w w:val="105"/>
-                            <w:sz w:val="20"/>
-                          </w:rPr>
-                          <w:t>in</w:t>
-                        </w:r>
-                        <w:r>
-                          <w:rPr>
-                            <w:spacing w:val="4"/>
-                            <w:w w:val="105"/>
-                            <w:sz w:val="20"/>
-                          </w:rPr>
-                          <w:t xml:space="preserve"> </w:t>
-                        </w:r>
-                        <w:r>
-                          <w:rPr>
-                            <w:w w:val="105"/>
-                            <w:sz w:val="20"/>
-                          </w:rPr>
-                          <w:t>the</w:t>
-                        </w:r>
-                        <w:r>
-                          <w:rPr>
-                            <w:spacing w:val="1"/>
-                            <w:w w:val="105"/>
-                            <w:sz w:val="20"/>
-                          </w:rPr>
-                          <w:t xml:space="preserve"> </w:t>
-                        </w:r>
-                        <w:r>
-                          <w:rPr>
-                            <w:w w:val="105"/>
-                            <w:sz w:val="20"/>
-                          </w:rPr>
-                          <w:t>situation?</w:t>
-                        </w:r>
-                      </w:p>
-                      <w:p>
-                        <w:r>
-                          <w:rPr>
-                            <w:w w:val="105"/>
-                            <w:sz w:val="20"/>
-                          </w:rPr>
-                          <w:t>They are employees working for a travel company</w:t>
+                        <w:r>
+                          <w:rPr>
+                            <w:b/>
+                            <w:w w:val="104"/>
+                            <w:sz w:val="32"/>
+                          </w:rPr>
+                          <w:t>?</w:t>
                         </w:r>
                       </w:p>
                     </w:txbxContent>
                   </v:textbox>
                 </v:rect>
-                <v:shape id="Shape 1070" o:spid="_x0000_s1043" style="position:absolute;left:70805;top:10317;width:14676;height:3688;visibility:visible;mso-wrap-style:square;v-text-anchor:top" coordsize="1467612,368808" o:gfxdata="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" path="m,l1467612,r,368808l,368808,,e" fillcolor="#d9d9d9" stroked="f" strokeweight="0">
-                  <v:stroke miterlimit="83231f" joinstyle="miter"/>
-                  <v:path arrowok="t" textboxrect="0,0,1467612,368808"/>
-                </v:shape>
-                <v:rect id="Rectangle 31" o:spid="_x0000_s1044" style="position:absolute;left:75191;top:11239;width:7890;height:3040;visibility:visible;mso-wrap-style:square;v-text-anchor:top" o:gfxdata="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" filled="f" stroked="f">
+                <v:rect id="Rectangle 38" o:spid="_x0000_s1045" style="position:absolute;left:69442;top:79656;width:16479;height:2696;visibility:visible;mso-wrap-style:square;v-text-anchor:top" o:gfxdata="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" filled="f" stroked="f">
                   <v:textbox inset="0,0,0,0">
                     <w:txbxContent>
                       <w:p>
                         <w:r>
                           <w:rPr>
                             <w:b/>
-                            <w:w w:val="114"/>
-                            <w:sz w:val="36"/>
-                          </w:rPr>
-                          <w:t>GOAL</w:t>
+                            <w:w w:val="106"/>
+                            <w:sz w:val="32"/>
+                          </w:rPr>
+                          <w:t>What</w:t>
+                        </w:r>
+                        <w:r>
+                          <w:rPr>
+                            <w:b/>
+                            <w:spacing w:val="11"/>
+                            <w:w w:val="106"/>
+                            <w:sz w:val="32"/>
+                          </w:rPr>
+                          <w:t xml:space="preserve"> </w:t>
+                        </w:r>
+                        <w:r>
+                          <w:rPr>
+                            <w:b/>
+                            <w:w w:val="106"/>
+                            <w:sz w:val="32"/>
+                          </w:rPr>
+                          <w:t>do</w:t>
+                        </w:r>
+                        <w:r>
+                          <w:rPr>
+                            <w:b/>
+                            <w:spacing w:val="7"/>
+                            <w:w w:val="106"/>
+                            <w:sz w:val="32"/>
+                          </w:rPr>
+                          <w:t xml:space="preserve"> </w:t>
+                        </w:r>
+                        <w:r>
+                          <w:rPr>
+                            <w:b/>
+                            <w:w w:val="106"/>
+                            <w:sz w:val="32"/>
+                          </w:rPr>
+                          <w:t>they</w:t>
+                        </w:r>
+                        <w:r>
+                          <w:rPr>
+                            <w:b/>
+                            <w:spacing w:val="7"/>
+                            <w:w w:val="106"/>
+                            <w:sz w:val="32"/>
+                          </w:rPr>
+                          <w:t xml:space="preserve"> </w:t>
                         </w:r>
                       </w:p>
                     </w:txbxContent>
                   </v:textbox>
                 </v:rect>
-                <v:rect id="Rectangle 32" o:spid="_x0000_s1045" style="position:absolute;left:109136;top:37811;width:16480;height:2700;visibility:visible;mso-wrap-style:square;v-text-anchor:top" o:gfxdata="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" filled="f" stroked="f">
+                <v:rect id="Rectangle 39" o:spid="_x0000_s1046" style="position:absolute;left:81862;top:79656;width:3624;height:2696;visibility:visible;mso-wrap-style:square;v-text-anchor:top" o:gfxdata="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" filled="f" stroked="f">
                   <v:textbox inset="0,0,0,0">
                     <w:txbxContent>
                       <w:p>
@@ -6822,493 +4948,897 @@
                             <w:w w:val="106"/>
                             <w:sz w:val="32"/>
                           </w:rPr>
-                          <w:t>What</w:t>
-                        </w:r>
-                        <w:r>
-                          <w:rPr>
-                            <w:b/>
-                            <w:spacing w:val="10"/>
-                            <w:w w:val="106"/>
-                            <w:sz w:val="32"/>
-                          </w:rPr>
-                          <w:t xml:space="preserve"> </w:t>
-                        </w:r>
-                        <w:r>
-                          <w:rPr>
-                            <w:b/>
-                            <w:w w:val="106"/>
-                            <w:sz w:val="32"/>
-                          </w:rPr>
-                          <w:t>do</w:t>
-                        </w:r>
-                        <w:r>
-                          <w:rPr>
-                            <w:b/>
-                            <w:spacing w:val="7"/>
-                            <w:w w:val="106"/>
-                            <w:sz w:val="32"/>
-                          </w:rPr>
-                          <w:t xml:space="preserve"> </w:t>
-                        </w:r>
-                        <w:r>
-                          <w:rPr>
-                            <w:b/>
-                            <w:w w:val="106"/>
-                            <w:sz w:val="32"/>
-                          </w:rPr>
-                          <w:t>they</w:t>
-                        </w:r>
-                        <w:r>
-                          <w:rPr>
-                            <w:b/>
-                            <w:spacing w:val="7"/>
-                            <w:w w:val="106"/>
-                            <w:sz w:val="32"/>
-                          </w:rPr>
-                          <w:t xml:space="preserve"> </w:t>
+                          <w:t>DO</w:t>
                         </w:r>
                       </w:p>
                     </w:txbxContent>
                   </v:textbox>
                 </v:rect>
-                <v:rect id="Rectangle 33" o:spid="_x0000_s1046" style="position:absolute;left:121556;top:37811;width:4674;height:2700;visibility:visible;mso-wrap-style:square;v-text-anchor:top" o:gfxdata="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" filled="f" stroked="f">
+                <v:rect id="Rectangle 40" o:spid="_x0000_s1047" style="position:absolute;left:84594;top:79656;width:1310;height:2696;visibility:visible;mso-wrap-style:square;v-text-anchor:top" o:gfxdata="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" filled="f" stroked="f">
                   <v:textbox inset="0,0,0,0">
                     <w:txbxContent>
                       <w:p>
                         <w:r>
                           <w:rPr>
                             <w:b/>
-                            <w:w w:val="121"/>
+                            <w:w w:val="104"/>
                             <w:sz w:val="32"/>
                           </w:rPr>
-                          <w:t>SEE</w:t>
+                          <w:t>?</w:t>
                         </w:r>
                       </w:p>
                     </w:txbxContent>
                   </v:textbox>
                 </v:rect>
-                <v:rect id="Rectangle 34" o:spid="_x0000_s1047" style="position:absolute;left:125065;top:37811;width:1312;height:2700;visibility:visible;mso-wrap-style:square;v-text-anchor:top" o:gfxdata="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" filled="f" stroked="f">
+                <v:rect id="Rectangle 41" o:spid="_x0000_s1048" style="position:absolute;left:24000;top:47263;width:16479;height:2695;visibility:visible;mso-wrap-style:square;v-text-anchor:top" o:gfxdata="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" filled="f" stroked="f">
                   <v:textbox inset="0,0,0,0">
                     <w:txbxContent>
                       <w:p>
                         <w:r>
                           <w:rPr>
                             <w:b/>
-                            <w:w w:val="104"/>
+                            <w:w w:val="106"/>
                             <w:sz w:val="32"/>
                           </w:rPr>
-                          <w:t>?</w:t>
+                          <w:t>What</w:t>
+                        </w:r>
+                        <w:r>
+                          <w:rPr>
+                            <w:b/>
+                            <w:spacing w:val="11"/>
+                            <w:w w:val="106"/>
+                            <w:sz w:val="32"/>
+                          </w:rPr>
+                          <w:t xml:space="preserve"> </w:t>
+                        </w:r>
+                        <w:r>
+                          <w:rPr>
+                            <w:b/>
+                            <w:w w:val="106"/>
+                            <w:sz w:val="32"/>
+                          </w:rPr>
+                          <w:t>do</w:t>
+                        </w:r>
+                        <w:r>
+                          <w:rPr>
+                            <w:b/>
+                            <w:spacing w:val="7"/>
+                            <w:w w:val="106"/>
+                            <w:sz w:val="32"/>
+                          </w:rPr>
+                          <w:t xml:space="preserve"> </w:t>
+                        </w:r>
+                        <w:r>
+                          <w:rPr>
+                            <w:b/>
+                            <w:w w:val="106"/>
+                            <w:sz w:val="32"/>
+                          </w:rPr>
+                          <w:t>they</w:t>
+                        </w:r>
+                        <w:r>
+                          <w:rPr>
+                            <w:b/>
+                            <w:spacing w:val="7"/>
+                            <w:w w:val="106"/>
+                            <w:sz w:val="32"/>
+                          </w:rPr>
+                          <w:t xml:space="preserve"> </w:t>
                         </w:r>
                       </w:p>
                     </w:txbxContent>
                   </v:textbox>
                 </v:rect>
-                <v:rect id="Rectangle 35" o:spid="_x0000_s1048" style="position:absolute;left:109136;top:59241;width:16479;height:2696;visibility:visible;mso-wrap-style:square;v-text-anchor:top" o:gfxdata="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" filled="f" stroked="f">
+                <v:rect id="Rectangle 42" o:spid="_x0000_s1049" style="position:absolute;left:36421;top:47263;width:6906;height:2695;visibility:visible;mso-wrap-style:square;v-text-anchor:top" o:gfxdata="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" filled="f" stroked="f">
                   <v:textbox inset="0,0,0,0">
                     <w:txbxContent>
                       <w:p>
                         <w:r>
                           <w:rPr>
                             <w:b/>
-                            <w:w w:val="106"/>
+                            <w:w w:val="116"/>
                             <w:sz w:val="32"/>
                           </w:rPr>
-                          <w:t>What</w:t>
-                        </w:r>
-                        <w:r>
-                          <w:rPr>
-                            <w:b/>
-                            <w:spacing w:val="11"/>
-                            <w:w w:val="106"/>
-                            <w:sz w:val="32"/>
-                          </w:rPr>
-                          <w:t xml:space="preserve"> </w:t>
-                        </w:r>
-                        <w:r>
-                          <w:rPr>
-                            <w:b/>
-                            <w:w w:val="106"/>
-                            <w:sz w:val="32"/>
-                          </w:rPr>
-                          <w:t>do</w:t>
-                        </w:r>
-                        <w:r>
-                          <w:rPr>
-                            <w:b/>
-                            <w:spacing w:val="7"/>
-                            <w:w w:val="106"/>
-                            <w:sz w:val="32"/>
-                          </w:rPr>
-                          <w:t xml:space="preserve"> </w:t>
-                        </w:r>
-                        <w:r>
-                          <w:rPr>
-                            <w:b/>
-                            <w:w w:val="106"/>
-                            <w:sz w:val="32"/>
-                          </w:rPr>
-                          <w:t>they</w:t>
-                        </w:r>
-                        <w:r>
-                          <w:rPr>
-                            <w:b/>
-                            <w:spacing w:val="7"/>
-                            <w:w w:val="106"/>
-                            <w:sz w:val="32"/>
-                          </w:rPr>
-                          <w:t xml:space="preserve"> </w:t>
+                          <w:t>HEAR</w:t>
                         </w:r>
                       </w:p>
                     </w:txbxContent>
                   </v:textbox>
                 </v:rect>
-                <v:rect id="Rectangle 36" o:spid="_x0000_s1049" style="position:absolute;left:121556;top:59241;width:5066;height:2696;visibility:visible;mso-wrap-style:square;v-text-anchor:top" o:gfxdata="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" filled="f" stroked="f">
+                <v:rect id="Rectangle 43" o:spid="_x0000_s1050" style="position:absolute;left:41617;top:47263;width:1311;height:2695;visibility:visible;mso-wrap-style:square;v-text-anchor:top" o:gfxdata="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" filled="f" stroked="f">
                   <v:textbox inset="0,0,0,0">
                     <w:txbxContent>
                       <w:p>
                         <w:r>
                           <w:rPr>
                             <w:b/>
-                            <w:w w:val="126"/>
+                            <w:w w:val="104"/>
                             <w:sz w:val="32"/>
                           </w:rPr>
-                          <w:t>SAY</w:t>
+                          <w:t>?</w:t>
                         </w:r>
                       </w:p>
                     </w:txbxContent>
                   </v:textbox>
                 </v:rect>
-                <v:rect id="Rectangle 37" o:spid="_x0000_s1050" style="position:absolute;left:125370;top:59241;width:1310;height:2696;visibility:visible;mso-wrap-style:square;v-text-anchor:top" o:gfxdata="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" filled="f" stroked="f">
+                <v:rect id="Rectangle 44" o:spid="_x0000_s1051" style="position:absolute;left:64513;top:31304;width:16479;height:2696;visibility:visible;mso-wrap-style:square;v-text-anchor:top" o:gfxdata="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" filled="f" stroked="f">
                   <v:textbox inset="0,0,0,0">
                     <w:txbxContent>
                       <w:p>
                         <w:r>
                           <w:rPr>
                             <w:b/>
-                            <w:w w:val="104"/>
+                            <w:w w:val="106"/>
                             <w:sz w:val="32"/>
                           </w:rPr>
-                          <w:t>?</w:t>
+                          <w:t>What</w:t>
+                        </w:r>
+                        <w:r>
+                          <w:rPr>
+                            <w:b/>
+                            <w:spacing w:val="11"/>
+                            <w:w w:val="106"/>
+                            <w:sz w:val="32"/>
+                          </w:rPr>
+                          <w:t xml:space="preserve"> </w:t>
+                        </w:r>
+                        <w:r>
+                          <w:rPr>
+                            <w:b/>
+                            <w:w w:val="106"/>
+                            <w:sz w:val="32"/>
+                          </w:rPr>
+                          <w:t>do</w:t>
+                        </w:r>
+                        <w:r>
+                          <w:rPr>
+                            <w:b/>
+                            <w:spacing w:val="7"/>
+                            <w:w w:val="106"/>
+                            <w:sz w:val="32"/>
+                          </w:rPr>
+                          <w:t xml:space="preserve"> </w:t>
+                        </w:r>
+                        <w:r>
+                          <w:rPr>
+                            <w:b/>
+                            <w:w w:val="106"/>
+                            <w:sz w:val="32"/>
+                          </w:rPr>
+                          <w:t>they</w:t>
+                        </w:r>
+                        <w:r>
+                          <w:rPr>
+                            <w:b/>
+                            <w:spacing w:val="7"/>
+                            <w:w w:val="106"/>
+                            <w:sz w:val="32"/>
+                          </w:rPr>
+                          <w:t xml:space="preserve"> </w:t>
                         </w:r>
                       </w:p>
                     </w:txbxContent>
                   </v:textbox>
                 </v:rect>
-                <v:rect id="Rectangle 38" o:spid="_x0000_s1051" style="position:absolute;left:69442;top:79656;width:16479;height:2696;visibility:visible;mso-wrap-style:square;v-text-anchor:top" o:gfxdata="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" filled="f" stroked="f">
+                <v:rect id="Rectangle 45" o:spid="_x0000_s1052" style="position:absolute;left:76934;top:31304;width:7923;height:2696;visibility:visible;mso-wrap-style:square;v-text-anchor:top" o:gfxdata="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" filled="f" stroked="f">
                   <v:textbox inset="0,0,0,0">
                     <w:txbxContent>
                       <w:p>
                         <w:r>
                           <w:rPr>
                             <w:b/>
-                            <w:w w:val="106"/>
+                            <w:w w:val="118"/>
                             <w:sz w:val="32"/>
                           </w:rPr>
-                          <w:t>What</w:t>
-                        </w:r>
-                        <w:r>
-                          <w:rPr>
-                            <w:b/>
-                            <w:spacing w:val="11"/>
-                            <w:w w:val="106"/>
-                            <w:sz w:val="32"/>
-                          </w:rPr>
-                          <w:t xml:space="preserve"> </w:t>
-                        </w:r>
-                        <w:r>
-                          <w:rPr>
-                            <w:b/>
-                            <w:w w:val="106"/>
-                            <w:sz w:val="32"/>
-                          </w:rPr>
-                          <w:t>do</w:t>
-                        </w:r>
-                        <w:r>
-                          <w:rPr>
-                            <w:b/>
-                            <w:spacing w:val="7"/>
-                            <w:w w:val="106"/>
-                            <w:sz w:val="32"/>
-                          </w:rPr>
-                          <w:t xml:space="preserve"> </w:t>
-                        </w:r>
-                        <w:r>
-                          <w:rPr>
-                            <w:b/>
-                            <w:w w:val="106"/>
-                            <w:sz w:val="32"/>
-                          </w:rPr>
-                          <w:t>they</w:t>
-                        </w:r>
-                        <w:r>
-                          <w:rPr>
-                            <w:b/>
-                            <w:spacing w:val="7"/>
-                            <w:w w:val="106"/>
-                            <w:sz w:val="32"/>
-                          </w:rPr>
-                          <w:t xml:space="preserve"> </w:t>
+                          <w:t>THINK</w:t>
                         </w:r>
                       </w:p>
                     </w:txbxContent>
                   </v:textbox>
                 </v:rect>
-                <v:rect id="Rectangle 39" o:spid="_x0000_s1052" style="position:absolute;left:81862;top:79656;width:3624;height:2696;visibility:visible;mso-wrap-style:square;v-text-anchor:top" o:gfxdata="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" filled="f" stroked="f">
+                <v:rect id="Rectangle 46" o:spid="_x0000_s1053" style="position:absolute;left:83430;top:31304;width:5151;height:2696;visibility:visible;mso-wrap-style:square;v-text-anchor:top" o:gfxdata="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" filled="f" stroked="f">
                   <v:textbox inset="0,0,0,0">
                     <w:txbxContent>
                       <w:p>
                         <w:r>
                           <w:rPr>
                             <w:b/>
-                            <w:w w:val="106"/>
+                            <w:w w:val="110"/>
                             <w:sz w:val="32"/>
                           </w:rPr>
-                          <w:t>DO</w:t>
+                          <w:t>and</w:t>
+                        </w:r>
+                        <w:r>
+                          <w:rPr>
+                            <w:b/>
+                            <w:spacing w:val="7"/>
+                            <w:w w:val="110"/>
+                            <w:sz w:val="32"/>
+                          </w:rPr>
+                          <w:t xml:space="preserve"> </w:t>
                         </w:r>
                       </w:p>
                     </w:txbxContent>
                   </v:textbox>
                 </v:rect>
-                <v:rect id="Rectangle 40" o:spid="_x0000_s1053" style="position:absolute;left:84594;top:79656;width:1310;height:2696;visibility:visible;mso-wrap-style:square;v-text-anchor:top" o:gfxdata="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" filled="f" stroked="f">
+                <v:rect id="Rectangle 47" o:spid="_x0000_s1054" style="position:absolute;left:87301;top:31304;width:5984;height:2696;visibility:visible;mso-wrap-style:square;v-text-anchor:top" o:gfxdata="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" filled="f" stroked="f">
                   <v:textbox inset="0,0,0,0">
                     <w:txbxContent>
                       <w:p>
                         <w:r>
                           <w:rPr>
                             <w:b/>
-                            <w:w w:val="104"/>
+                            <w:w w:val="119"/>
                             <w:sz w:val="32"/>
                           </w:rPr>
-                          <w:t>?</w:t>
+                          <w:t>FEEL</w:t>
                         </w:r>
                       </w:p>
                     </w:txbxContent>
                   </v:textbox>
                 </v:rect>
-                <v:rect id="Rectangle 41" o:spid="_x0000_s1054" style="position:absolute;left:24000;top:47263;width:16479;height:2695;visibility:visible;mso-wrap-style:square;v-text-anchor:top" o:gfxdata="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" filled="f" stroked="f">
+                <v:rect id="Rectangle 48" o:spid="_x0000_s1055" style="position:absolute;left:91796;top:31304;width:1311;height:2696;visibility:visible;mso-wrap-style:square;v-text-anchor:top" o:gfxdata="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" filled="f" stroked="f">
                   <v:textbox inset="0,0,0,0">
                     <w:txbxContent>
                       <w:p>
                         <w:r>
                           <w:rPr>
                             <w:b/>
-                            <w:w w:val="106"/>
+                            <w:w w:val="104"/>
                             <w:sz w:val="32"/>
                           </w:rPr>
-                          <w:t>What</w:t>
-                        </w:r>
-                        <w:r>
-                          <w:rPr>
-                            <w:b/>
-                            <w:spacing w:val="11"/>
-                            <w:w w:val="106"/>
-                            <w:sz w:val="32"/>
-                          </w:rPr>
-                          <w:t xml:space="preserve"> </w:t>
-                        </w:r>
-                        <w:r>
-                          <w:rPr>
-                            <w:b/>
-                            <w:w w:val="106"/>
-                            <w:sz w:val="32"/>
-                          </w:rPr>
-                          <w:t>do</w:t>
-                        </w:r>
-                        <w:r>
-                          <w:rPr>
-                            <w:b/>
-                            <w:spacing w:val="7"/>
-                            <w:w w:val="106"/>
-                            <w:sz w:val="32"/>
-                          </w:rPr>
-                          <w:t xml:space="preserve"> </w:t>
-                        </w:r>
-                        <w:r>
-                          <w:rPr>
-                            <w:b/>
-                            <w:w w:val="106"/>
-                            <w:sz w:val="32"/>
-                          </w:rPr>
-                          <w:t>they</w:t>
-                        </w:r>
-                        <w:r>
-                          <w:rPr>
-                            <w:b/>
-                            <w:spacing w:val="7"/>
-                            <w:w w:val="106"/>
-                            <w:sz w:val="32"/>
-                          </w:rPr>
-                          <w:t xml:space="preserve"> </w:t>
+                          <w:t>?</w:t>
                         </w:r>
                       </w:p>
                     </w:txbxContent>
                   </v:textbox>
                 </v:rect>
-                <v:rect id="Rectangle 42" o:spid="_x0000_s1055" style="position:absolute;left:36421;top:47263;width:6906;height:2695;visibility:visible;mso-wrap-style:square;v-text-anchor:top" o:gfxdata="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" filled="f" stroked="f">
+                <v:rect id="Rectangle 49" o:spid="_x0000_s1056" style="position:absolute;left:109136;top:40260;width:27488;height:1682;visibility:visible;mso-wrap-style:square;v-text-anchor:top" o:gfxdata="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" filled="f" stroked="f">
                   <v:textbox inset="0,0,0,0">
                     <w:txbxContent>
                       <w:p>
                         <w:r>
                           <w:rPr>
-                            <w:b/>
-                            <w:w w:val="116"/>
-                            <w:sz w:val="32"/>
-                          </w:rPr>
-                          <w:t>HEAR</w:t>
+                            <w:w w:val="106"/>
+                            <w:sz w:val="20"/>
+                          </w:rPr>
+                          <w:t>What</w:t>
+                        </w:r>
+                        <w:r>
+                          <w:rPr>
+                            <w:spacing w:val="6"/>
+                            <w:w w:val="106"/>
+                            <w:sz w:val="20"/>
+                          </w:rPr>
+                          <w:t xml:space="preserve"> </w:t>
+                        </w:r>
+                        <w:r>
+                          <w:rPr>
+                            <w:w w:val="106"/>
+                            <w:sz w:val="20"/>
+                          </w:rPr>
+                          <w:t>do</w:t>
+                        </w:r>
+                        <w:r>
+                          <w:rPr>
+                            <w:spacing w:val="4"/>
+                            <w:w w:val="106"/>
+                            <w:sz w:val="20"/>
+                          </w:rPr>
+                          <w:t xml:space="preserve"> </w:t>
+                        </w:r>
+                        <w:r>
+                          <w:rPr>
+                            <w:w w:val="106"/>
+                            <w:sz w:val="20"/>
+                          </w:rPr>
+                          <w:t>they</w:t>
+                        </w:r>
+                        <w:r>
+                          <w:rPr>
+                            <w:spacing w:val="3"/>
+                            <w:w w:val="106"/>
+                            <w:sz w:val="20"/>
+                          </w:rPr>
+                          <w:t xml:space="preserve"> </w:t>
+                        </w:r>
+                        <w:r>
+                          <w:rPr>
+                            <w:w w:val="106"/>
+                            <w:sz w:val="20"/>
+                          </w:rPr>
+                          <w:t>see</w:t>
+                        </w:r>
+                        <w:r>
+                          <w:rPr>
+                            <w:spacing w:val="3"/>
+                            <w:w w:val="106"/>
+                            <w:sz w:val="20"/>
+                          </w:rPr>
+                          <w:t xml:space="preserve"> </w:t>
+                        </w:r>
+                        <w:r>
+                          <w:rPr>
+                            <w:w w:val="106"/>
+                            <w:sz w:val="20"/>
+                          </w:rPr>
+                          <w:t>in</w:t>
+                        </w:r>
+                        <w:r>
+                          <w:rPr>
+                            <w:spacing w:val="1"/>
+                            <w:w w:val="106"/>
+                            <w:sz w:val="20"/>
+                          </w:rPr>
+                          <w:t xml:space="preserve"> </w:t>
+                        </w:r>
+                        <w:r>
+                          <w:rPr>
+                            <w:w w:val="106"/>
+                            <w:sz w:val="20"/>
+                          </w:rPr>
+                          <w:t>the</w:t>
+                        </w:r>
+                        <w:r>
+                          <w:rPr>
+                            <w:spacing w:val="3"/>
+                            <w:w w:val="106"/>
+                            <w:sz w:val="20"/>
+                          </w:rPr>
+                          <w:t xml:space="preserve"> </w:t>
+                        </w:r>
+                        <w:r>
+                          <w:rPr>
+                            <w:w w:val="106"/>
+                            <w:sz w:val="20"/>
+                          </w:rPr>
+                          <w:t>marketplace?</w:t>
                         </w:r>
                       </w:p>
                     </w:txbxContent>
                   </v:textbox>
                 </v:rect>
-                <v:rect id="Rectangle 43" o:spid="_x0000_s1056" style="position:absolute;left:41617;top:47263;width:1311;height:2695;visibility:visible;mso-wrap-style:square;v-text-anchor:top" o:gfxdata="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" filled="f" stroked="f">
+                <v:rect id="Rectangle 50" o:spid="_x0000_s1057" style="position:absolute;left:109136;top:41784;width:36823;height:1682;visibility:visible;mso-wrap-style:square;v-text-anchor:top" o:gfxdata="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" filled="f" stroked="f">
                   <v:textbox inset="0,0,0,0">
                     <w:txbxContent>
                       <w:p>
                         <w:r>
                           <w:rPr>
-                            <w:b/>
-                            <w:w w:val="104"/>
-                            <w:sz w:val="32"/>
-                          </w:rPr>
-                          <w:t>?</w:t>
+                            <w:w w:val="105"/>
+                            <w:sz w:val="20"/>
+                          </w:rPr>
+                          <w:t>What</w:t>
+                        </w:r>
+                        <w:r>
+                          <w:rPr>
+                            <w:spacing w:val="6"/>
+                            <w:w w:val="105"/>
+                            <w:sz w:val="20"/>
+                          </w:rPr>
+                          <w:t xml:space="preserve"> </w:t>
+                        </w:r>
+                        <w:r>
+                          <w:rPr>
+                            <w:w w:val="105"/>
+                            <w:sz w:val="20"/>
+                          </w:rPr>
+                          <w:t>do</w:t>
+                        </w:r>
+                        <w:r>
+                          <w:rPr>
+                            <w:spacing w:val="4"/>
+                            <w:w w:val="105"/>
+                            <w:sz w:val="20"/>
+                          </w:rPr>
+                          <w:t xml:space="preserve"> </w:t>
+                        </w:r>
+                        <w:r>
+                          <w:rPr>
+                            <w:w w:val="105"/>
+                            <w:sz w:val="20"/>
+                          </w:rPr>
+                          <w:t>they</w:t>
+                        </w:r>
+                        <w:r>
+                          <w:rPr>
+                            <w:spacing w:val="3"/>
+                            <w:w w:val="105"/>
+                            <w:sz w:val="20"/>
+                          </w:rPr>
+                          <w:t xml:space="preserve"> </w:t>
+                        </w:r>
+                        <w:r>
+                          <w:rPr>
+                            <w:w w:val="105"/>
+                            <w:sz w:val="20"/>
+                          </w:rPr>
+                          <w:t>see</w:t>
+                        </w:r>
+                        <w:r>
+                          <w:rPr>
+                            <w:spacing w:val="3"/>
+                            <w:w w:val="105"/>
+                            <w:sz w:val="20"/>
+                          </w:rPr>
+                          <w:t xml:space="preserve"> </w:t>
+                        </w:r>
+                        <w:r>
+                          <w:rPr>
+                            <w:w w:val="105"/>
+                            <w:sz w:val="20"/>
+                          </w:rPr>
+                          <w:t>in</w:t>
+                        </w:r>
+                        <w:r>
+                          <w:rPr>
+                            <w:spacing w:val="1"/>
+                            <w:w w:val="105"/>
+                            <w:sz w:val="20"/>
+                          </w:rPr>
+                          <w:t xml:space="preserve"> </w:t>
+                        </w:r>
+                        <w:r>
+                          <w:rPr>
+                            <w:w w:val="105"/>
+                            <w:sz w:val="20"/>
+                          </w:rPr>
+                          <w:t>their</w:t>
+                        </w:r>
+                        <w:r>
+                          <w:rPr>
+                            <w:spacing w:val="3"/>
+                            <w:w w:val="105"/>
+                            <w:sz w:val="20"/>
+                          </w:rPr>
+                          <w:t xml:space="preserve"> </w:t>
+                        </w:r>
+                        <w:r>
+                          <w:rPr>
+                            <w:w w:val="105"/>
+                            <w:sz w:val="20"/>
+                          </w:rPr>
+                          <w:t>immediate</w:t>
+                        </w:r>
+                        <w:r>
+                          <w:rPr>
+                            <w:spacing w:val="1"/>
+                            <w:w w:val="105"/>
+                            <w:sz w:val="20"/>
+                          </w:rPr>
+                          <w:t xml:space="preserve"> </w:t>
+                        </w:r>
+                        <w:r>
+                          <w:rPr>
+                            <w:w w:val="105"/>
+                            <w:sz w:val="20"/>
+                          </w:rPr>
+                          <w:t>environment?</w:t>
                         </w:r>
                       </w:p>
                     </w:txbxContent>
                   </v:textbox>
                 </v:rect>
-                <v:rect id="Rectangle 44" o:spid="_x0000_s1057" style="position:absolute;left:64513;top:31304;width:16479;height:2696;visibility:visible;mso-wrap-style:square;v-text-anchor:top" o:gfxdata="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" filled="f" stroked="f">
+                <v:rect id="Rectangle 51" o:spid="_x0000_s1058" style="position:absolute;left:109136;top:43308;width:31500;height:1682;visibility:visible;mso-wrap-style:square;v-text-anchor:top" o:gfxdata="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" filled="f" stroked="f">
                   <v:textbox inset="0,0,0,0">
                     <w:txbxContent>
                       <w:p>
                         <w:r>
                           <w:rPr>
-                            <w:b/>
-                            <w:w w:val="106"/>
-                            <w:sz w:val="32"/>
+                            <w:w w:val="107"/>
+                            <w:sz w:val="20"/>
                           </w:rPr>
                           <w:t>What</w:t>
                         </w:r>
                         <w:r>
                           <w:rPr>
-                            <w:b/>
-                            <w:spacing w:val="11"/>
-                            <w:w w:val="106"/>
-                            <w:sz w:val="32"/>
-                          </w:rPr>
-                          <w:t xml:space="preserve"> </w:t>
-                        </w:r>
-                        <w:r>
-                          <w:rPr>
-                            <w:b/>
-                            <w:w w:val="106"/>
-                            <w:sz w:val="32"/>
+                            <w:spacing w:val="6"/>
+                            <w:w w:val="107"/>
+                            <w:sz w:val="20"/>
+                          </w:rPr>
+                          <w:t xml:space="preserve"> </w:t>
+                        </w:r>
+                        <w:r>
+                          <w:rPr>
+                            <w:w w:val="107"/>
+                            <w:sz w:val="20"/>
                           </w:rPr>
                           <w:t>do</w:t>
                         </w:r>
                         <w:r>
                           <w:rPr>
-                            <w:b/>
-                            <w:spacing w:val="7"/>
-                            <w:w w:val="106"/>
-                            <w:sz w:val="32"/>
-                          </w:rPr>
-                          <w:t xml:space="preserve"> </w:t>
-                        </w:r>
-                        <w:r>
-                          <w:rPr>
-                            <w:b/>
-                            <w:w w:val="106"/>
-                            <w:sz w:val="32"/>
+                            <w:spacing w:val="4"/>
+                            <w:w w:val="107"/>
+                            <w:sz w:val="20"/>
+                          </w:rPr>
+                          <w:t xml:space="preserve"> </w:t>
+                        </w:r>
+                        <w:r>
+                          <w:rPr>
+                            <w:w w:val="107"/>
+                            <w:sz w:val="20"/>
                           </w:rPr>
                           <w:t>they</w:t>
                         </w:r>
                         <w:r>
                           <w:rPr>
-                            <w:b/>
-                            <w:spacing w:val="7"/>
-                            <w:w w:val="106"/>
-                            <w:sz w:val="32"/>
-                          </w:rPr>
-                          <w:t xml:space="preserve"> </w:t>
+                            <w:spacing w:val="3"/>
+                            <w:w w:val="107"/>
+                            <w:sz w:val="20"/>
+                          </w:rPr>
+                          <w:t xml:space="preserve"> </w:t>
+                        </w:r>
+                        <w:r>
+                          <w:rPr>
+                            <w:w w:val="107"/>
+                            <w:sz w:val="20"/>
+                          </w:rPr>
+                          <w:t>see</w:t>
+                        </w:r>
+                        <w:r>
+                          <w:rPr>
+                            <w:spacing w:val="3"/>
+                            <w:w w:val="107"/>
+                            <w:sz w:val="20"/>
+                          </w:rPr>
+                          <w:t xml:space="preserve"> </w:t>
+                        </w:r>
+                        <w:r>
+                          <w:rPr>
+                            <w:w w:val="107"/>
+                            <w:sz w:val="20"/>
+                          </w:rPr>
+                          <w:t>others</w:t>
+                        </w:r>
+                        <w:r>
+                          <w:rPr>
+                            <w:spacing w:val="6"/>
+                            <w:w w:val="107"/>
+                            <w:sz w:val="20"/>
+                          </w:rPr>
+                          <w:t xml:space="preserve"> </w:t>
+                        </w:r>
+                        <w:r>
+                          <w:rPr>
+                            <w:w w:val="107"/>
+                            <w:sz w:val="20"/>
+                          </w:rPr>
+                          <w:t>saying</w:t>
+                        </w:r>
+                        <w:r>
+                          <w:rPr>
+                            <w:spacing w:val="5"/>
+                            <w:w w:val="107"/>
+                            <w:sz w:val="20"/>
+                          </w:rPr>
+                          <w:t xml:space="preserve"> </w:t>
+                        </w:r>
+                        <w:r>
+                          <w:rPr>
+                            <w:w w:val="107"/>
+                            <w:sz w:val="20"/>
+                          </w:rPr>
+                          <w:t>and</w:t>
+                        </w:r>
+                        <w:r>
+                          <w:rPr>
+                            <w:spacing w:val="5"/>
+                            <w:w w:val="107"/>
+                            <w:sz w:val="20"/>
+                          </w:rPr>
+                          <w:t xml:space="preserve"> </w:t>
+                        </w:r>
+                        <w:r>
+                          <w:rPr>
+                            <w:w w:val="107"/>
+                            <w:sz w:val="20"/>
+                          </w:rPr>
+                          <w:t>doing?</w:t>
                         </w:r>
                       </w:p>
                     </w:txbxContent>
                   </v:textbox>
                 </v:rect>
-                <v:rect id="Rectangle 45" o:spid="_x0000_s1058" style="position:absolute;left:76934;top:31304;width:7923;height:2696;visibility:visible;mso-wrap-style:square;v-text-anchor:top" o:gfxdata="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" filled="f" stroked="f">
+                <v:rect id="Rectangle 52" o:spid="_x0000_s1059" style="position:absolute;left:109136;top:44832;width:27166;height:1682;visibility:visible;mso-wrap-style:square;v-text-anchor:top" o:gfxdata="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" filled="f" stroked="f">
                   <v:textbox inset="0,0,0,0">
                     <w:txbxContent>
                       <w:p>
                         <w:r>
                           <w:rPr>
-                            <w:b/>
-                            <w:w w:val="118"/>
-                            <w:sz w:val="32"/>
-                          </w:rPr>
-                          <w:t>THINK</w:t>
+                            <w:w w:val="106"/>
+                            <w:sz w:val="20"/>
+                          </w:rPr>
+                          <w:t>What</w:t>
+                        </w:r>
+                        <w:r>
+                          <w:rPr>
+                            <w:spacing w:val="6"/>
+                            <w:w w:val="106"/>
+                            <w:sz w:val="20"/>
+                          </w:rPr>
+                          <w:t xml:space="preserve"> </w:t>
+                        </w:r>
+                        <w:r>
+                          <w:rPr>
+                            <w:w w:val="106"/>
+                            <w:sz w:val="20"/>
+                          </w:rPr>
+                          <w:t>are</w:t>
+                        </w:r>
+                        <w:r>
+                          <w:rPr>
+                            <w:spacing w:val="6"/>
+                            <w:w w:val="106"/>
+                            <w:sz w:val="20"/>
+                          </w:rPr>
+                          <w:t xml:space="preserve"> </w:t>
+                        </w:r>
+                        <w:r>
+                          <w:rPr>
+                            <w:w w:val="106"/>
+                            <w:sz w:val="20"/>
+                          </w:rPr>
+                          <w:t>they</w:t>
+                        </w:r>
+                        <w:r>
+                          <w:rPr>
+                            <w:spacing w:val="3"/>
+                            <w:w w:val="106"/>
+                            <w:sz w:val="20"/>
+                          </w:rPr>
+                          <w:t xml:space="preserve"> </w:t>
+                        </w:r>
+                        <w:r>
+                          <w:rPr>
+                            <w:w w:val="106"/>
+                            <w:sz w:val="20"/>
+                          </w:rPr>
+                          <w:t>watching and</w:t>
+                        </w:r>
+                        <w:r>
+                          <w:rPr>
+                            <w:spacing w:val="3"/>
+                            <w:w w:val="106"/>
+                            <w:sz w:val="20"/>
+                          </w:rPr>
+                          <w:t xml:space="preserve"> </w:t>
+                        </w:r>
+                        <w:r>
+                          <w:rPr>
+                            <w:w w:val="106"/>
+                            <w:sz w:val="20"/>
+                          </w:rPr>
+                          <w:t>reading?</w:t>
                         </w:r>
                       </w:p>
                     </w:txbxContent>
                   </v:textbox>
                 </v:rect>
-                <v:rect id="Rectangle 46" o:spid="_x0000_s1059" style="position:absolute;left:83430;top:31304;width:5151;height:2696;visibility:visible;mso-wrap-style:square;v-text-anchor:top" o:gfxdata="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" filled="f" stroked="f">
+                <v:rect id="Rectangle 53" o:spid="_x0000_s1060" style="position:absolute;left:109136;top:61675;width:22883;height:1682;visibility:visible;mso-wrap-style:square;v-text-anchor:top" o:gfxdata="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" filled="f" stroked="f">
                   <v:textbox inset="0,0,0,0">
                     <w:txbxContent>
                       <w:p>
                         <w:r>
                           <w:rPr>
-                            <w:b/>
-                            <w:w w:val="110"/>
-                            <w:sz w:val="32"/>
-                          </w:rPr>
-                          <w:t>and</w:t>
-                        </w:r>
-                        <w:r>
-                          <w:rPr>
-                            <w:b/>
-                            <w:spacing w:val="7"/>
-                            <w:w w:val="110"/>
-                            <w:sz w:val="32"/>
-                          </w:rPr>
-                          <w:t xml:space="preserve"> </w:t>
+                            <w:w w:val="106"/>
+                            <w:sz w:val="20"/>
+                          </w:rPr>
+                          <w:t>What</w:t>
+                        </w:r>
+                        <w:r>
+                          <w:rPr>
+                            <w:spacing w:val="6"/>
+                            <w:w w:val="106"/>
+                            <w:sz w:val="20"/>
+                          </w:rPr>
+                          <w:t xml:space="preserve"> </w:t>
+                        </w:r>
+                        <w:r>
+                          <w:rPr>
+                            <w:w w:val="106"/>
+                            <w:sz w:val="20"/>
+                          </w:rPr>
+                          <w:t>have</w:t>
+                        </w:r>
+                        <w:r>
+                          <w:rPr>
+                            <w:spacing w:val="3"/>
+                            <w:w w:val="106"/>
+                            <w:sz w:val="20"/>
+                          </w:rPr>
+                          <w:t xml:space="preserve"> </w:t>
+                        </w:r>
+                        <w:r>
+                          <w:rPr>
+                            <w:w w:val="106"/>
+                            <w:sz w:val="20"/>
+                          </w:rPr>
+                          <w:t>we</w:t>
+                        </w:r>
+                        <w:r>
+                          <w:rPr>
+                            <w:spacing w:val="1"/>
+                            <w:w w:val="106"/>
+                            <w:sz w:val="20"/>
+                          </w:rPr>
+                          <w:t xml:space="preserve"> </w:t>
+                        </w:r>
+                        <w:r>
+                          <w:rPr>
+                            <w:w w:val="106"/>
+                            <w:sz w:val="20"/>
+                          </w:rPr>
+                          <w:t>heard</w:t>
+                        </w:r>
+                        <w:r>
+                          <w:rPr>
+                            <w:spacing w:val="3"/>
+                            <w:w w:val="106"/>
+                            <w:sz w:val="20"/>
+                          </w:rPr>
+                          <w:t xml:space="preserve"> </w:t>
+                        </w:r>
+                        <w:r>
+                          <w:rPr>
+                            <w:w w:val="106"/>
+                            <w:sz w:val="20"/>
+                          </w:rPr>
+                          <w:t>them</w:t>
+                        </w:r>
+                        <w:r>
+                          <w:rPr>
+                            <w:spacing w:val="5"/>
+                            <w:w w:val="106"/>
+                            <w:sz w:val="20"/>
+                          </w:rPr>
+                          <w:t xml:space="preserve"> </w:t>
+                        </w:r>
+                        <w:r>
+                          <w:rPr>
+                            <w:w w:val="106"/>
+                            <w:sz w:val="20"/>
+                          </w:rPr>
+                          <w:t>say?</w:t>
                         </w:r>
                       </w:p>
                     </w:txbxContent>
                   </v:textbox>
                 </v:rect>
-                <v:rect id="Rectangle 47" o:spid="_x0000_s1060" style="position:absolute;left:87301;top:31304;width:5984;height:2696;visibility:visible;mso-wrap-style:square;v-text-anchor:top" o:gfxdata="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" filled="f" stroked="f">
+                <v:rect id="Rectangle 54" o:spid="_x0000_s1061" style="position:absolute;left:109136;top:63196;width:25999;height:1687;visibility:visible;mso-wrap-style:square;v-text-anchor:top" o:gfxdata="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" filled="f" stroked="f">
                   <v:textbox inset="0,0,0,0">
                     <w:txbxContent>
                       <w:p>
                         <w:r>
                           <w:rPr>
-                            <w:b/>
-                            <w:w w:val="119"/>
-                            <w:sz w:val="32"/>
-                          </w:rPr>
-                          <w:t>FEEL</w:t>
+                            <w:w w:val="108"/>
+                            <w:sz w:val="20"/>
+                          </w:rPr>
+                          <w:t>What</w:t>
+                        </w:r>
+                        <w:r>
+                          <w:rPr>
+                            <w:spacing w:val="6"/>
+                            <w:w w:val="108"/>
+                            <w:sz w:val="20"/>
+                          </w:rPr>
+                          <w:t xml:space="preserve"> </w:t>
+                        </w:r>
+                        <w:r>
+                          <w:rPr>
+                            <w:w w:val="108"/>
+                            <w:sz w:val="20"/>
+                          </w:rPr>
+                          <w:t>can</w:t>
+                        </w:r>
+                        <w:r>
+                          <w:rPr>
+                            <w:spacing w:val="6"/>
+                            <w:w w:val="108"/>
+                            <w:sz w:val="20"/>
+                          </w:rPr>
+                          <w:t xml:space="preserve"> </w:t>
+                        </w:r>
+                        <w:r>
+                          <w:rPr>
+                            <w:w w:val="108"/>
+                            <w:sz w:val="20"/>
+                          </w:rPr>
+                          <w:t>we imagine them</w:t>
+                        </w:r>
+                        <w:r>
+                          <w:rPr>
+                            <w:spacing w:val="1"/>
+                            <w:w w:val="108"/>
+                            <w:sz w:val="20"/>
+                          </w:rPr>
+                          <w:t xml:space="preserve"> </w:t>
+                        </w:r>
+                        <w:r>
+                          <w:rPr>
+                            <w:w w:val="108"/>
+                            <w:sz w:val="20"/>
+                          </w:rPr>
+                          <w:t>saying?</w:t>
                         </w:r>
                       </w:p>
                     </w:txbxContent>
                   </v:textbox>
                 </v:rect>
-                <v:rect id="Rectangle 48" o:spid="_x0000_s1061" style="position:absolute;left:91796;top:31304;width:1311;height:2696;visibility:visible;mso-wrap-style:square;v-text-anchor:top" o:gfxdata="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" filled="f" stroked="f">
+                <v:rect id="Rectangle 55" o:spid="_x0000_s1062" style="position:absolute;left:69442;top:82377;width:17249;height:1682;visibility:visible;mso-wrap-style:square;v-text-anchor:top" o:gfxdata="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" filled="f" stroked="f">
                   <v:textbox inset="0,0,0,0">
                     <w:txbxContent>
                       <w:p>
                         <w:r>
                           <w:rPr>
-                            <w:b/>
-                            <w:w w:val="104"/>
-                            <w:sz w:val="32"/>
-                          </w:rPr>
-                          <w:t>?</w:t>
+                            <w:w w:val="105"/>
+                            <w:sz w:val="20"/>
+                          </w:rPr>
+                          <w:t>What</w:t>
+                        </w:r>
+                        <w:r>
+                          <w:rPr>
+                            <w:spacing w:val="6"/>
+                            <w:w w:val="105"/>
+                            <w:sz w:val="20"/>
+                          </w:rPr>
+                          <w:t xml:space="preserve"> </w:t>
+                        </w:r>
+                        <w:r>
+                          <w:rPr>
+                            <w:w w:val="105"/>
+                            <w:sz w:val="20"/>
+                          </w:rPr>
+                          <w:t>do</w:t>
+                        </w:r>
+                        <w:r>
+                          <w:rPr>
+                            <w:spacing w:val="4"/>
+                            <w:w w:val="105"/>
+                            <w:sz w:val="20"/>
+                          </w:rPr>
+                          <w:t xml:space="preserve"> </w:t>
+                        </w:r>
+                        <w:r>
+                          <w:rPr>
+                            <w:w w:val="105"/>
+                            <w:sz w:val="20"/>
+                          </w:rPr>
+                          <w:t>they</w:t>
+                        </w:r>
+                        <w:r>
+                          <w:rPr>
+                            <w:spacing w:val="3"/>
+                            <w:w w:val="105"/>
+                            <w:sz w:val="20"/>
+                          </w:rPr>
+                          <w:t xml:space="preserve"> </w:t>
+                        </w:r>
+                        <w:r>
+                          <w:rPr>
+                            <w:w w:val="105"/>
+                            <w:sz w:val="20"/>
+                          </w:rPr>
+                          <w:t>do</w:t>
+                        </w:r>
+                        <w:r>
+                          <w:rPr>
+                            <w:spacing w:val="2"/>
+                            <w:w w:val="105"/>
+                            <w:sz w:val="20"/>
+                          </w:rPr>
+                          <w:t xml:space="preserve"> </w:t>
+                        </w:r>
+                        <w:r>
+                          <w:rPr>
+                            <w:w w:val="105"/>
+                            <w:sz w:val="20"/>
+                          </w:rPr>
+                          <w:t>today?</w:t>
                         </w:r>
                       </w:p>
                     </w:txbxContent>
                   </v:textbox>
                 </v:rect>
-                <v:rect id="Rectangle 49" o:spid="_x0000_s1062" style="position:absolute;left:109136;top:40260;width:27488;height:1682;visibility:visible;mso-wrap-style:square;v-text-anchor:top" o:gfxdata="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" filled="f" stroked="f">
+                <v:rect id="Rectangle 56" o:spid="_x0000_s1063" style="position:absolute;left:69442;top:83901;width:24991;height:1682;visibility:visible;mso-wrap-style:square;v-text-anchor:top" o:gfxdata="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" filled="f" stroked="f">
                   <v:textbox inset="0,0,0,0">
                     <w:txbxContent>
                       <w:p>
@@ -7332,52 +5862,22 @@
                             <w:w w:val="106"/>
                             <w:sz w:val="20"/>
                           </w:rPr>
-                          <w:t>do</w:t>
-                        </w:r>
-                        <w:r>
-                          <w:rPr>
-                            <w:spacing w:val="4"/>
-                            <w:w w:val="106"/>
-                            <w:sz w:val="20"/>
-                          </w:rPr>
-                          <w:t xml:space="preserve"> </w:t>
-                        </w:r>
-                        <w:r>
-                          <w:rPr>
-                            <w:w w:val="106"/>
-                            <w:sz w:val="20"/>
-                          </w:rPr>
-                          <w:t>they</w:t>
-                        </w:r>
-                        <w:r>
-                          <w:rPr>
-                            <w:spacing w:val="3"/>
-                            <w:w w:val="106"/>
-                            <w:sz w:val="20"/>
-                          </w:rPr>
-                          <w:t xml:space="preserve"> </w:t>
-                        </w:r>
-                        <w:r>
-                          <w:rPr>
-                            <w:w w:val="106"/>
-                            <w:sz w:val="20"/>
-                          </w:rPr>
-                          <w:t>see</w:t>
-                        </w:r>
-                        <w:r>
-                          <w:rPr>
-                            <w:spacing w:val="3"/>
-                            <w:w w:val="106"/>
-                            <w:sz w:val="20"/>
-                          </w:rPr>
-                          <w:t xml:space="preserve"> </w:t>
-                        </w:r>
-                        <w:r>
-                          <w:rPr>
-                            <w:w w:val="106"/>
-                            <w:sz w:val="20"/>
-                          </w:rPr>
-                          <w:t>in</w:t>
+                          <w:t>behavior</w:t>
+                        </w:r>
+                        <w:r>
+                          <w:rPr>
+                            <w:spacing w:val="5"/>
+                            <w:w w:val="106"/>
+                            <w:sz w:val="20"/>
+                          </w:rPr>
+                          <w:t xml:space="preserve"> </w:t>
+                        </w:r>
+                        <w:r>
+                          <w:rPr>
+                            <w:w w:val="106"/>
+                            <w:sz w:val="20"/>
+                          </w:rPr>
+                          <w:t>have</w:t>
                         </w:r>
                         <w:r>
                           <w:rPr>
@@ -7392,34 +5892,34 @@
                             <w:w w:val="106"/>
                             <w:sz w:val="20"/>
                           </w:rPr>
-                          <w:t>the</w:t>
-                        </w:r>
-                        <w:r>
-                          <w:rPr>
-                            <w:spacing w:val="3"/>
-                            <w:w w:val="106"/>
-                            <w:sz w:val="20"/>
-                          </w:rPr>
-                          <w:t xml:space="preserve"> </w:t>
-                        </w:r>
-                        <w:r>
-                          <w:rPr>
-                            <w:w w:val="106"/>
-                            <w:sz w:val="20"/>
-                          </w:rPr>
-                          <w:t>marketplace?</w:t>
+                          <w:t>we</w:t>
+                        </w:r>
+                        <w:r>
+                          <w:rPr>
+                            <w:spacing w:val="1"/>
+                            <w:w w:val="106"/>
+                            <w:sz w:val="20"/>
+                          </w:rPr>
+                          <w:t xml:space="preserve"> </w:t>
+                        </w:r>
+                        <w:r>
+                          <w:rPr>
+                            <w:w w:val="106"/>
+                            <w:sz w:val="20"/>
+                          </w:rPr>
+                          <w:t>observed?</w:t>
                         </w:r>
                       </w:p>
                     </w:txbxContent>
                   </v:textbox>
                 </v:rect>
-                <v:rect id="Rectangle 50" o:spid="_x0000_s1063" style="position:absolute;left:109136;top:41784;width:36823;height:1682;visibility:visible;mso-wrap-style:square;v-text-anchor:top" o:gfxdata="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" filled="f" stroked="f">
+                <v:rect id="Rectangle 57" o:spid="_x0000_s1064" style="position:absolute;left:69442;top:85425;width:25322;height:1682;visibility:visible;mso-wrap-style:square;v-text-anchor:top" o:gfxdata="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" filled="f" stroked="f">
                   <v:textbox inset="0,0,0,0">
                     <w:txbxContent>
                       <w:p>
                         <w:r>
                           <w:rPr>
-                            <w:w w:val="105"/>
+                            <w:w w:val="107"/>
                             <w:sz w:val="20"/>
                           </w:rPr>
                           <w:t>What</w:t>
@@ -7427,119 +5927,89 @@
                         <w:r>
                           <w:rPr>
                             <w:spacing w:val="6"/>
-                            <w:w w:val="105"/>
-                            <w:sz w:val="20"/>
-                          </w:rPr>
-                          <w:t xml:space="preserve"> </w:t>
-                        </w:r>
-                        <w:r>
-                          <w:rPr>
-                            <w:w w:val="105"/>
-                            <w:sz w:val="20"/>
-                          </w:rPr>
-                          <w:t>do</w:t>
-                        </w:r>
-                        <w:r>
-                          <w:rPr>
-                            <w:spacing w:val="4"/>
-                            <w:w w:val="105"/>
-                            <w:sz w:val="20"/>
-                          </w:rPr>
-                          <w:t xml:space="preserve"> </w:t>
-                        </w:r>
-                        <w:r>
-                          <w:rPr>
-                            <w:w w:val="105"/>
-                            <w:sz w:val="20"/>
-                          </w:rPr>
-                          <w:t>they</w:t>
-                        </w:r>
-                        <w:r>
-                          <w:rPr>
-                            <w:spacing w:val="3"/>
-                            <w:w w:val="105"/>
-                            <w:sz w:val="20"/>
-                          </w:rPr>
-                          <w:t xml:space="preserve"> </w:t>
-                        </w:r>
-                        <w:r>
-                          <w:rPr>
-                            <w:w w:val="105"/>
-                            <w:sz w:val="20"/>
-                          </w:rPr>
-                          <w:t>see</w:t>
-                        </w:r>
-                        <w:r>
-                          <w:rPr>
-                            <w:spacing w:val="3"/>
-                            <w:w w:val="105"/>
-                            <w:sz w:val="20"/>
-                          </w:rPr>
-                          <w:t xml:space="preserve"> </w:t>
-                        </w:r>
-                        <w:r>
-                          <w:rPr>
-                            <w:w w:val="105"/>
-                            <w:sz w:val="20"/>
-                          </w:rPr>
-                          <w:t>in</w:t>
+                            <w:w w:val="107"/>
+                            <w:sz w:val="20"/>
+                          </w:rPr>
+                          <w:t xml:space="preserve"> </w:t>
+                        </w:r>
+                        <w:r>
+                          <w:rPr>
+                            <w:w w:val="107"/>
+                            <w:sz w:val="20"/>
+                          </w:rPr>
+                          <w:t>can</w:t>
+                        </w:r>
+                        <w:r>
+                          <w:rPr>
+                            <w:spacing w:val="6"/>
+                            <w:w w:val="107"/>
+                            <w:sz w:val="20"/>
+                          </w:rPr>
+                          <w:t xml:space="preserve"> </w:t>
+                        </w:r>
+                        <w:r>
+                          <w:rPr>
+                            <w:w w:val="107"/>
+                            <w:sz w:val="20"/>
+                          </w:rPr>
+                          <w:t>we</w:t>
                         </w:r>
                         <w:r>
                           <w:rPr>
                             <w:spacing w:val="1"/>
-                            <w:w w:val="105"/>
-                            <w:sz w:val="20"/>
-                          </w:rPr>
-                          <w:t xml:space="preserve"> </w:t>
-                        </w:r>
-                        <w:r>
-                          <w:rPr>
-                            <w:w w:val="105"/>
-                            <w:sz w:val="20"/>
-                          </w:rPr>
-                          <w:t>their</w:t>
-                        </w:r>
-                        <w:r>
-                          <w:rPr>
-                            <w:spacing w:val="3"/>
-                            <w:w w:val="105"/>
-                            <w:sz w:val="20"/>
-                          </w:rPr>
-                          <w:t xml:space="preserve"> </w:t>
-                        </w:r>
-                        <w:r>
-                          <w:rPr>
-                            <w:w w:val="105"/>
-                            <w:sz w:val="20"/>
-                          </w:rPr>
-                          <w:t>immediate</w:t>
+                            <w:w w:val="107"/>
+                            <w:sz w:val="20"/>
+                          </w:rPr>
+                          <w:t xml:space="preserve"> </w:t>
+                        </w:r>
+                        <w:r>
+                          <w:rPr>
+                            <w:w w:val="107"/>
+                            <w:sz w:val="20"/>
+                          </w:rPr>
+                          <w:t>imagine</w:t>
                         </w:r>
                         <w:r>
                           <w:rPr>
                             <w:spacing w:val="1"/>
-                            <w:w w:val="105"/>
-                            <w:sz w:val="20"/>
-                          </w:rPr>
-                          <w:t xml:space="preserve"> </w:t>
-                        </w:r>
-                        <w:r>
-                          <w:rPr>
-                            <w:w w:val="105"/>
-                            <w:sz w:val="20"/>
-                          </w:rPr>
-                          <w:t>environment?</w:t>
+                            <w:w w:val="107"/>
+                            <w:sz w:val="20"/>
+                          </w:rPr>
+                          <w:t xml:space="preserve"> </w:t>
+                        </w:r>
+                        <w:r>
+                          <w:rPr>
+                            <w:w w:val="107"/>
+                            <w:sz w:val="20"/>
+                          </w:rPr>
+                          <w:t>them</w:t>
+                        </w:r>
+                        <w:r>
+                          <w:rPr>
+                            <w:spacing w:val="2"/>
+                            <w:w w:val="107"/>
+                            <w:sz w:val="20"/>
+                          </w:rPr>
+                          <w:t xml:space="preserve"> </w:t>
+                        </w:r>
+                        <w:r>
+                          <w:rPr>
+                            <w:w w:val="107"/>
+                            <w:sz w:val="20"/>
+                          </w:rPr>
+                          <w:t>doing?</w:t>
                         </w:r>
                       </w:p>
                     </w:txbxContent>
                   </v:textbox>
                 </v:rect>
-                <v:rect id="Rectangle 51" o:spid="_x0000_s1064" style="position:absolute;left:109136;top:43308;width:31500;height:1682;visibility:visible;mso-wrap-style:square;v-text-anchor:top" o:gfxdata="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" filled="f" stroked="f">
+                <v:rect id="Rectangle 58" o:spid="_x0000_s1065" style="position:absolute;left:24000;top:49742;width:24919;height:1682;visibility:visible;mso-wrap-style:square;v-text-anchor:top" o:gfxdata="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" filled="f" stroked="f">
                   <v:textbox inset="0,0,0,0">
                     <w:txbxContent>
                       <w:p>
                         <w:r>
                           <w:rPr>
-                            <w:w w:val="107"/>
+                            <w:w w:val="106"/>
                             <w:sz w:val="20"/>
                           </w:rPr>
                           <w:t>What</w:t>
@@ -7547,29 +6017,29 @@
                         <w:r>
                           <w:rPr>
                             <w:spacing w:val="6"/>
-                            <w:w w:val="107"/>
-                            <w:sz w:val="20"/>
-                          </w:rPr>
-                          <w:t xml:space="preserve"> </w:t>
-                        </w:r>
-                        <w:r>
-                          <w:rPr>
-                            <w:w w:val="107"/>
-                            <w:sz w:val="20"/>
-                          </w:rPr>
-                          <w:t>do</w:t>
-                        </w:r>
-                        <w:r>
-                          <w:rPr>
-                            <w:spacing w:val="4"/>
-                            <w:w w:val="107"/>
-                            <w:sz w:val="20"/>
-                          </w:rPr>
-                          <w:t xml:space="preserve"> </w:t>
-                        </w:r>
-                        <w:r>
-                          <w:rPr>
-                            <w:w w:val="107"/>
+                            <w:w w:val="106"/>
+                            <w:sz w:val="20"/>
+                          </w:rPr>
+                          <w:t xml:space="preserve"> </w:t>
+                        </w:r>
+                        <w:r>
+                          <w:rPr>
+                            <w:w w:val="106"/>
+                            <w:sz w:val="20"/>
+                          </w:rPr>
+                          <w:t>are</w:t>
+                        </w:r>
+                        <w:r>
+                          <w:rPr>
+                            <w:spacing w:val="6"/>
+                            <w:w w:val="106"/>
+                            <w:sz w:val="20"/>
+                          </w:rPr>
+                          <w:t xml:space="preserve"> </w:t>
+                        </w:r>
+                        <w:r>
+                          <w:rPr>
+                            <w:w w:val="106"/>
                             <w:sz w:val="20"/>
                           </w:rPr>
                           <w:t>they</w:t>
@@ -7577,29 +6047,29 @@
                         <w:r>
                           <w:rPr>
                             <w:spacing w:val="3"/>
-                            <w:w w:val="107"/>
-                            <w:sz w:val="20"/>
-                          </w:rPr>
-                          <w:t xml:space="preserve"> </w:t>
-                        </w:r>
-                        <w:r>
-                          <w:rPr>
-                            <w:w w:val="107"/>
-                            <w:sz w:val="20"/>
-                          </w:rPr>
-                          <w:t>see</w:t>
+                            <w:w w:val="106"/>
+                            <w:sz w:val="20"/>
+                          </w:rPr>
+                          <w:t xml:space="preserve"> </w:t>
+                        </w:r>
+                        <w:r>
+                          <w:rPr>
+                            <w:w w:val="106"/>
+                            <w:sz w:val="20"/>
+                          </w:rPr>
+                          <w:t>hearing</w:t>
                         </w:r>
                         <w:r>
                           <w:rPr>
                             <w:spacing w:val="3"/>
-                            <w:w w:val="107"/>
-                            <w:sz w:val="20"/>
-                          </w:rPr>
-                          <w:t xml:space="preserve"> </w:t>
-                        </w:r>
-                        <w:r>
-                          <w:rPr>
-                            <w:w w:val="107"/>
+                            <w:w w:val="106"/>
+                            <w:sz w:val="20"/>
+                          </w:rPr>
+                          <w:t xml:space="preserve"> </w:t>
+                        </w:r>
+                        <w:r>
+                          <w:rPr>
+                            <w:w w:val="106"/>
                             <w:sz w:val="20"/>
                           </w:rPr>
                           <w:t>others</w:t>
@@ -7607,53 +6077,23 @@
                         <w:r>
                           <w:rPr>
                             <w:spacing w:val="6"/>
-                            <w:w w:val="107"/>
-                            <w:sz w:val="20"/>
-                          </w:rPr>
-                          <w:t xml:space="preserve"> </w:t>
-                        </w:r>
-                        <w:r>
-                          <w:rPr>
-                            <w:w w:val="107"/>
-                            <w:sz w:val="20"/>
-                          </w:rPr>
-                          <w:t>saying</w:t>
-                        </w:r>
-                        <w:r>
-                          <w:rPr>
-                            <w:spacing w:val="5"/>
-                            <w:w w:val="107"/>
-                            <w:sz w:val="20"/>
-                          </w:rPr>
-                          <w:t xml:space="preserve"> </w:t>
-                        </w:r>
-                        <w:r>
-                          <w:rPr>
-                            <w:w w:val="107"/>
-                            <w:sz w:val="20"/>
-                          </w:rPr>
-                          <w:t>and</w:t>
-                        </w:r>
-                        <w:r>
-                          <w:rPr>
-                            <w:spacing w:val="5"/>
-                            <w:w w:val="107"/>
-                            <w:sz w:val="20"/>
-                          </w:rPr>
-                          <w:t xml:space="preserve"> </w:t>
-                        </w:r>
-                        <w:r>
-                          <w:rPr>
-                            <w:w w:val="107"/>
-                            <w:sz w:val="20"/>
-                          </w:rPr>
-                          <w:t>doing?</w:t>
+                            <w:w w:val="106"/>
+                            <w:sz w:val="20"/>
+                          </w:rPr>
+                          <w:t xml:space="preserve"> </w:t>
+                        </w:r>
+                        <w:r>
+                          <w:rPr>
+                            <w:w w:val="106"/>
+                            <w:sz w:val="20"/>
+                          </w:rPr>
+                          <w:t>say?</w:t>
                         </w:r>
                       </w:p>
                     </w:txbxContent>
                   </v:textbox>
                 </v:rect>
-                <v:rect id="Rectangle 52" o:spid="_x0000_s1065" style="position:absolute;left:109136;top:44832;width:27166;height:1682;visibility:visible;mso-wrap-style:square;v-text-anchor:top" o:gfxdata="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" filled="f" stroked="f">
+                <v:rect id="Rectangle 59" o:spid="_x0000_s1066" style="position:absolute;left:24000;top:51266;width:26302;height:1682;visibility:visible;mso-wrap-style:square;v-text-anchor:top" o:gfxdata="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" filled="f" stroked="f">
                   <v:textbox inset="0,0,0,0">
                     <w:txbxContent>
                       <w:p>
@@ -7707,21 +6147,7 @@
                             <w:w w:val="106"/>
                             <w:sz w:val="20"/>
                           </w:rPr>
-                          <w:t>watching</w:t>
-                        </w:r>
-                        <w:r>
-                          <w:rPr>
-                            <w:w w:val="106"/>
-                            <w:sz w:val="20"/>
-                          </w:rPr>
-                          <w:t xml:space="preserve"> </w:t>
-                        </w:r>
-                        <w:r>
-                          <w:rPr>
-                            <w:w w:val="106"/>
-                            <w:sz w:val="20"/>
-                          </w:rPr>
-                          <w:t>and</w:t>
+                          <w:t>hearing</w:t>
                         </w:r>
                         <w:r>
                           <w:rPr>
@@ -7736,19 +6162,34 @@
                             <w:w w:val="106"/>
                             <w:sz w:val="20"/>
                           </w:rPr>
-                          <w:t>reading?</w:t>
+                          <w:t>from</w:t>
+                        </w:r>
+                        <w:r>
+                          <w:rPr>
+                            <w:spacing w:val="4"/>
+                            <w:w w:val="106"/>
+                            <w:sz w:val="20"/>
+                          </w:rPr>
+                          <w:t xml:space="preserve"> </w:t>
+                        </w:r>
+                        <w:r>
+                          <w:rPr>
+                            <w:w w:val="106"/>
+                            <w:sz w:val="20"/>
+                          </w:rPr>
+                          <w:t>friends?</w:t>
                         </w:r>
                       </w:p>
                     </w:txbxContent>
                   </v:textbox>
                 </v:rect>
-                <v:rect id="Rectangle 53" o:spid="_x0000_s1066" style="position:absolute;left:109136;top:61675;width:22883;height:1682;visibility:visible;mso-wrap-style:square;v-text-anchor:top" o:gfxdata="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" filled="f" stroked="f">
+                <v:rect id="Rectangle 60" o:spid="_x0000_s1067" style="position:absolute;left:24000;top:52790;width:29133;height:1682;visibility:visible;mso-wrap-style:square;v-text-anchor:top" o:gfxdata="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" filled="f" stroked="f">
                   <v:textbox inset="0,0,0,0">
                     <w:txbxContent>
                       <w:p>
                         <w:r>
                           <w:rPr>
-                            <w:w w:val="106"/>
+                            <w:w w:val="107"/>
                             <w:sz w:val="20"/>
                           </w:rPr>
                           <w:t>What</w:t>
@@ -7756,89 +6197,89 @@
                         <w:r>
                           <w:rPr>
                             <w:spacing w:val="6"/>
-                            <w:w w:val="106"/>
-                            <w:sz w:val="20"/>
-                          </w:rPr>
-                          <w:t xml:space="preserve"> </w:t>
-                        </w:r>
-                        <w:r>
-                          <w:rPr>
-                            <w:w w:val="106"/>
-                            <w:sz w:val="20"/>
-                          </w:rPr>
-                          <w:t>have</w:t>
+                            <w:w w:val="107"/>
+                            <w:sz w:val="20"/>
+                          </w:rPr>
+                          <w:t xml:space="preserve"> </w:t>
+                        </w:r>
+                        <w:r>
+                          <w:rPr>
+                            <w:w w:val="107"/>
+                            <w:sz w:val="20"/>
+                          </w:rPr>
+                          <w:t>are</w:t>
+                        </w:r>
+                        <w:r>
+                          <w:rPr>
+                            <w:spacing w:val="6"/>
+                            <w:w w:val="107"/>
+                            <w:sz w:val="20"/>
+                          </w:rPr>
+                          <w:t xml:space="preserve"> </w:t>
+                        </w:r>
+                        <w:r>
+                          <w:rPr>
+                            <w:w w:val="107"/>
+                            <w:sz w:val="20"/>
+                          </w:rPr>
+                          <w:t>they</w:t>
                         </w:r>
                         <w:r>
                           <w:rPr>
                             <w:spacing w:val="3"/>
-                            <w:w w:val="106"/>
-                            <w:sz w:val="20"/>
-                          </w:rPr>
-                          <w:t xml:space="preserve"> </w:t>
-                        </w:r>
-                        <w:r>
-                          <w:rPr>
-                            <w:w w:val="106"/>
-                            <w:sz w:val="20"/>
-                          </w:rPr>
-                          <w:t>we</w:t>
-                        </w:r>
-                        <w:r>
-                          <w:rPr>
-                            <w:spacing w:val="1"/>
-                            <w:w w:val="106"/>
-                            <w:sz w:val="20"/>
-                          </w:rPr>
-                          <w:t xml:space="preserve"> </w:t>
-                        </w:r>
-                        <w:r>
-                          <w:rPr>
-                            <w:w w:val="106"/>
-                            <w:sz w:val="20"/>
-                          </w:rPr>
-                          <w:t>heard</w:t>
+                            <w:w w:val="107"/>
+                            <w:sz w:val="20"/>
+                          </w:rPr>
+                          <w:t xml:space="preserve"> </w:t>
+                        </w:r>
+                        <w:r>
+                          <w:rPr>
+                            <w:w w:val="107"/>
+                            <w:sz w:val="20"/>
+                          </w:rPr>
+                          <w:t>hearing</w:t>
                         </w:r>
                         <w:r>
                           <w:rPr>
                             <w:spacing w:val="3"/>
-                            <w:w w:val="106"/>
-                            <w:sz w:val="20"/>
-                          </w:rPr>
-                          <w:t xml:space="preserve"> </w:t>
-                        </w:r>
-                        <w:r>
-                          <w:rPr>
-                            <w:w w:val="106"/>
-                            <w:sz w:val="20"/>
-                          </w:rPr>
-                          <w:t>them</w:t>
-                        </w:r>
-                        <w:r>
-                          <w:rPr>
-                            <w:spacing w:val="5"/>
-                            <w:w w:val="106"/>
-                            <w:sz w:val="20"/>
-                          </w:rPr>
-                          <w:t xml:space="preserve"> </w:t>
-                        </w:r>
-                        <w:r>
-                          <w:rPr>
-                            <w:w w:val="106"/>
-                            <w:sz w:val="20"/>
-                          </w:rPr>
-                          <w:t>say?</w:t>
+                            <w:w w:val="107"/>
+                            <w:sz w:val="20"/>
+                          </w:rPr>
+                          <w:t xml:space="preserve"> </w:t>
+                        </w:r>
+                        <w:r>
+                          <w:rPr>
+                            <w:w w:val="107"/>
+                            <w:sz w:val="20"/>
+                          </w:rPr>
+                          <w:t>from</w:t>
+                        </w:r>
+                        <w:r>
+                          <w:rPr>
+                            <w:spacing w:val="4"/>
+                            <w:w w:val="107"/>
+                            <w:sz w:val="20"/>
+                          </w:rPr>
+                          <w:t xml:space="preserve"> </w:t>
+                        </w:r>
+                        <w:r>
+                          <w:rPr>
+                            <w:w w:val="107"/>
+                            <w:sz w:val="20"/>
+                          </w:rPr>
+                          <w:t>colleagues?</w:t>
                         </w:r>
                       </w:p>
                     </w:txbxContent>
                   </v:textbox>
                 </v:rect>
-                <v:rect id="Rectangle 54" o:spid="_x0000_s1067" style="position:absolute;left:109136;top:63196;width:25999;height:1687;visibility:visible;mso-wrap-style:square;v-text-anchor:top" o:gfxdata="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" filled="f" stroked="f">
+                <v:rect id="Rectangle 61" o:spid="_x0000_s1068" style="position:absolute;left:24000;top:54314;width:21894;height:1682;visibility:visible;mso-wrap-style:square;v-text-anchor:top" o:gfxdata="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" filled="f" stroked="f">
                   <v:textbox inset="0,0,0,0">
                     <w:txbxContent>
                       <w:p>
                         <w:r>
                           <w:rPr>
-                            <w:w w:val="108"/>
+                            <w:w w:val="107"/>
                             <w:sz w:val="20"/>
                           </w:rPr>
                           <w:t>What</w:t>
@@ -7846,1587 +6287,1046 @@
                         <w:r>
                           <w:rPr>
                             <w:spacing w:val="6"/>
-                            <w:w w:val="108"/>
-                            <w:sz w:val="20"/>
-                          </w:rPr>
-                          <w:t xml:space="preserve"> </w:t>
-                        </w:r>
-                        <w:r>
-                          <w:rPr>
-                            <w:w w:val="108"/>
-                            <w:sz w:val="20"/>
-                          </w:rPr>
-                          <w:t>can</w:t>
+                            <w:w w:val="107"/>
+                            <w:sz w:val="20"/>
+                          </w:rPr>
+                          <w:t xml:space="preserve"> </w:t>
+                        </w:r>
+                        <w:r>
+                          <w:rPr>
+                            <w:w w:val="107"/>
+                            <w:sz w:val="20"/>
+                          </w:rPr>
+                          <w:t>are</w:t>
                         </w:r>
                         <w:r>
                           <w:rPr>
                             <w:spacing w:val="6"/>
-                            <w:w w:val="108"/>
-                            <w:sz w:val="20"/>
-                          </w:rPr>
-                          <w:t xml:space="preserve"> </w:t>
-                        </w:r>
-                        <w:r>
-                          <w:rPr>
-                            <w:w w:val="108"/>
-                            <w:sz w:val="20"/>
-                          </w:rPr>
-                          <w:t>we</w:t>
-                        </w:r>
-                        <w:r>
-                          <w:rPr>
-                            <w:w w:val="108"/>
-                            <w:sz w:val="20"/>
-                          </w:rPr>
-                          <w:t xml:space="preserve"> </w:t>
-                        </w:r>
-                        <w:r>
-                          <w:rPr>
-                            <w:w w:val="108"/>
-                            <w:sz w:val="20"/>
-                          </w:rPr>
-                          <w:t>imagine</w:t>
-                        </w:r>
-                        <w:r>
-                          <w:rPr>
-                            <w:w w:val="108"/>
-                            <w:sz w:val="20"/>
-                          </w:rPr>
-                          <w:t xml:space="preserve"> </w:t>
-                        </w:r>
-                        <w:r>
-                          <w:rPr>
-                            <w:w w:val="108"/>
-                            <w:sz w:val="20"/>
-                          </w:rPr>
-                          <w:t>them</w:t>
-                        </w:r>
-                        <w:r>
-                          <w:rPr>
-                            <w:spacing w:val="1"/>
-                            <w:w w:val="108"/>
-                            <w:sz w:val="20"/>
-                          </w:rPr>
-                          <w:t xml:space="preserve"> </w:t>
-                        </w:r>
-                        <w:r>
-                          <w:rPr>
-                            <w:w w:val="108"/>
-                            <w:sz w:val="20"/>
-                          </w:rPr>
-                          <w:t>saying?</w:t>
+                            <w:w w:val="107"/>
+                            <w:sz w:val="20"/>
+                          </w:rPr>
+                          <w:t xml:space="preserve"> </w:t>
+                        </w:r>
+                        <w:r>
+                          <w:rPr>
+                            <w:w w:val="107"/>
+                            <w:sz w:val="20"/>
+                          </w:rPr>
+                          <w:t>they</w:t>
+                        </w:r>
+                        <w:r>
+                          <w:rPr>
+                            <w:spacing w:val="3"/>
+                            <w:w w:val="107"/>
+                            <w:sz w:val="20"/>
+                          </w:rPr>
+                          <w:t xml:space="preserve"> </w:t>
+                        </w:r>
+                        <w:r>
+                          <w:rPr>
+                            <w:w w:val="107"/>
+                            <w:sz w:val="20"/>
+                          </w:rPr>
+                          <w:t>hearing</w:t>
+                        </w:r>
+                        <w:r>
+                          <w:rPr>
+                            <w:spacing w:val="3"/>
+                            <w:w w:val="107"/>
+                            <w:sz w:val="20"/>
+                          </w:rPr>
+                          <w:t xml:space="preserve"> </w:t>
+                        </w:r>
+                        <w:r>
+                          <w:rPr>
+                            <w:w w:val="107"/>
+                            <w:sz w:val="20"/>
+                          </w:rPr>
+                          <w:t>second</w:t>
                         </w:r>
                       </w:p>
                     </w:txbxContent>
                   </v:textbox>
                 </v:rect>
-                <v:rect id="Rectangle 55" o:spid="_x0000_s1068" style="position:absolute;left:69442;top:82377;width:17249;height:1682;visibility:visible;mso-wrap-style:square;v-text-anchor:top" o:gfxdata="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" filled="f" stroked="f">
+                <v:rect id="Rectangle 62" o:spid="_x0000_s1069" style="position:absolute;left:40474;top:54314;width:482;height:1682;visibility:visible;mso-wrap-style:square;v-text-anchor:top" o:gfxdata="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" filled="f" stroked="f">
                   <v:textbox inset="0,0,0,0">
                     <w:txbxContent>
                       <w:p>
                         <w:r>
                           <w:rPr>
-                            <w:w w:val="105"/>
-                            <w:sz w:val="20"/>
-                          </w:rPr>
-                          <w:t>What</w:t>
-                        </w:r>
-                        <w:r>
-                          <w:rPr>
-                            <w:spacing w:val="6"/>
-                            <w:w w:val="105"/>
-                            <w:sz w:val="20"/>
-                          </w:rPr>
-                          <w:t xml:space="preserve"> </w:t>
-                        </w:r>
-                        <w:r>
-                          <w:rPr>
-                            <w:w w:val="105"/>
-                            <w:sz w:val="20"/>
-                          </w:rPr>
-                          <w:t>do</w:t>
-                        </w:r>
-                        <w:r>
-                          <w:rPr>
-                            <w:spacing w:val="4"/>
-                            <w:w w:val="105"/>
-                            <w:sz w:val="20"/>
-                          </w:rPr>
-                          <w:t xml:space="preserve"> </w:t>
-                        </w:r>
-                        <w:r>
-                          <w:rPr>
-                            <w:w w:val="105"/>
-                            <w:sz w:val="20"/>
-                          </w:rPr>
-                          <w:t>they</w:t>
-                        </w:r>
-                        <w:r>
-                          <w:rPr>
-                            <w:spacing w:val="3"/>
-                            <w:w w:val="105"/>
-                            <w:sz w:val="20"/>
-                          </w:rPr>
-                          <w:t xml:space="preserve"> </w:t>
-                        </w:r>
-                        <w:r>
-                          <w:rPr>
-                            <w:w w:val="105"/>
-                            <w:sz w:val="20"/>
-                          </w:rPr>
-                          <w:t>do</w:t>
-                        </w:r>
-                        <w:r>
-                          <w:rPr>
-                            <w:spacing w:val="2"/>
-                            <w:w w:val="105"/>
-                            <w:sz w:val="20"/>
-                          </w:rPr>
-                          <w:t xml:space="preserve"> </w:t>
-                        </w:r>
-                        <w:r>
-                          <w:rPr>
-                            <w:w w:val="105"/>
-                            <w:sz w:val="20"/>
-                          </w:rPr>
-                          <w:t>today?</w:t>
+                            <w:w w:val="93"/>
+                            <w:sz w:val="20"/>
+                          </w:rPr>
+                          <w:t>-</w:t>
                         </w:r>
                       </w:p>
                     </w:txbxContent>
                   </v:textbox>
                 </v:rect>
-                <v:rect id="Rectangle 56" o:spid="_x0000_s1069" style="position:absolute;left:69442;top:83901;width:24991;height:1682;visibility:visible;mso-wrap-style:square;v-text-anchor:top" o:gfxdata="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" filled="f" stroked="f">
+                <v:rect id="Rectangle 63" o:spid="_x0000_s1070" style="position:absolute;left:40840;top:54314;width:4452;height:1682;visibility:visible;mso-wrap-style:square;v-text-anchor:top" o:gfxdata="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" filled="f" stroked="f">
                   <v:textbox inset="0,0,0,0">
                     <w:txbxContent>
                       <w:p>
                         <w:r>
                           <w:rPr>
-                            <w:w w:val="106"/>
-                            <w:sz w:val="20"/>
-                          </w:rPr>
-                          <w:t>What</w:t>
-                        </w:r>
-                        <w:r>
-                          <w:rPr>
-                            <w:spacing w:val="6"/>
-                            <w:w w:val="106"/>
-                            <w:sz w:val="20"/>
-                          </w:rPr>
-                          <w:t xml:space="preserve"> </w:t>
-                        </w:r>
-                        <w:proofErr w:type="spellStart"/>
-                        <w:r>
-                          <w:rPr>
-                            <w:w w:val="106"/>
-                            <w:sz w:val="20"/>
-                          </w:rPr>
-                          <w:t>behavior</w:t>
-                        </w:r>
-                        <w:proofErr w:type="spellEnd"/>
-                        <w:r>
-                          <w:rPr>
-                            <w:spacing w:val="5"/>
-                            <w:w w:val="106"/>
-                            <w:sz w:val="20"/>
-                          </w:rPr>
-                          <w:t xml:space="preserve"> </w:t>
-                        </w:r>
-                        <w:r>
-                          <w:rPr>
-                            <w:w w:val="106"/>
-                            <w:sz w:val="20"/>
-                          </w:rPr>
-                          <w:t>have</w:t>
-                        </w:r>
-                        <w:r>
-                          <w:rPr>
-                            <w:spacing w:val="1"/>
-                            <w:w w:val="106"/>
-                            <w:sz w:val="20"/>
-                          </w:rPr>
-                          <w:t xml:space="preserve"> </w:t>
-                        </w:r>
-                        <w:r>
-                          <w:rPr>
-                            <w:w w:val="106"/>
-                            <w:sz w:val="20"/>
-                          </w:rPr>
-                          <w:t>we</w:t>
-                        </w:r>
-                        <w:r>
-                          <w:rPr>
-                            <w:spacing w:val="1"/>
-                            <w:w w:val="106"/>
-                            <w:sz w:val="20"/>
-                          </w:rPr>
-                          <w:t xml:space="preserve"> </w:t>
-                        </w:r>
-                        <w:r>
-                          <w:rPr>
-                            <w:w w:val="106"/>
-                            <w:sz w:val="20"/>
-                          </w:rPr>
-                          <w:t>observed?</w:t>
+                            <w:w w:val="105"/>
+                            <w:sz w:val="20"/>
+                          </w:rPr>
+                          <w:t>hand?</w:t>
                         </w:r>
                       </w:p>
                     </w:txbxContent>
                   </v:textbox>
                 </v:rect>
-                <v:rect id="Rectangle 57" o:spid="_x0000_s1070" style="position:absolute;left:69442;top:85425;width:25322;height:1682;visibility:visible;mso-wrap-style:square;v-text-anchor:top" o:gfxdata="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" filled="f" stroked="f">
+                <v:rect id="Rectangle 64" o:spid="_x0000_s1071" style="position:absolute;left:137516;top:93719;width:19044;height:2002;visibility:visible;mso-wrap-style:square;v-text-anchor:top" o:gfxdata="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" filled="f" stroked="f">
                   <v:textbox inset="0,0,0,0">
                     <w:txbxContent>
                       <w:p>
                         <w:r>
                           <w:rPr>
-                            <w:w w:val="107"/>
-                            <w:sz w:val="20"/>
-                          </w:rPr>
-                          <w:t>What</w:t>
+                            <w:w w:val="99"/>
+                            <w:sz w:val="18"/>
+                          </w:rPr>
+                          <w:t>©</w:t>
+                        </w:r>
+                        <w:r>
+                          <w:rPr>
+                            <w:spacing w:val="2"/>
+                            <w:w w:val="99"/>
+                            <w:sz w:val="18"/>
+                          </w:rPr>
+                          <w:t xml:space="preserve"> </w:t>
+                        </w:r>
+                        <w:r>
+                          <w:rPr>
+                            <w:w w:val="99"/>
+                            <w:sz w:val="18"/>
+                          </w:rPr>
+                          <w:t>2017</w:t>
                         </w:r>
                         <w:r>
                           <w:rPr>
                             <w:spacing w:val="6"/>
-                            <w:w w:val="107"/>
-                            <w:sz w:val="20"/>
-                          </w:rPr>
-                          <w:t xml:space="preserve"> </w:t>
-                        </w:r>
-                        <w:r>
-                          <w:rPr>
-                            <w:w w:val="107"/>
-                            <w:sz w:val="20"/>
-                          </w:rPr>
-                          <w:t>can</w:t>
-                        </w:r>
-                        <w:r>
-                          <w:rPr>
-                            <w:spacing w:val="6"/>
-                            <w:w w:val="107"/>
-                            <w:sz w:val="20"/>
-                          </w:rPr>
-                          <w:t xml:space="preserve"> </w:t>
-                        </w:r>
-                        <w:r>
-                          <w:rPr>
-                            <w:w w:val="107"/>
-                            <w:sz w:val="20"/>
-                          </w:rPr>
-                          <w:t>we</w:t>
+                            <w:w w:val="99"/>
+                            <w:sz w:val="18"/>
+                          </w:rPr>
+                          <w:t xml:space="preserve"> </w:t>
+                        </w:r>
+                        <w:r>
+                          <w:rPr>
+                            <w:w w:val="99"/>
+                            <w:sz w:val="18"/>
+                          </w:rPr>
+                          <w:t>Dave</w:t>
                         </w:r>
                         <w:r>
                           <w:rPr>
                             <w:spacing w:val="1"/>
-                            <w:w w:val="107"/>
-                            <w:sz w:val="20"/>
-                          </w:rPr>
-                          <w:t xml:space="preserve"> </w:t>
-                        </w:r>
-                        <w:r>
-                          <w:rPr>
-                            <w:w w:val="107"/>
-                            <w:sz w:val="20"/>
-                          </w:rPr>
-                          <w:t>imagine</w:t>
-                        </w:r>
-                        <w:r>
-                          <w:rPr>
-                            <w:spacing w:val="1"/>
-                            <w:w w:val="107"/>
-                            <w:sz w:val="20"/>
-                          </w:rPr>
-                          <w:t xml:space="preserve"> </w:t>
-                        </w:r>
-                        <w:r>
-                          <w:rPr>
-                            <w:w w:val="107"/>
-                            <w:sz w:val="20"/>
-                          </w:rPr>
-                          <w:t>them</w:t>
-                        </w:r>
-                        <w:r>
-                          <w:rPr>
-                            <w:spacing w:val="2"/>
-                            <w:w w:val="107"/>
-                            <w:sz w:val="20"/>
-                          </w:rPr>
-                          <w:t xml:space="preserve"> </w:t>
-                        </w:r>
-                        <w:r>
-                          <w:rPr>
-                            <w:w w:val="107"/>
-                            <w:sz w:val="20"/>
-                          </w:rPr>
-                          <w:t>doing?</w:t>
+                            <w:w w:val="99"/>
+                            <w:sz w:val="18"/>
+                          </w:rPr>
+                          <w:t xml:space="preserve"> </w:t>
+                        </w:r>
+                        <w:r>
+                          <w:rPr>
+                            <w:w w:val="99"/>
+                            <w:sz w:val="18"/>
+                          </w:rPr>
+                          <w:t>Gray,</w:t>
+                        </w:r>
+                        <w:r>
+                          <w:rPr>
+                            <w:spacing w:val="3"/>
+                            <w:w w:val="99"/>
+                            <w:sz w:val="18"/>
+                          </w:rPr>
+                          <w:t xml:space="preserve"> </w:t>
+                        </w:r>
+                        <w:r>
+                          <w:rPr>
+                            <w:w w:val="99"/>
+                            <w:sz w:val="18"/>
+                          </w:rPr>
+                          <w:t>xplane.com</w:t>
                         </w:r>
                       </w:p>
                     </w:txbxContent>
                   </v:textbox>
                 </v:rect>
-                <v:rect id="Rectangle 58" o:spid="_x0000_s1071" style="position:absolute;left:24000;top:49742;width:24919;height:1682;visibility:visible;mso-wrap-style:square;v-text-anchor:top" o:gfxdata="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" filled="f" stroked="f">
+                <v:rect id="Rectangle 65" o:spid="_x0000_s1072" style="position:absolute;left:3218;top:93719;width:62819;height:2002;visibility:visible;mso-wrap-style:square;v-text-anchor:top" o:gfxdata="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" filled="f" stroked="f">
                   <v:textbox inset="0,0,0,0">
                     <w:txbxContent>
                       <w:p>
                         <w:r>
                           <w:rPr>
-                            <w:w w:val="106"/>
-                            <w:sz w:val="20"/>
-                          </w:rPr>
-                          <w:t>What</w:t>
-                        </w:r>
-                        <w:r>
-                          <w:rPr>
-                            <w:spacing w:val="6"/>
-                            <w:w w:val="106"/>
-                            <w:sz w:val="20"/>
-                          </w:rPr>
-                          <w:t xml:space="preserve"> </w:t>
-                        </w:r>
-                        <w:r>
-                          <w:rPr>
-                            <w:w w:val="106"/>
-                            <w:sz w:val="20"/>
-                          </w:rPr>
-                          <w:t>are</w:t>
-                        </w:r>
-                        <w:r>
-                          <w:rPr>
-                            <w:spacing w:val="6"/>
-                            <w:w w:val="106"/>
-                            <w:sz w:val="20"/>
-                          </w:rPr>
-                          <w:t xml:space="preserve"> </w:t>
-                        </w:r>
-                        <w:r>
-                          <w:rPr>
-                            <w:w w:val="106"/>
-                            <w:sz w:val="20"/>
-                          </w:rPr>
-                          <w:t>they</w:t>
+                            <w:w w:val="101"/>
+                            <w:sz w:val="18"/>
+                          </w:rPr>
+                          <w:t>Last</w:t>
                         </w:r>
                         <w:r>
                           <w:rPr>
                             <w:spacing w:val="3"/>
-                            <w:w w:val="106"/>
-                            <w:sz w:val="20"/>
-                          </w:rPr>
-                          <w:t xml:space="preserve"> </w:t>
-                        </w:r>
-                        <w:r>
-                          <w:rPr>
-                            <w:w w:val="106"/>
-                            <w:sz w:val="20"/>
-                          </w:rPr>
-                          <w:t>hearing</w:t>
+                            <w:w w:val="101"/>
+                            <w:sz w:val="18"/>
+                          </w:rPr>
+                          <w:t xml:space="preserve"> </w:t>
+                        </w:r>
+                        <w:r>
+                          <w:rPr>
+                            <w:w w:val="101"/>
+                            <w:sz w:val="18"/>
+                          </w:rPr>
+                          <w:t>updated</w:t>
+                        </w:r>
+                        <w:r>
+                          <w:rPr>
+                            <w:spacing w:val="7"/>
+                            <w:w w:val="101"/>
+                            <w:sz w:val="18"/>
+                          </w:rPr>
+                          <w:t xml:space="preserve"> </w:t>
+                        </w:r>
+                        <w:r>
+                          <w:rPr>
+                            <w:w w:val="101"/>
+                            <w:sz w:val="18"/>
+                          </w:rPr>
+                          <w:t>on</w:t>
                         </w:r>
                         <w:r>
                           <w:rPr>
                             <w:spacing w:val="3"/>
-                            <w:w w:val="106"/>
-                            <w:sz w:val="20"/>
-                          </w:rPr>
-                          <w:t xml:space="preserve"> </w:t>
-                        </w:r>
-                        <w:r>
-                          <w:rPr>
-                            <w:w w:val="106"/>
-                            <w:sz w:val="20"/>
-                          </w:rPr>
-                          <w:t>others</w:t>
-                        </w:r>
-                        <w:r>
-                          <w:rPr>
-                            <w:spacing w:val="6"/>
-                            <w:w w:val="106"/>
-                            <w:sz w:val="20"/>
-                          </w:rPr>
-                          <w:t xml:space="preserve"> </w:t>
-                        </w:r>
-                        <w:r>
-                          <w:rPr>
-                            <w:w w:val="106"/>
-                            <w:sz w:val="20"/>
-                          </w:rPr>
-                          <w:t>say?</w:t>
+                            <w:w w:val="101"/>
+                            <w:sz w:val="18"/>
+                          </w:rPr>
+                          <w:t xml:space="preserve"> </w:t>
+                        </w:r>
+                        <w:r>
+                          <w:rPr>
+                            <w:w w:val="101"/>
+                            <w:sz w:val="18"/>
+                          </w:rPr>
+                          <w:t>16</w:t>
+                        </w:r>
+                        <w:r>
+                          <w:rPr>
+                            <w:spacing w:val="1"/>
+                            <w:w w:val="101"/>
+                            <w:sz w:val="18"/>
+                          </w:rPr>
+                          <w:t xml:space="preserve"> </w:t>
+                        </w:r>
+                        <w:r>
+                          <w:rPr>
+                            <w:w w:val="101"/>
+                            <w:sz w:val="18"/>
+                          </w:rPr>
+                          <w:t>July</w:t>
+                        </w:r>
+                        <w:r>
+                          <w:rPr>
+                            <w:spacing w:val="1"/>
+                            <w:w w:val="101"/>
+                            <w:sz w:val="18"/>
+                          </w:rPr>
+                          <w:t xml:space="preserve"> </w:t>
+                        </w:r>
+                        <w:r>
+                          <w:rPr>
+                            <w:w w:val="101"/>
+                            <w:sz w:val="18"/>
+                          </w:rPr>
+                          <w:t>2017.</w:t>
+                        </w:r>
+                        <w:r>
+                          <w:rPr>
+                            <w:spacing w:val="9"/>
+                            <w:w w:val="101"/>
+                            <w:sz w:val="18"/>
+                          </w:rPr>
+                          <w:t xml:space="preserve"> </w:t>
+                        </w:r>
+                        <w:r>
+                          <w:rPr>
+                            <w:w w:val="101"/>
+                            <w:sz w:val="18"/>
+                          </w:rPr>
+                          <w:t>Download</w:t>
+                        </w:r>
+                        <w:r>
+                          <w:rPr>
+                            <w:spacing w:val="4"/>
+                            <w:w w:val="101"/>
+                            <w:sz w:val="18"/>
+                          </w:rPr>
+                          <w:t xml:space="preserve"> </w:t>
+                        </w:r>
+                        <w:r>
+                          <w:rPr>
+                            <w:w w:val="101"/>
+                            <w:sz w:val="18"/>
+                          </w:rPr>
+                          <w:t>a</w:t>
+                        </w:r>
+                        <w:r>
+                          <w:rPr>
+                            <w:spacing w:val="3"/>
+                            <w:w w:val="101"/>
+                            <w:sz w:val="18"/>
+                          </w:rPr>
+                          <w:t xml:space="preserve"> </w:t>
+                        </w:r>
+                        <w:r>
+                          <w:rPr>
+                            <w:w w:val="101"/>
+                            <w:sz w:val="18"/>
+                          </w:rPr>
+                          <w:t>copy</w:t>
+                        </w:r>
+                        <w:r>
+                          <w:rPr>
+                            <w:spacing w:val="3"/>
+                            <w:w w:val="101"/>
+                            <w:sz w:val="18"/>
+                          </w:rPr>
+                          <w:t xml:space="preserve"> </w:t>
+                        </w:r>
+                        <w:r>
+                          <w:rPr>
+                            <w:w w:val="101"/>
+                            <w:sz w:val="18"/>
+                          </w:rPr>
+                          <w:t>of</w:t>
+                        </w:r>
+                        <w:r>
+                          <w:rPr>
+                            <w:spacing w:val="4"/>
+                            <w:w w:val="101"/>
+                            <w:sz w:val="18"/>
+                          </w:rPr>
+                          <w:t xml:space="preserve"> </w:t>
+                        </w:r>
+                        <w:r>
+                          <w:rPr>
+                            <w:w w:val="101"/>
+                            <w:sz w:val="18"/>
+                          </w:rPr>
+                          <w:t>this</w:t>
+                        </w:r>
+                        <w:r>
+                          <w:rPr>
+                            <w:spacing w:val="1"/>
+                            <w:w w:val="101"/>
+                            <w:sz w:val="18"/>
+                          </w:rPr>
+                          <w:t xml:space="preserve"> </w:t>
+                        </w:r>
+                        <w:r>
+                          <w:rPr>
+                            <w:w w:val="101"/>
+                            <w:sz w:val="18"/>
+                          </w:rPr>
+                          <w:t>canvas</w:t>
+                        </w:r>
+                        <w:r>
+                          <w:rPr>
+                            <w:spacing w:val="1"/>
+                            <w:w w:val="101"/>
+                            <w:sz w:val="18"/>
+                          </w:rPr>
+                          <w:t xml:space="preserve"> </w:t>
+                        </w:r>
+                        <w:r>
+                          <w:rPr>
+                            <w:w w:val="101"/>
+                            <w:sz w:val="18"/>
+                          </w:rPr>
+                          <w:t>at</w:t>
+                        </w:r>
+                        <w:r>
+                          <w:rPr>
+                            <w:spacing w:val="2"/>
+                            <w:w w:val="101"/>
+                            <w:sz w:val="18"/>
+                          </w:rPr>
+                          <w:t xml:space="preserve"> </w:t>
+                        </w:r>
+                        <w:r>
+                          <w:rPr>
+                            <w:w w:val="101"/>
+                            <w:sz w:val="18"/>
+                          </w:rPr>
+                          <w:t>http://gamestorming.com/empathy</w:t>
                         </w:r>
                       </w:p>
                     </w:txbxContent>
                   </v:textbox>
                 </v:rect>
-                <v:rect id="Rectangle 59" o:spid="_x0000_s1072" style="position:absolute;left:24000;top:51266;width:26302;height:1682;visibility:visible;mso-wrap-style:square;v-text-anchor:top" o:gfxdata="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" filled="f" stroked="f">
+                <v:rect id="Rectangle 66" o:spid="_x0000_s1073" style="position:absolute;left:50483;top:93719;width:578;height:2002;visibility:visible;mso-wrap-style:square;v-text-anchor:top" o:gfxdata="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" filled="f" stroked="f">
                   <v:textbox inset="0,0,0,0">
                     <w:txbxContent>
                       <w:p>
                         <w:r>
                           <w:rPr>
-                            <w:w w:val="106"/>
-                            <w:sz w:val="20"/>
-                          </w:rPr>
-                          <w:t>What</w:t>
-                        </w:r>
-                        <w:r>
-                          <w:rPr>
-                            <w:spacing w:val="6"/>
-                            <w:w w:val="106"/>
-                            <w:sz w:val="20"/>
-                          </w:rPr>
-                          <w:t xml:space="preserve"> </w:t>
-                        </w:r>
-                        <w:r>
-                          <w:rPr>
-                            <w:w w:val="106"/>
-                            <w:sz w:val="20"/>
-                          </w:rPr>
-                          <w:t>are</w:t>
-                        </w:r>
-                        <w:r>
-                          <w:rPr>
-                            <w:spacing w:val="6"/>
-                            <w:w w:val="106"/>
-                            <w:sz w:val="20"/>
-                          </w:rPr>
-                          <w:t xml:space="preserve"> </w:t>
-                        </w:r>
-                        <w:r>
-                          <w:rPr>
-                            <w:w w:val="106"/>
-                            <w:sz w:val="20"/>
-                          </w:rPr>
-                          <w:t>they</w:t>
-                        </w:r>
-                        <w:r>
-                          <w:rPr>
-                            <w:spacing w:val="3"/>
-                            <w:w w:val="106"/>
-                            <w:sz w:val="20"/>
-                          </w:rPr>
-                          <w:t xml:space="preserve"> </w:t>
-                        </w:r>
-                        <w:r>
-                          <w:rPr>
-                            <w:w w:val="106"/>
-                            <w:sz w:val="20"/>
-                          </w:rPr>
-                          <w:t>hearing</w:t>
-                        </w:r>
-                        <w:r>
-                          <w:rPr>
-                            <w:spacing w:val="3"/>
-                            <w:w w:val="106"/>
-                            <w:sz w:val="20"/>
-                          </w:rPr>
-                          <w:t xml:space="preserve"> </w:t>
-                        </w:r>
-                        <w:r>
-                          <w:rPr>
-                            <w:w w:val="106"/>
-                            <w:sz w:val="20"/>
-                          </w:rPr>
-                          <w:t>from</w:t>
-                        </w:r>
-                        <w:r>
-                          <w:rPr>
-                            <w:spacing w:val="4"/>
-                            <w:w w:val="106"/>
-                            <w:sz w:val="20"/>
-                          </w:rPr>
-                          <w:t xml:space="preserve"> </w:t>
-                        </w:r>
-                        <w:r>
-                          <w:rPr>
-                            <w:w w:val="106"/>
-                            <w:sz w:val="20"/>
-                          </w:rPr>
-                          <w:t>friends?</w:t>
+                            <w:w w:val="124"/>
+                            <w:sz w:val="18"/>
+                          </w:rPr>
+                          <w:t>-</w:t>
                         </w:r>
                       </w:p>
                     </w:txbxContent>
                   </v:textbox>
                 </v:rect>
-                <v:rect id="Rectangle 60" o:spid="_x0000_s1073" style="position:absolute;left:24000;top:52790;width:29133;height:1682;visibility:visible;mso-wrap-style:square;v-text-anchor:top" o:gfxdata="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" filled="f" stroked="f">
+                <v:rect id="Rectangle 67" o:spid="_x0000_s1074" style="position:absolute;left:50910;top:93719;width:3434;height:2002;visibility:visible;mso-wrap-style:square;v-text-anchor:top" o:gfxdata="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" filled="f" stroked="f">
                   <v:textbox inset="0,0,0,0">
                     <w:txbxContent>
                       <w:p>
                         <w:r>
                           <w:rPr>
-                            <w:w w:val="107"/>
-                            <w:sz w:val="20"/>
-                          </w:rPr>
-                          <w:t>What</w:t>
-                        </w:r>
-                        <w:r>
-                          <w:rPr>
-                            <w:spacing w:val="6"/>
-                            <w:w w:val="107"/>
-                            <w:sz w:val="20"/>
-                          </w:rPr>
-                          <w:t xml:space="preserve"> </w:t>
-                        </w:r>
-                        <w:r>
-                          <w:rPr>
-                            <w:w w:val="107"/>
-                            <w:sz w:val="20"/>
-                          </w:rPr>
-                          <w:t>are</w:t>
-                        </w:r>
-                        <w:r>
-                          <w:rPr>
-                            <w:spacing w:val="6"/>
-                            <w:w w:val="107"/>
-                            <w:sz w:val="20"/>
-                          </w:rPr>
-                          <w:t xml:space="preserve"> </w:t>
-                        </w:r>
-                        <w:r>
-                          <w:rPr>
-                            <w:w w:val="107"/>
-                            <w:sz w:val="20"/>
-                          </w:rPr>
-                          <w:t>they</w:t>
-                        </w:r>
-                        <w:r>
-                          <w:rPr>
-                            <w:spacing w:val="3"/>
-                            <w:w w:val="107"/>
-                            <w:sz w:val="20"/>
-                          </w:rPr>
-                          <w:t xml:space="preserve"> </w:t>
-                        </w:r>
-                        <w:r>
-                          <w:rPr>
-                            <w:w w:val="107"/>
-                            <w:sz w:val="20"/>
-                          </w:rPr>
-                          <w:t>hearing</w:t>
-                        </w:r>
-                        <w:r>
-                          <w:rPr>
-                            <w:spacing w:val="3"/>
-                            <w:w w:val="107"/>
-                            <w:sz w:val="20"/>
-                          </w:rPr>
-                          <w:t xml:space="preserve"> </w:t>
-                        </w:r>
-                        <w:r>
-                          <w:rPr>
-                            <w:w w:val="107"/>
-                            <w:sz w:val="20"/>
-                          </w:rPr>
-                          <w:t>from</w:t>
-                        </w:r>
-                        <w:r>
-                          <w:rPr>
-                            <w:spacing w:val="4"/>
-                            <w:w w:val="107"/>
-                            <w:sz w:val="20"/>
-                          </w:rPr>
-                          <w:t xml:space="preserve"> </w:t>
-                        </w:r>
-                        <w:r>
-                          <w:rPr>
-                            <w:w w:val="107"/>
-                            <w:sz w:val="20"/>
-                          </w:rPr>
-                          <w:t>colleagues?</w:t>
+                            <w:w w:val="104"/>
+                            <w:sz w:val="18"/>
+                          </w:rPr>
+                          <w:t>map/</w:t>
                         </w:r>
                       </w:p>
                     </w:txbxContent>
                   </v:textbox>
                 </v:rect>
-                <v:rect id="Rectangle 61" o:spid="_x0000_s1074" style="position:absolute;left:24000;top:54314;width:21894;height:1682;visibility:visible;mso-wrap-style:square;v-text-anchor:top" o:gfxdata="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" filled="f" stroked="f">
+                <v:shape id="Shape 68" o:spid="_x0000_s1075" style="position:absolute;left:33223;top:10789;width:2743;height:2744;visibility:visible;mso-wrap-style:square;v-text-anchor:top" coordsize="274320,274320" o:gfxdata="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" path="m137160,v75692,,137160,61468,137160,137160c274320,212852,212852,274320,137160,274320,61468,274320,,212852,,137160,,61468,61468,,137160,xe" fillcolor="#a6a6a6" stroked="f" strokeweight="0">
+                  <v:stroke miterlimit="83231f" joinstyle="miter"/>
+                  <v:path arrowok="t" textboxrect="0,0,274320,274320"/>
+                </v:shape>
+                <v:rect id="Rectangle 69" o:spid="_x0000_s1076" style="position:absolute;left:33987;top:11145;width:1642;height:4004;visibility:visible;mso-wrap-style:square;v-text-anchor:top" o:gfxdata="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" filled="f" stroked="f">
                   <v:textbox inset="0,0,0,0">
                     <w:txbxContent>
                       <w:p>
                         <w:r>
                           <w:rPr>
-                            <w:w w:val="107"/>
-                            <w:sz w:val="20"/>
-                          </w:rPr>
-                          <w:t>What</w:t>
-                        </w:r>
-                        <w:r>
-                          <w:rPr>
-                            <w:spacing w:val="6"/>
-                            <w:w w:val="107"/>
-                            <w:sz w:val="20"/>
-                          </w:rPr>
-                          <w:t xml:space="preserve"> </w:t>
-                        </w:r>
-                        <w:r>
-                          <w:rPr>
-                            <w:w w:val="107"/>
-                            <w:sz w:val="20"/>
-                          </w:rPr>
-                          <w:t>are</w:t>
-                        </w:r>
-                        <w:r>
-                          <w:rPr>
-                            <w:spacing w:val="6"/>
-                            <w:w w:val="107"/>
-                            <w:sz w:val="20"/>
-                          </w:rPr>
-                          <w:t xml:space="preserve"> </w:t>
-                        </w:r>
-                        <w:r>
-                          <w:rPr>
-                            <w:w w:val="107"/>
-                            <w:sz w:val="20"/>
-                          </w:rPr>
-                          <w:t>they</w:t>
-                        </w:r>
-                        <w:r>
-                          <w:rPr>
-                            <w:spacing w:val="3"/>
-                            <w:w w:val="107"/>
-                            <w:sz w:val="20"/>
-                          </w:rPr>
-                          <w:t xml:space="preserve"> </w:t>
-                        </w:r>
-                        <w:r>
-                          <w:rPr>
-                            <w:w w:val="107"/>
-                            <w:sz w:val="20"/>
-                          </w:rPr>
-                          <w:t>hearing</w:t>
-                        </w:r>
-                        <w:r>
-                          <w:rPr>
-                            <w:spacing w:val="3"/>
-                            <w:w w:val="107"/>
-                            <w:sz w:val="20"/>
-                          </w:rPr>
-                          <w:t xml:space="preserve"> </w:t>
-                        </w:r>
-                        <w:proofErr w:type="gramStart"/>
-                        <w:r>
-                          <w:rPr>
-                            <w:w w:val="107"/>
-                            <w:sz w:val="20"/>
-                          </w:rPr>
-                          <w:t>second</w:t>
-                        </w:r>
-                        <w:proofErr w:type="gramEnd"/>
+                            <w:b/>
+                            <w:color w:val="FFFFFF"/>
+                            <w:w w:val="106"/>
+                            <w:sz w:val="36"/>
+                          </w:rPr>
+                          <w:t>1</w:t>
+                        </w:r>
                       </w:p>
                     </w:txbxContent>
                   </v:textbox>
                 </v:rect>
-                <v:rect id="Rectangle 62" o:spid="_x0000_s1075" style="position:absolute;left:40474;top:54314;width:482;height:1682;visibility:visible;mso-wrap-style:square;v-text-anchor:top" o:gfxdata="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" filled="f" stroked="f">
+                <v:shape id="Shape 70" o:spid="_x0000_s1077" style="position:absolute;left:88087;top:10789;width:2728;height:2744;visibility:visible;mso-wrap-style:square;v-text-anchor:top" coordsize="272796,274320" o:gfxdata="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" path="m136398,v75311,,136398,61468,136398,137160c272796,212852,211709,274320,136398,274320,61087,274320,,212852,,137160,,61468,61087,,136398,xe" fillcolor="#a6a6a6" stroked="f" strokeweight="0">
+                  <v:stroke miterlimit="83231f" joinstyle="miter"/>
+                  <v:path arrowok="t" textboxrect="0,0,272796,274320"/>
+                </v:shape>
+                <v:rect id="Rectangle 71" o:spid="_x0000_s1078" style="position:absolute;left:88849;top:11145;width:1642;height:4004;visibility:visible;mso-wrap-style:square;v-text-anchor:top" o:gfxdata="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" filled="f" stroked="f">
                   <v:textbox inset="0,0,0,0">
                     <w:txbxContent>
                       <w:p>
                         <w:r>
                           <w:rPr>
-                            <w:w w:val="93"/>
-                            <w:sz w:val="20"/>
-                          </w:rPr>
-                          <w:t>-</w:t>
+                            <w:b/>
+                            <w:color w:val="FFFFFF"/>
+                            <w:w w:val="106"/>
+                            <w:sz w:val="36"/>
+                          </w:rPr>
+                          <w:t>2</w:t>
                         </w:r>
                       </w:p>
                     </w:txbxContent>
                   </v:textbox>
                 </v:rect>
-                <v:rect id="Rectangle 63" o:spid="_x0000_s1076" style="position:absolute;left:40840;top:54314;width:4452;height:1682;visibility:visible;mso-wrap-style:square;v-text-anchor:top" o:gfxdata="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" filled="f" stroked="f">
+                <v:shape id="Shape 72" o:spid="_x0000_s1079" style="position:absolute;left:105476;top:37353;width:2728;height:2728;visibility:visible;mso-wrap-style:square;v-text-anchor:top" coordsize="272796,272796" o:gfxdata="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" path="m136398,v75311,,136398,61087,136398,136398c272796,211709,211709,272796,136398,272796,61087,272796,,211709,,136398,,61087,61087,,136398,xe" fillcolor="#a6a6a6" stroked="f" strokeweight="0">
+                  <v:stroke miterlimit="83231f" joinstyle="miter"/>
+                  <v:path arrowok="t" textboxrect="0,0,272796,272796"/>
+                </v:shape>
+                <v:rect id="Rectangle 73" o:spid="_x0000_s1080" style="position:absolute;left:106240;top:37699;width:1642;height:4004;visibility:visible;mso-wrap-style:square;v-text-anchor:top" o:gfxdata="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" filled="f" stroked="f">
                   <v:textbox inset="0,0,0,0">
                     <w:txbxContent>
                       <w:p>
                         <w:r>
                           <w:rPr>
-                            <w:w w:val="105"/>
-                            <w:sz w:val="20"/>
-                          </w:rPr>
-                          <w:t>hand?</w:t>
+                            <w:b/>
+                            <w:color w:val="FFFFFF"/>
+                            <w:w w:val="106"/>
+                            <w:sz w:val="36"/>
+                          </w:rPr>
+                          <w:t>3</w:t>
                         </w:r>
                       </w:p>
                     </w:txbxContent>
                   </v:textbox>
                 </v:rect>
-                <v:rect id="Rectangle 64" o:spid="_x0000_s1077" style="position:absolute;left:137516;top:93719;width:19044;height:2002;visibility:visible;mso-wrap-style:square;v-text-anchor:top" o:gfxdata="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" filled="f" stroked="f">
+                <v:shape id="Shape 74" o:spid="_x0000_s1081" style="position:absolute;left:105476;top:58613;width:2728;height:2728;visibility:visible;mso-wrap-style:square;v-text-anchor:top" coordsize="272796,272796" o:gfxdata="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" path="m136398,v75311,,136398,61087,136398,136398c272796,211709,211709,272796,136398,272796,61087,272796,,211709,,136398,,61087,61087,,136398,xe" fillcolor="#a6a6a6" stroked="f" strokeweight="0">
+                  <v:stroke miterlimit="83231f" joinstyle="miter"/>
+                  <v:path arrowok="t" textboxrect="0,0,272796,272796"/>
+                </v:shape>
+                <v:rect id="Rectangle 75" o:spid="_x0000_s1082" style="position:absolute;left:106240;top:58970;width:1642;height:4004;visibility:visible;mso-wrap-style:square;v-text-anchor:top" o:gfxdata="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" filled="f" stroked="f">
                   <v:textbox inset="0,0,0,0">
                     <w:txbxContent>
                       <w:p>
                         <w:r>
                           <w:rPr>
-                            <w:w w:val="99"/>
-                            <w:sz w:val="18"/>
-                          </w:rPr>
-                          <w:t>©</w:t>
-                        </w:r>
-                        <w:r>
-                          <w:rPr>
-                            <w:spacing w:val="2"/>
-                            <w:w w:val="99"/>
-                            <w:sz w:val="18"/>
-                          </w:rPr>
-                          <w:t xml:space="preserve"> </w:t>
-                        </w:r>
-                        <w:r>
-                          <w:rPr>
-                            <w:w w:val="99"/>
-                            <w:sz w:val="18"/>
-                          </w:rPr>
-                          <w:t>2017</w:t>
-                        </w:r>
-                        <w:r>
-                          <w:rPr>
-                            <w:spacing w:val="6"/>
-                            <w:w w:val="99"/>
-                            <w:sz w:val="18"/>
-                          </w:rPr>
-                          <w:t xml:space="preserve"> </w:t>
-                        </w:r>
-                        <w:r>
-                          <w:rPr>
-                            <w:w w:val="99"/>
-                            <w:sz w:val="18"/>
-                          </w:rPr>
-                          <w:t>Dave</w:t>
-                        </w:r>
-                        <w:r>
-                          <w:rPr>
-                            <w:spacing w:val="1"/>
-                            <w:w w:val="99"/>
-                            <w:sz w:val="18"/>
-                          </w:rPr>
-                          <w:t xml:space="preserve"> </w:t>
-                        </w:r>
-                        <w:r>
-                          <w:rPr>
-                            <w:w w:val="99"/>
-                            <w:sz w:val="18"/>
-                          </w:rPr>
-                          <w:t>Gray,</w:t>
-                        </w:r>
-                        <w:r>
-                          <w:rPr>
-                            <w:spacing w:val="3"/>
-                            <w:w w:val="99"/>
-                            <w:sz w:val="18"/>
-                          </w:rPr>
-                          <w:t xml:space="preserve"> </w:t>
-                        </w:r>
-                        <w:r>
-                          <w:rPr>
-                            <w:w w:val="99"/>
-                            <w:sz w:val="18"/>
-                          </w:rPr>
-                          <w:t>xplane.com</w:t>
+                            <w:b/>
+                            <w:color w:val="FFFFFF"/>
+                            <w:w w:val="106"/>
+                            <w:sz w:val="36"/>
+                          </w:rPr>
+                          <w:t>4</w:t>
                         </w:r>
                       </w:p>
                     </w:txbxContent>
                   </v:textbox>
                 </v:rect>
-                <v:rect id="Rectangle 65" o:spid="_x0000_s1078" style="position:absolute;left:3218;top:93719;width:62819;height:2002;visibility:visible;mso-wrap-style:square;v-text-anchor:top" o:gfxdata="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" filled="f" stroked="f">
+                <v:shape id="Shape 76" o:spid="_x0000_s1083" style="position:absolute;left:65577;top:79156;width:2728;height:2728;visibility:visible;mso-wrap-style:square;v-text-anchor:top" coordsize="272796,272796" o:gfxdata="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" path="m136398,v75311,,136398,61087,136398,136398c272796,211709,211709,272796,136398,272796,61087,272796,,211709,,136398,,61087,61087,,136398,xe" fillcolor="#a6a6a6" stroked="f" strokeweight="0">
+                  <v:stroke miterlimit="83231f" joinstyle="miter"/>
+                  <v:path arrowok="t" textboxrect="0,0,272796,272796"/>
+                </v:shape>
+                <v:rect id="Rectangle 77" o:spid="_x0000_s1084" style="position:absolute;left:66333;top:79509;width:1642;height:4004;visibility:visible;mso-wrap-style:square;v-text-anchor:top" o:gfxdata="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" filled="f" stroked="f">
                   <v:textbox inset="0,0,0,0">
                     <w:txbxContent>
                       <w:p>
                         <w:r>
                           <w:rPr>
-                            <w:w w:val="101"/>
-                            <w:sz w:val="18"/>
-                          </w:rPr>
-                          <w:t>Last</w:t>
-                        </w:r>
-                        <w:r>
-                          <w:rPr>
-                            <w:spacing w:val="3"/>
-                            <w:w w:val="101"/>
-                            <w:sz w:val="18"/>
-                          </w:rPr>
-                          <w:t xml:space="preserve"> </w:t>
-                        </w:r>
-                        <w:r>
-                          <w:rPr>
-                            <w:w w:val="101"/>
-                            <w:sz w:val="18"/>
-                          </w:rPr>
-                          <w:t>updated</w:t>
-                        </w:r>
-                        <w:r>
-                          <w:rPr>
-                            <w:spacing w:val="7"/>
-                            <w:w w:val="101"/>
-                            <w:sz w:val="18"/>
-                          </w:rPr>
-                          <w:t xml:space="preserve"> </w:t>
-                        </w:r>
-                        <w:r>
-                          <w:rPr>
-                            <w:w w:val="101"/>
-                            <w:sz w:val="18"/>
-                          </w:rPr>
-                          <w:t>on</w:t>
-                        </w:r>
-                        <w:r>
-                          <w:rPr>
-                            <w:spacing w:val="3"/>
-                            <w:w w:val="101"/>
-                            <w:sz w:val="18"/>
-                          </w:rPr>
-                          <w:t xml:space="preserve"> </w:t>
-                        </w:r>
-                        <w:r>
-                          <w:rPr>
-                            <w:w w:val="101"/>
-                            <w:sz w:val="18"/>
-                          </w:rPr>
-                          <w:t>16</w:t>
-                        </w:r>
-                        <w:r>
-                          <w:rPr>
-                            <w:spacing w:val="1"/>
-                            <w:w w:val="101"/>
-                            <w:sz w:val="18"/>
-                          </w:rPr>
-                          <w:t xml:space="preserve"> </w:t>
-                        </w:r>
-                        <w:r>
-                          <w:rPr>
-                            <w:w w:val="101"/>
-                            <w:sz w:val="18"/>
-                          </w:rPr>
-                          <w:t>July</w:t>
-                        </w:r>
-                        <w:r>
-                          <w:rPr>
-                            <w:spacing w:val="1"/>
-                            <w:w w:val="101"/>
-                            <w:sz w:val="18"/>
-                          </w:rPr>
-                          <w:t xml:space="preserve"> </w:t>
-                        </w:r>
-                        <w:r>
-                          <w:rPr>
-                            <w:w w:val="101"/>
-                            <w:sz w:val="18"/>
-                          </w:rPr>
-                          <w:t>2017.</w:t>
-                        </w:r>
-                        <w:r>
-                          <w:rPr>
-                            <w:spacing w:val="9"/>
-                            <w:w w:val="101"/>
-                            <w:sz w:val="18"/>
-                          </w:rPr>
-                          <w:t xml:space="preserve"> </w:t>
-                        </w:r>
-                        <w:r>
-                          <w:rPr>
-                            <w:w w:val="101"/>
-                            <w:sz w:val="18"/>
-                          </w:rPr>
-                          <w:t>Download</w:t>
-                        </w:r>
-                        <w:r>
-                          <w:rPr>
-                            <w:spacing w:val="4"/>
-                            <w:w w:val="101"/>
-                            <w:sz w:val="18"/>
-                          </w:rPr>
-                          <w:t xml:space="preserve"> </w:t>
-                        </w:r>
-                        <w:r>
-                          <w:rPr>
-                            <w:w w:val="101"/>
-                            <w:sz w:val="18"/>
-                          </w:rPr>
-                          <w:t>a</w:t>
-                        </w:r>
-                        <w:r>
-                          <w:rPr>
-                            <w:spacing w:val="3"/>
-                            <w:w w:val="101"/>
-                            <w:sz w:val="18"/>
-                          </w:rPr>
-                          <w:t xml:space="preserve"> </w:t>
-                        </w:r>
-                        <w:r>
-                          <w:rPr>
-                            <w:w w:val="101"/>
-                            <w:sz w:val="18"/>
-                          </w:rPr>
-                          <w:t>copy</w:t>
-                        </w:r>
-                        <w:r>
-                          <w:rPr>
-                            <w:spacing w:val="3"/>
-                            <w:w w:val="101"/>
-                            <w:sz w:val="18"/>
-                          </w:rPr>
-                          <w:t xml:space="preserve"> </w:t>
-                        </w:r>
-                        <w:r>
-                          <w:rPr>
-                            <w:w w:val="101"/>
-                            <w:sz w:val="18"/>
-                          </w:rPr>
-                          <w:t>of</w:t>
-                        </w:r>
-                        <w:r>
-                          <w:rPr>
-                            <w:spacing w:val="4"/>
-                            <w:w w:val="101"/>
-                            <w:sz w:val="18"/>
-                          </w:rPr>
-                          <w:t xml:space="preserve"> </w:t>
-                        </w:r>
-                        <w:r>
-                          <w:rPr>
-                            <w:w w:val="101"/>
-                            <w:sz w:val="18"/>
-                          </w:rPr>
-                          <w:t>this</w:t>
-                        </w:r>
-                        <w:r>
-                          <w:rPr>
-                            <w:spacing w:val="1"/>
-                            <w:w w:val="101"/>
-                            <w:sz w:val="18"/>
-                          </w:rPr>
-                          <w:t xml:space="preserve"> </w:t>
-                        </w:r>
-                        <w:r>
-                          <w:rPr>
-                            <w:w w:val="101"/>
-                            <w:sz w:val="18"/>
-                          </w:rPr>
-                          <w:t>canvas</w:t>
-                        </w:r>
-                        <w:r>
-                          <w:rPr>
-                            <w:spacing w:val="1"/>
-                            <w:w w:val="101"/>
-                            <w:sz w:val="18"/>
-                          </w:rPr>
-                          <w:t xml:space="preserve"> </w:t>
-                        </w:r>
-                        <w:r>
-                          <w:rPr>
-                            <w:w w:val="101"/>
-                            <w:sz w:val="18"/>
-                          </w:rPr>
-                          <w:t>at</w:t>
-                        </w:r>
-                        <w:r>
-                          <w:rPr>
-                            <w:spacing w:val="2"/>
-                            <w:w w:val="101"/>
-                            <w:sz w:val="18"/>
-                          </w:rPr>
-                          <w:t xml:space="preserve"> </w:t>
-                        </w:r>
-                        <w:r>
-                          <w:rPr>
-                            <w:w w:val="101"/>
-                            <w:sz w:val="18"/>
-                          </w:rPr>
-                          <w:t>http://gamestorming.com/empathy</w:t>
+                            <w:b/>
+                            <w:color w:val="FFFFFF"/>
+                            <w:w w:val="106"/>
+                            <w:sz w:val="36"/>
+                          </w:rPr>
+                          <w:t>5</w:t>
                         </w:r>
                       </w:p>
                     </w:txbxContent>
                   </v:textbox>
                 </v:rect>
-                <v:rect id="Rectangle 66" o:spid="_x0000_s1079" style="position:absolute;left:50483;top:93719;width:578;height:2002;visibility:visible;mso-wrap-style:square;v-text-anchor:top" o:gfxdata="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" filled="f" stroked="f">
+                <v:shape id="Shape 78" o:spid="_x0000_s1085" style="position:absolute;left:20467;top:46756;width:2728;height:2743;visibility:visible;mso-wrap-style:square;v-text-anchor:top" coordsize="272796,274320" o:gfxdata="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" path="m136398,v75311,,136398,61468,136398,137160c272796,212852,211709,274320,136398,274320,61087,274320,,212852,,137160,,61468,61087,,136398,xe" fillcolor="#a6a6a6" stroked="f" strokeweight="0">
+                  <v:stroke miterlimit="83231f" joinstyle="miter"/>
+                  <v:path arrowok="t" textboxrect="0,0,272796,274320"/>
+                </v:shape>
+                <v:rect id="Rectangle 79" o:spid="_x0000_s1086" style="position:absolute;left:21222;top:47113;width:1642;height:4005;visibility:visible;mso-wrap-style:square;v-text-anchor:top" o:gfxdata="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" filled="f" stroked="f">
                   <v:textbox inset="0,0,0,0">
                     <w:txbxContent>
                       <w:p>
                         <w:r>
                           <w:rPr>
-                            <w:w w:val="124"/>
-                            <w:sz w:val="18"/>
-                          </w:rPr>
-                          <w:t>-</w:t>
+                            <w:b/>
+                            <w:color w:val="FFFFFF"/>
+                            <w:w w:val="106"/>
+                            <w:sz w:val="36"/>
+                          </w:rPr>
+                          <w:t>6</w:t>
                         </w:r>
                       </w:p>
                     </w:txbxContent>
                   </v:textbox>
                 </v:rect>
-                <v:rect id="Rectangle 67" o:spid="_x0000_s1080" style="position:absolute;left:50910;top:93719;width:3434;height:2002;visibility:visible;mso-wrap-style:square;v-text-anchor:top" o:gfxdata="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" filled="f" stroked="f">
+                <v:shape id="Shape 80" o:spid="_x0000_s1087" style="position:absolute;left:60822;top:30708;width:2728;height:2728;visibility:visible;mso-wrap-style:square;v-text-anchor:top" coordsize="272796,272796" o:gfxdata="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" path="m136398,v75311,,136398,61087,136398,136398c272796,211709,211709,272796,136398,272796,61087,272796,,211709,,136398,,61087,61087,,136398,xe" fillcolor="#a6a6a6" stroked="f" strokeweight="0">
+                  <v:stroke miterlimit="83231f" joinstyle="miter"/>
+                  <v:path arrowok="t" textboxrect="0,0,272796,272796"/>
+                </v:shape>
+                <v:rect id="Rectangle 81" o:spid="_x0000_s1088" style="position:absolute;left:61582;top:31054;width:1642;height:4005;visibility:visible;mso-wrap-style:square;v-text-anchor:top" o:gfxdata="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" filled="f" stroked="f">
                   <v:textbox inset="0,0,0,0">
                     <w:txbxContent>
                       <w:p>
                         <w:r>
                           <w:rPr>
-                            <w:w w:val="104"/>
-                            <w:sz w:val="18"/>
-                          </w:rPr>
-                          <w:t>map/</w:t>
+                            <w:b/>
+                            <w:color w:val="FFFFFF"/>
+                            <w:w w:val="106"/>
+                            <w:sz w:val="36"/>
+                          </w:rPr>
+                          <w:t>7</w:t>
                         </w:r>
                       </w:p>
                     </w:txbxContent>
                   </v:textbox>
                 </v:rect>
-                <v:shape id="Shape 68" o:spid="_x0000_s1081" style="position:absolute;left:33223;top:10789;width:2743;height:2744;visibility:visible;mso-wrap-style:square;v-text-anchor:top" coordsize="274320,274320" o:gfxdata="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" path="m137160,v75692,,137160,61468,137160,137160c274320,212852,212852,274320,137160,274320,61468,274320,,212852,,137160,,61468,61468,,137160,xe" fillcolor="#a6a6a6" stroked="f" strokeweight="0">
-                  <v:stroke miterlimit="83231f" joinstyle="miter"/>
-                  <v:path arrowok="t" textboxrect="0,0,274320,274320"/>
-                </v:shape>
-                <v:rect id="Rectangle 69" o:spid="_x0000_s1082" style="position:absolute;left:33987;top:11145;width:1642;height:4004;visibility:visible;mso-wrap-style:square;v-text-anchor:top" o:gfxdata="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" filled="f" stroked="f">
+                <v:rect id="Rectangle 82" o:spid="_x0000_s1089" style="position:absolute;left:60500;top:34531;width:5888;height:2027;visibility:visible;mso-wrap-style:square;v-text-anchor:top" o:gfxdata="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" filled="f" stroked="f">
                   <v:textbox inset="0,0,0,0">
                     <w:txbxContent>
                       <w:p>
                         <w:r>
                           <w:rPr>
                             <w:b/>
-                            <w:color w:val="FFFFFF"/>
-                            <w:w w:val="106"/>
-                            <w:sz w:val="36"/>
-                          </w:rPr>
-                          <w:t>1</w:t>
+                            <w:w w:val="120"/>
+                            <w:sz w:val="24"/>
+                          </w:rPr>
+                          <w:t>PAINS</w:t>
                         </w:r>
                       </w:p>
                     </w:txbxContent>
                   </v:textbox>
                 </v:rect>
-                <v:shape id="Shape 70" o:spid="_x0000_s1083" style="position:absolute;left:88087;top:10789;width:2728;height:2744;visibility:visible;mso-wrap-style:square;v-text-anchor:top" coordsize="272796,274320" o:gfxdata="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" path="m136398,v75311,,136398,61468,136398,137160c272796,212852,211709,274320,136398,274320,61087,274320,,212852,,137160,,61468,61087,,136398,xe" fillcolor="#a6a6a6" stroked="f" strokeweight="0">
-                  <v:stroke miterlimit="83231f" joinstyle="miter"/>
-                  <v:path arrowok="t" textboxrect="0,0,272796,274320"/>
-                </v:shape>
-                <v:rect id="Rectangle 71" o:spid="_x0000_s1084" style="position:absolute;left:88849;top:11145;width:1642;height:4004;visibility:visible;mso-wrap-style:square;v-text-anchor:top" o:gfxdata="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" filled="f" stroked="f">
+                <v:rect id="Rectangle 83" o:spid="_x0000_s1090" style="position:absolute;left:79997;top:34531;width:5969;height:2027;visibility:visible;mso-wrap-style:square;v-text-anchor:top" o:gfxdata="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" filled="f" stroked="f">
                   <v:textbox inset="0,0,0,0">
                     <w:txbxContent>
                       <w:p>
                         <w:r>
                           <w:rPr>
                             <w:b/>
-                            <w:color w:val="FFFFFF"/>
-                            <w:w w:val="106"/>
-                            <w:sz w:val="36"/>
-                          </w:rPr>
-                          <w:t>2</w:t>
+                            <w:w w:val="116"/>
+                            <w:sz w:val="24"/>
+                          </w:rPr>
+                          <w:t>GAINS</w:t>
                         </w:r>
                       </w:p>
                     </w:txbxContent>
                   </v:textbox>
                 </v:rect>
-                <v:shape id="Shape 72" o:spid="_x0000_s1085" style="position:absolute;left:105476;top:37353;width:2728;height:2728;visibility:visible;mso-wrap-style:square;v-text-anchor:top" coordsize="272796,272796" o:gfxdata="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" path="m136398,v75311,,136398,61087,136398,136398c272796,211709,211709,272796,136398,272796,61087,272796,,211709,,136398,,61087,61087,,136398,xe" fillcolor="#a6a6a6" stroked="f" strokeweight="0">
+                <v:shape id="Shape 88" o:spid="_x0000_s1091" style="position:absolute;left:78188;top:33825;width:0;height:30310;visibility:visible;mso-wrap-style:square;v-text-anchor:top" coordsize="0,3030982" o:gfxdata="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" path="m,l,3030982e" filled="f" strokecolor="#a6a6a6" strokeweight="1.56pt">
                   <v:stroke miterlimit="83231f" joinstyle="miter"/>
-                  <v:path arrowok="t" textboxrect="0,0,272796,272796"/>
+                  <v:path arrowok="t" textboxrect="0,0,0,3030982"/>
                 </v:shape>
-                <v:rect id="Rectangle 73" o:spid="_x0000_s1086" style="position:absolute;left:106240;top:37699;width:1642;height:4004;visibility:visible;mso-wrap-style:square;v-text-anchor:top" o:gfxdata="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" filled="f" stroked="f">
+                <v:rect id="Rectangle 89" o:spid="_x0000_s1092" style="position:absolute;left:60002;top:64949;width:47240;height:1682;visibility:visible;mso-wrap-style:square;v-text-anchor:top" o:gfxdata="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" filled="f" stroked="f">
                   <v:textbox inset="0,0,0,0">
                     <w:txbxContent>
                       <w:p>
                         <w:r>
                           <w:rPr>
-                            <w:b/>
-                            <w:color w:val="FFFFFF"/>
-                            <w:w w:val="106"/>
-                            <w:sz w:val="36"/>
-                          </w:rPr>
-                          <w:t>3</w:t>
+                            <w:w w:val="106"/>
+                            <w:sz w:val="20"/>
+                          </w:rPr>
+                          <w:t>What</w:t>
+                        </w:r>
+                        <w:r>
+                          <w:rPr>
+                            <w:spacing w:val="6"/>
+                            <w:w w:val="106"/>
+                            <w:sz w:val="20"/>
+                          </w:rPr>
+                          <w:t xml:space="preserve"> </w:t>
+                        </w:r>
+                        <w:r>
+                          <w:rPr>
+                            <w:w w:val="106"/>
+                            <w:sz w:val="20"/>
+                          </w:rPr>
+                          <w:t>other</w:t>
+                        </w:r>
+                        <w:r>
+                          <w:rPr>
+                            <w:spacing w:val="6"/>
+                            <w:w w:val="106"/>
+                            <w:sz w:val="20"/>
+                          </w:rPr>
+                          <w:t xml:space="preserve"> </w:t>
+                        </w:r>
+                        <w:r>
+                          <w:rPr>
+                            <w:w w:val="106"/>
+                            <w:sz w:val="20"/>
+                          </w:rPr>
+                          <w:t>thoughts</w:t>
+                        </w:r>
+                        <w:r>
+                          <w:rPr>
+                            <w:spacing w:val="5"/>
+                            <w:w w:val="106"/>
+                            <w:sz w:val="20"/>
+                          </w:rPr>
+                          <w:t xml:space="preserve"> </w:t>
+                        </w:r>
+                        <w:r>
+                          <w:rPr>
+                            <w:w w:val="106"/>
+                            <w:sz w:val="20"/>
+                          </w:rPr>
+                          <w:t>and</w:t>
+                        </w:r>
+                        <w:r>
+                          <w:rPr>
+                            <w:spacing w:val="3"/>
+                            <w:w w:val="106"/>
+                            <w:sz w:val="20"/>
+                          </w:rPr>
+                          <w:t xml:space="preserve"> </w:t>
+                        </w:r>
+                        <w:r>
+                          <w:rPr>
+                            <w:w w:val="106"/>
+                            <w:sz w:val="20"/>
+                          </w:rPr>
+                          <w:t>feelings might</w:t>
+                        </w:r>
+                        <w:r>
+                          <w:rPr>
+                            <w:spacing w:val="1"/>
+                            <w:w w:val="106"/>
+                            <w:sz w:val="20"/>
+                          </w:rPr>
+                          <w:t xml:space="preserve"> </w:t>
+                        </w:r>
+                        <w:r>
+                          <w:rPr>
+                            <w:w w:val="106"/>
+                            <w:sz w:val="20"/>
+                          </w:rPr>
+                          <w:t>motivate</w:t>
+                        </w:r>
+                        <w:r>
+                          <w:rPr>
+                            <w:spacing w:val="5"/>
+                            <w:w w:val="106"/>
+                            <w:sz w:val="20"/>
+                          </w:rPr>
+                          <w:t xml:space="preserve"> </w:t>
+                        </w:r>
+                        <w:r>
+                          <w:rPr>
+                            <w:w w:val="106"/>
+                            <w:sz w:val="20"/>
+                          </w:rPr>
+                          <w:t>their</w:t>
+                        </w:r>
+                        <w:r>
+                          <w:rPr>
+                            <w:spacing w:val="1"/>
+                            <w:w w:val="106"/>
+                            <w:sz w:val="20"/>
+                          </w:rPr>
+                          <w:t xml:space="preserve"> </w:t>
+                        </w:r>
+                        <w:r>
+                          <w:rPr>
+                            <w:w w:val="106"/>
+                            <w:sz w:val="20"/>
+                          </w:rPr>
+                          <w:t>behavior?</w:t>
                         </w:r>
                       </w:p>
                     </w:txbxContent>
                   </v:textbox>
                 </v:rect>
-                <v:shape id="Shape 74" o:spid="_x0000_s1087" style="position:absolute;left:105476;top:58613;width:2728;height:2728;visibility:visible;mso-wrap-style:square;v-text-anchor:top" coordsize="272796,272796" o:gfxdata="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" path="m136398,v75311,,136398,61087,136398,136398c272796,211709,211709,272796,136398,272796,61087,272796,,211709,,136398,,61087,61087,,136398,xe" fillcolor="#a6a6a6" stroked="f" strokeweight="0">
-                  <v:stroke miterlimit="83231f" joinstyle="miter"/>
-                  <v:path arrowok="t" textboxrect="0,0,272796,272796"/>
-                </v:shape>
-                <v:rect id="Rectangle 75" o:spid="_x0000_s1088" style="position:absolute;left:106240;top:58970;width:1642;height:4004;visibility:visible;mso-wrap-style:square;v-text-anchor:top" o:gfxdata="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" filled="f" stroked="f">
-                  <v:textbox inset="0,0,0,0">
-                    <w:txbxContent>
-                      <w:p>
-                        <w:r>
-                          <w:rPr>
-                            <w:b/>
-                            <w:color w:val="FFFFFF"/>
-                            <w:w w:val="106"/>
-                            <w:sz w:val="36"/>
-                          </w:rPr>
-                          <w:t>4</w:t>
-                        </w:r>
-                      </w:p>
-                    </w:txbxContent>
-                  </v:textbox>
-                </v:rect>
-                <v:shape id="Shape 76" o:spid="_x0000_s1089" style="position:absolute;left:65577;top:79156;width:2728;height:2728;visibility:visible;mso-wrap-style:square;v-text-anchor:top" coordsize="272796,272796" o:gfxdata="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" path="m136398,v75311,,136398,61087,136398,136398c272796,211709,211709,272796,136398,272796,61087,272796,,211709,,136398,,61087,61087,,136398,xe" fillcolor="#a6a6a6" stroked="f" strokeweight="0">
-                  <v:stroke miterlimit="83231f" joinstyle="miter"/>
-                  <v:path arrowok="t" textboxrect="0,0,272796,272796"/>
-                </v:shape>
-                <v:rect id="Rectangle 77" o:spid="_x0000_s1090" style="position:absolute;left:66333;top:79509;width:1642;height:4004;visibility:visible;mso-wrap-style:square;v-text-anchor:top" o:gfxdata="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" filled="f" stroked="f">
-                  <v:textbox inset="0,0,0,0">
-                    <w:txbxContent>
-                      <w:p>
-                        <w:r>
-                          <w:rPr>
-                            <w:b/>
-                            <w:color w:val="FFFFFF"/>
-                            <w:w w:val="106"/>
-                            <w:sz w:val="36"/>
-                          </w:rPr>
-                          <w:t>5</w:t>
-                        </w:r>
-                      </w:p>
-                    </w:txbxContent>
-                  </v:textbox>
-                </v:rect>
-                <v:shape id="Shape 78" o:spid="_x0000_s1091" style="position:absolute;left:20467;top:46756;width:2728;height:2743;visibility:visible;mso-wrap-style:square;v-text-anchor:top" coordsize="272796,274320" o:gfxdata="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" path="m136398,v75311,,136398,61468,136398,137160c272796,212852,211709,274320,136398,274320,61087,274320,,212852,,137160,,61468,61087,,136398,xe" fillcolor="#a6a6a6" stroked="f" strokeweight="0">
-                  <v:stroke miterlimit="83231f" joinstyle="miter"/>
-                  <v:path arrowok="t" textboxrect="0,0,272796,274320"/>
-                </v:shape>
-                <v:rect id="Rectangle 79" o:spid="_x0000_s1092" style="position:absolute;left:21222;top:47113;width:1642;height:4005;visibility:visible;mso-wrap-style:square;v-text-anchor:top" o:gfxdata="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" filled="f" stroked="f">
-                  <v:textbox inset="0,0,0,0">
-                    <w:txbxContent>
-                      <w:p>
-                        <w:r>
-                          <w:rPr>
-                            <w:b/>
-                            <w:color w:val="FFFFFF"/>
-                            <w:w w:val="106"/>
-                            <w:sz w:val="36"/>
-                          </w:rPr>
-                          <w:t>6</w:t>
-                        </w:r>
-                      </w:p>
-                    </w:txbxContent>
-                  </v:textbox>
-                </v:rect>
-                <v:shape id="Shape 80" o:spid="_x0000_s1093" style="position:absolute;left:60822;top:30708;width:2728;height:2728;visibility:visible;mso-wrap-style:square;v-text-anchor:top" coordsize="272796,272796" o:gfxdata="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" path="m136398,v75311,,136398,61087,136398,136398c272796,211709,211709,272796,136398,272796,61087,272796,,211709,,136398,,61087,61087,,136398,xe" fillcolor="#a6a6a6" stroked="f" strokeweight="0">
-                  <v:stroke miterlimit="83231f" joinstyle="miter"/>
-                  <v:path arrowok="t" textboxrect="0,0,272796,272796"/>
-                </v:shape>
-                <v:rect id="Rectangle 81" o:spid="_x0000_s1094" style="position:absolute;left:61582;top:31054;width:1642;height:4005;visibility:visible;mso-wrap-style:square;v-text-anchor:top" o:gfxdata="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" filled="f" stroked="f">
-                  <v:textbox inset="0,0,0,0">
-                    <w:txbxContent>
-                      <w:p>
-                        <w:r>
-                          <w:rPr>
-                            <w:b/>
-                            <w:color w:val="FFFFFF"/>
-                            <w:w w:val="106"/>
-                            <w:sz w:val="36"/>
-                          </w:rPr>
-                          <w:t>7</w:t>
-                        </w:r>
-                      </w:p>
-                    </w:txbxContent>
-                  </v:textbox>
-                </v:rect>
-                <v:rect id="Rectangle 82" o:spid="_x0000_s1095" style="position:absolute;left:60500;top:34531;width:5888;height:2027;visibility:visible;mso-wrap-style:square;v-text-anchor:top" o:gfxdata="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" filled="f" stroked="f">
-                  <v:textbox inset="0,0,0,0">
-                    <w:txbxContent>
-                      <w:p>
-                        <w:r>
-                          <w:rPr>
-                            <w:b/>
-                            <w:w w:val="120"/>
-                            <w:sz w:val="24"/>
-                          </w:rPr>
-                          <w:t>PAINS</w:t>
-                        </w:r>
-                      </w:p>
-                    </w:txbxContent>
-                  </v:textbox>
-                </v:rect>
-                <v:rect id="Rectangle 83" o:spid="_x0000_s1096" style="position:absolute;left:79997;top:34531;width:5969;height:2027;visibility:visible;mso-wrap-style:square;v-text-anchor:top" o:gfxdata="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" filled="f" stroked="f">
-                  <v:textbox inset="0,0,0,0">
-                    <w:txbxContent>
-                      <w:p>
-                        <w:r>
-                          <w:rPr>
-                            <w:b/>
-                            <w:w w:val="116"/>
-                            <w:sz w:val="24"/>
-                          </w:rPr>
-                          <w:t>GAINS</w:t>
-                        </w:r>
-                      </w:p>
-                    </w:txbxContent>
-                  </v:textbox>
-                </v:rect>
-                <v:rect id="Rectangle 84" o:spid="_x0000_s1097" style="position:absolute;left:60557;top:36478;width:15188;height:1682;visibility:visible;mso-wrap-style:square;v-text-anchor:top" o:gfxdata="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" filled="f" stroked="f">
-                  <v:textbox inset="0,0,0,0">
-                    <w:txbxContent>
-                      <w:p>
-                        <w:r>
-                          <w:rPr>
-                            <w:w w:val="104"/>
-                            <w:sz w:val="20"/>
-                          </w:rPr>
-                          <w:t>What</w:t>
-                        </w:r>
-                        <w:r>
-                          <w:rPr>
-                            <w:spacing w:val="6"/>
-                            <w:w w:val="104"/>
-                            <w:sz w:val="20"/>
-                          </w:rPr>
-                          <w:t xml:space="preserve"> </w:t>
-                        </w:r>
-                        <w:r>
-                          <w:rPr>
-                            <w:w w:val="104"/>
-                            <w:sz w:val="20"/>
-                          </w:rPr>
-                          <w:t>are</w:t>
-                        </w:r>
-                        <w:r>
-                          <w:rPr>
-                            <w:spacing w:val="6"/>
-                            <w:w w:val="104"/>
-                            <w:sz w:val="20"/>
-                          </w:rPr>
-                          <w:t xml:space="preserve"> </w:t>
-                        </w:r>
-                        <w:r>
-                          <w:rPr>
-                            <w:w w:val="104"/>
-                            <w:sz w:val="20"/>
-                          </w:rPr>
-                          <w:t>their</w:t>
-                        </w:r>
-                        <w:r>
-                          <w:rPr>
-                            <w:spacing w:val="1"/>
-                            <w:w w:val="104"/>
-                            <w:sz w:val="20"/>
-                          </w:rPr>
-                          <w:t xml:space="preserve"> </w:t>
-                        </w:r>
-                        <w:r>
-                          <w:rPr>
-                            <w:w w:val="104"/>
-                            <w:sz w:val="20"/>
-                          </w:rPr>
-                          <w:t>fears,</w:t>
-                        </w:r>
-                        <w:r>
-                          <w:rPr>
-                            <w:spacing w:val="4"/>
-                            <w:w w:val="104"/>
-                            <w:sz w:val="20"/>
-                          </w:rPr>
-                          <w:t xml:space="preserve"> </w:t>
-                        </w:r>
-                      </w:p>
-                    </w:txbxContent>
-                  </v:textbox>
-                </v:rect>
-                <v:rect id="Rectangle 85" o:spid="_x0000_s1098" style="position:absolute;left:60557;top:38002;width:19791;height:1682;visibility:visible;mso-wrap-style:square;v-text-anchor:top" o:gfxdata="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" filled="f" stroked="f">
-                  <v:textbox inset="0,0,0,0">
-                    <w:txbxContent>
-                      <w:p>
-                        <w:r>
-                          <w:rPr>
-                            <w:w w:val="107"/>
-                            <w:sz w:val="20"/>
-                          </w:rPr>
-                          <w:t>frustrations,</w:t>
-                        </w:r>
-                        <w:r>
-                          <w:rPr>
-                            <w:spacing w:val="8"/>
-                            <w:w w:val="107"/>
-                            <w:sz w:val="20"/>
-                          </w:rPr>
-                          <w:t xml:space="preserve"> </w:t>
-                        </w:r>
-                        <w:r>
-                          <w:rPr>
-                            <w:w w:val="107"/>
-                            <w:sz w:val="20"/>
-                          </w:rPr>
-                          <w:t>and</w:t>
-                        </w:r>
-                        <w:r>
-                          <w:rPr>
-                            <w:spacing w:val="5"/>
-                            <w:w w:val="107"/>
-                            <w:sz w:val="20"/>
-                          </w:rPr>
-                          <w:t xml:space="preserve"> </w:t>
-                        </w:r>
-                        <w:r>
-                          <w:rPr>
-                            <w:w w:val="107"/>
-                            <w:sz w:val="20"/>
-                          </w:rPr>
-                          <w:t>anxieties?</w:t>
-                        </w:r>
-                      </w:p>
-                    </w:txbxContent>
-                  </v:textbox>
-                </v:rect>
-                <v:rect id="Rectangle 86" o:spid="_x0000_s1099" style="position:absolute;left:79936;top:36478;width:15952;height:1682;visibility:visible;mso-wrap-style:square;v-text-anchor:top" o:gfxdata="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" filled="f" stroked="f">
-                  <v:textbox inset="0,0,0,0">
-                    <w:txbxContent>
-                      <w:p>
-                        <w:r>
-                          <w:rPr>
-                            <w:w w:val="105"/>
-                            <w:sz w:val="20"/>
-                          </w:rPr>
-                          <w:t>What</w:t>
-                        </w:r>
-                        <w:r>
-                          <w:rPr>
-                            <w:spacing w:val="6"/>
-                            <w:w w:val="105"/>
-                            <w:sz w:val="20"/>
-                          </w:rPr>
-                          <w:t xml:space="preserve"> </w:t>
-                        </w:r>
-                        <w:r>
-                          <w:rPr>
-                            <w:w w:val="105"/>
-                            <w:sz w:val="20"/>
-                          </w:rPr>
-                          <w:t>are</w:t>
-                        </w:r>
-                        <w:r>
-                          <w:rPr>
-                            <w:spacing w:val="6"/>
-                            <w:w w:val="105"/>
-                            <w:sz w:val="20"/>
-                          </w:rPr>
-                          <w:t xml:space="preserve"> </w:t>
-                        </w:r>
-                        <w:r>
-                          <w:rPr>
-                            <w:w w:val="105"/>
-                            <w:sz w:val="20"/>
-                          </w:rPr>
-                          <w:t>their</w:t>
-                        </w:r>
-                        <w:r>
-                          <w:rPr>
-                            <w:spacing w:val="1"/>
-                            <w:w w:val="105"/>
-                            <w:sz w:val="20"/>
-                          </w:rPr>
-                          <w:t xml:space="preserve"> </w:t>
-                        </w:r>
-                        <w:r>
-                          <w:rPr>
-                            <w:w w:val="105"/>
-                            <w:sz w:val="20"/>
-                          </w:rPr>
-                          <w:t>wants,</w:t>
-                        </w:r>
-                        <w:r>
-                          <w:rPr>
-                            <w:spacing w:val="3"/>
-                            <w:w w:val="105"/>
-                            <w:sz w:val="20"/>
-                          </w:rPr>
-                          <w:t xml:space="preserve"> </w:t>
-                        </w:r>
-                      </w:p>
-                    </w:txbxContent>
-                  </v:textbox>
-                </v:rect>
-                <v:rect id="Rectangle 87" o:spid="_x0000_s1100" style="position:absolute;left:79936;top:38002;width:19645;height:1682;visibility:visible;mso-wrap-style:square;v-text-anchor:top" o:gfxdata="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" filled="f" stroked="f">
-                  <v:textbox inset="0,0,0,0">
-                    <w:txbxContent>
-                      <w:p>
-                        <w:r>
-                          <w:rPr>
-                            <w:w w:val="108"/>
-                            <w:sz w:val="20"/>
-                          </w:rPr>
-                          <w:t>needs,</w:t>
-                        </w:r>
-                        <w:r>
-                          <w:rPr>
-                            <w:spacing w:val="1"/>
-                            <w:w w:val="108"/>
-                            <w:sz w:val="20"/>
-                          </w:rPr>
-                          <w:t xml:space="preserve"> </w:t>
-                        </w:r>
-                        <w:r>
-                          <w:rPr>
-                            <w:w w:val="108"/>
-                            <w:sz w:val="20"/>
-                          </w:rPr>
-                          <w:t>hopes</w:t>
-                        </w:r>
-                        <w:r>
-                          <w:rPr>
-                            <w:spacing w:val="5"/>
-                            <w:w w:val="108"/>
-                            <w:sz w:val="20"/>
-                          </w:rPr>
-                          <w:t xml:space="preserve"> </w:t>
-                        </w:r>
-                        <w:r>
-                          <w:rPr>
-                            <w:w w:val="108"/>
-                            <w:sz w:val="20"/>
-                          </w:rPr>
-                          <w:t>and</w:t>
-                        </w:r>
-                        <w:r>
-                          <w:rPr>
-                            <w:spacing w:val="3"/>
-                            <w:w w:val="108"/>
-                            <w:sz w:val="20"/>
-                          </w:rPr>
-                          <w:t xml:space="preserve"> </w:t>
-                        </w:r>
-                        <w:r>
-                          <w:rPr>
-                            <w:w w:val="108"/>
-                            <w:sz w:val="20"/>
-                          </w:rPr>
-                          <w:t>dreams?</w:t>
-                        </w:r>
-                      </w:p>
-                    </w:txbxContent>
-                  </v:textbox>
-                </v:rect>
-                <v:shape id="Shape 88" o:spid="_x0000_s1101" style="position:absolute;left:78188;top:33825;width:0;height:30310;visibility:visible;mso-wrap-style:square;v-text-anchor:top" coordsize="0,3030982" o:gfxdata="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" path="m,l,3030982e" filled="f" strokecolor="#a6a6a6" strokeweight="1.56pt">
-                  <v:stroke miterlimit="83231f" joinstyle="miter"/>
-                  <v:path arrowok="t" textboxrect="0,0,0,3030982"/>
-                </v:shape>
-                <v:rect id="Rectangle 89" o:spid="_x0000_s1102" style="position:absolute;left:60002;top:64949;width:47240;height:1682;visibility:visible;mso-wrap-style:square;v-text-anchor:top" o:gfxdata="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" filled="f" stroked="f">
-                  <v:textbox inset="0,0,0,0">
-                    <w:txbxContent>
-                      <w:p>
-                        <w:r>
-                          <w:rPr>
-                            <w:w w:val="106"/>
-                            <w:sz w:val="20"/>
-                          </w:rPr>
-                          <w:t>What</w:t>
-                        </w:r>
-                        <w:r>
-                          <w:rPr>
-                            <w:spacing w:val="6"/>
-                            <w:w w:val="106"/>
-                            <w:sz w:val="20"/>
-                          </w:rPr>
-                          <w:t xml:space="preserve"> </w:t>
-                        </w:r>
-                        <w:r>
-                          <w:rPr>
-                            <w:w w:val="106"/>
-                            <w:sz w:val="20"/>
-                          </w:rPr>
-                          <w:t>other</w:t>
-                        </w:r>
-                        <w:r>
-                          <w:rPr>
-                            <w:spacing w:val="6"/>
-                            <w:w w:val="106"/>
-                            <w:sz w:val="20"/>
-                          </w:rPr>
-                          <w:t xml:space="preserve"> </w:t>
-                        </w:r>
-                        <w:r>
-                          <w:rPr>
-                            <w:w w:val="106"/>
-                            <w:sz w:val="20"/>
-                          </w:rPr>
-                          <w:t>thoughts</w:t>
-                        </w:r>
-                        <w:r>
-                          <w:rPr>
-                            <w:spacing w:val="5"/>
-                            <w:w w:val="106"/>
-                            <w:sz w:val="20"/>
-                          </w:rPr>
-                          <w:t xml:space="preserve"> </w:t>
-                        </w:r>
-                        <w:r>
-                          <w:rPr>
-                            <w:w w:val="106"/>
-                            <w:sz w:val="20"/>
-                          </w:rPr>
-                          <w:t>and</w:t>
-                        </w:r>
-                        <w:r>
-                          <w:rPr>
-                            <w:spacing w:val="3"/>
-                            <w:w w:val="106"/>
-                            <w:sz w:val="20"/>
-                          </w:rPr>
-                          <w:t xml:space="preserve"> </w:t>
-                        </w:r>
-                        <w:r>
-                          <w:rPr>
-                            <w:w w:val="106"/>
-                            <w:sz w:val="20"/>
-                          </w:rPr>
-                          <w:t>feelings</w:t>
-                        </w:r>
-                        <w:r>
-                          <w:rPr>
-                            <w:w w:val="106"/>
-                            <w:sz w:val="20"/>
-                          </w:rPr>
-                          <w:t xml:space="preserve"> </w:t>
-                        </w:r>
-                        <w:r>
-                          <w:rPr>
-                            <w:w w:val="106"/>
-                            <w:sz w:val="20"/>
-                          </w:rPr>
-                          <w:t>might</w:t>
-                        </w:r>
-                        <w:r>
-                          <w:rPr>
-                            <w:spacing w:val="1"/>
-                            <w:w w:val="106"/>
-                            <w:sz w:val="20"/>
-                          </w:rPr>
-                          <w:t xml:space="preserve"> </w:t>
-                        </w:r>
-                        <w:r>
-                          <w:rPr>
-                            <w:w w:val="106"/>
-                            <w:sz w:val="20"/>
-                          </w:rPr>
-                          <w:t>motivate</w:t>
-                        </w:r>
-                        <w:r>
-                          <w:rPr>
-                            <w:spacing w:val="5"/>
-                            <w:w w:val="106"/>
-                            <w:sz w:val="20"/>
-                          </w:rPr>
-                          <w:t xml:space="preserve"> </w:t>
-                        </w:r>
-                        <w:r>
-                          <w:rPr>
-                            <w:w w:val="106"/>
-                            <w:sz w:val="20"/>
-                          </w:rPr>
-                          <w:t>their</w:t>
-                        </w:r>
-                        <w:r>
-                          <w:rPr>
-                            <w:spacing w:val="1"/>
-                            <w:w w:val="106"/>
-                            <w:sz w:val="20"/>
-                          </w:rPr>
-                          <w:t xml:space="preserve"> </w:t>
-                        </w:r>
-                        <w:proofErr w:type="spellStart"/>
-                        <w:r>
-                          <w:rPr>
-                            <w:w w:val="106"/>
-                            <w:sz w:val="20"/>
-                          </w:rPr>
-                          <w:t>behavior</w:t>
-                        </w:r>
-                        <w:proofErr w:type="spellEnd"/>
-                        <w:r>
-                          <w:rPr>
-                            <w:w w:val="106"/>
-                            <w:sz w:val="20"/>
-                          </w:rPr>
-                          <w:t>?</w:t>
-                        </w:r>
-                      </w:p>
-                    </w:txbxContent>
-                  </v:textbox>
-                </v:rect>
-                <v:shape id="Shape 90" o:spid="_x0000_s1103" style="position:absolute;left:59115;top:64114;width:37358;height:0;visibility:visible;mso-wrap-style:square;v-text-anchor:top" coordsize="3735705,0" o:gfxdata="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" path="m,l3735705,e" filled="f" strokecolor="#a6a6a6" strokeweight=".96pt">
+                <v:shape id="Shape 90" o:spid="_x0000_s1093" style="position:absolute;left:59115;top:64114;width:37358;height:0;visibility:visible;mso-wrap-style:square;v-text-anchor:top" coordsize="3735705,0" o:gfxdata="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" path="m,l3735705,e" filled="f" strokecolor="#a6a6a6" strokeweight=".96pt">
                   <v:stroke miterlimit="83231f" joinstyle="miter"/>
                   <v:path arrowok="t" textboxrect="0,0,3735705,0"/>
                 </v:shape>
                 <w10:wrap type="topAndBottom" anchorx="page" anchory="page"/>
               </v:group>
+            </w:pict>
+          </mc:Fallback>
+        </mc:AlternateContent>
+      </w:r>
+      <w:r>
+        <w:rPr>
+          <w:noProof/>
+        </w:rPr>
+        <mc:AlternateContent>
+          <mc:Choice Requires="wps">
+            <w:drawing>
+              <wp:anchor distT="0" distB="0" distL="114300" distR="114300" simplePos="0" relativeHeight="251668480" behindDoc="0" locked="0" layoutInCell="1" allowOverlap="1" wp14:anchorId="37A0650A" wp14:editId="0D7DBE64">
+                <wp:simplePos x="0" y="0"/>
+                <wp:positionH relativeFrom="column">
+                  <wp:posOffset>5041900</wp:posOffset>
+                </wp:positionH>
+                <wp:positionV relativeFrom="paragraph">
+                  <wp:posOffset>2773687</wp:posOffset>
+                </wp:positionV>
+                <wp:extent cx="1822450" cy="2510708"/>
+                <wp:effectExtent l="0" t="0" r="0" b="4445"/>
+                <wp:wrapNone/>
+                <wp:docPr id="7" name="Text Box 7"/>
+                <wp:cNvGraphicFramePr/>
+                <a:graphic xmlns:a="http://schemas.openxmlformats.org/drawingml/2006/main">
+                  <a:graphicData uri="http://schemas.microsoft.com/office/word/2010/wordprocessingShape">
+                    <wps:wsp>
+                      <wps:cNvSpPr txBox="1"/>
+                      <wps:spPr>
+                        <a:xfrm>
+                          <a:off x="0" y="0"/>
+                          <a:ext cx="1822450" cy="2510708"/>
+                        </a:xfrm>
+                        <a:prstGeom prst="rect">
+                          <a:avLst/>
+                        </a:prstGeom>
+                        <a:noFill/>
+                        <a:ln w="6350">
+                          <a:noFill/>
+                        </a:ln>
+                      </wps:spPr>
+                      <wps:txbx>
+                        <w:txbxContent>
+                          <w:p>
+                            <w:r>
+                              <w:t>They may fear that they are allocated a region or travel package that is not as popular with customers, leading to reduced sales and thus commission. RMs may not particular like the region or package that they have been tasked to sell making it more difficult. They may think that it reduces their job opportunities and career progression.</w:t>
+                            </w:r>
+                          </w:p>
+                        </w:txbxContent>
+                      </wps:txbx>
+                      <wps:bodyPr rot="0" spcFirstLastPara="0" vertOverflow="overflow" horzOverflow="overflow" vert="horz" wrap="square" lIns="91440" tIns="45720" rIns="91440" bIns="45720" numCol="1" spcCol="0" rtlCol="0" fromWordArt="0" anchor="t" anchorCtr="0" forceAA="0" compatLnSpc="1">
+                        <a:prstTxWarp prst="textNoShape">
+                          <a:avLst/>
+                        </a:prstTxWarp>
+                        <a:noAutofit/>
+                      </wps:bodyPr>
+                    </wps:wsp>
+                  </a:graphicData>
+                </a:graphic>
+                <wp14:sizeRelH relativeFrom="margin">
+                  <wp14:pctWidth>0</wp14:pctWidth>
+                </wp14:sizeRelH>
+                <wp14:sizeRelV relativeFrom="margin">
+                  <wp14:pctHeight>0</wp14:pctHeight>
+                </wp14:sizeRelV>
+              </wp:anchor>
+            </w:drawing>
+          </mc:Choice>
+          <mc:Fallback>
+            <w:pict>
+              <v:shape w14:anchorId="37A0650A" id="Text Box 7" o:spid="_x0000_s1094" type="#_x0000_t202" style="position:absolute;left:0;text-align:left;margin-left:397pt;margin-top:218.4pt;width:143.5pt;height:197.7pt;z-index:251668480;visibility:visible;mso-wrap-style:square;mso-width-percent:0;mso-height-percent:0;mso-wrap-distance-left:9pt;mso-wrap-distance-top:0;mso-wrap-distance-right:9pt;mso-wrap-distance-bottom:0;mso-position-horizontal:absolute;mso-position-horizontal-relative:text;mso-position-vertical:absolute;mso-position-vertical-relative:text;mso-width-percent:0;mso-height-percent:0;mso-width-relative:margin;mso-height-relative:margin;v-text-anchor:top" o:gfxdata="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" filled="f" stroked="f" strokeweight=".5pt">
+                <v:textbox>
+                  <w:txbxContent>
+                    <w:p>
+                      <w:r>
+                        <w:t>They may fear that they are allocated a region or travel package that is not as popular with customers, leading to reduced sales and thus commission. RMs may not particular like the region or package that they have been tasked to sell making it more difficult. They may think that it reduces their job opportunities and career progression.</w:t>
+                      </w:r>
+                    </w:p>
+                  </w:txbxContent>
+                </v:textbox>
+              </v:shape>
+            </w:pict>
+          </mc:Fallback>
+        </mc:AlternateContent>
+      </w:r>
+      <w:r>
+        <w:rPr>
+          <w:noProof/>
+        </w:rPr>
+        <mc:AlternateContent>
+          <mc:Choice Requires="wps">
+            <w:drawing>
+              <wp:anchor distT="0" distB="0" distL="114300" distR="114300" simplePos="0" relativeHeight="251666432" behindDoc="0" locked="0" layoutInCell="1" allowOverlap="1" wp14:anchorId="2E64B60B" wp14:editId="3FDCF8E5">
+                <wp:simplePos x="0" y="0"/>
+                <wp:positionH relativeFrom="column">
+                  <wp:posOffset>2682216</wp:posOffset>
+                </wp:positionH>
+                <wp:positionV relativeFrom="paragraph">
+                  <wp:posOffset>489126</wp:posOffset>
+                </wp:positionV>
+                <wp:extent cx="2645718" cy="1257300"/>
+                <wp:effectExtent l="0" t="0" r="0" b="0"/>
+                <wp:wrapNone/>
+                <wp:docPr id="4" name="Text Box 4"/>
+                <wp:cNvGraphicFramePr/>
+                <a:graphic xmlns:a="http://schemas.openxmlformats.org/drawingml/2006/main">
+                  <a:graphicData uri="http://schemas.microsoft.com/office/word/2010/wordprocessingShape">
+                    <wps:wsp>
+                      <wps:cNvSpPr txBox="1"/>
+                      <wps:spPr>
+                        <a:xfrm>
+                          <a:off x="0" y="0"/>
+                          <a:ext cx="2645718" cy="1257300"/>
+                        </a:xfrm>
+                        <a:prstGeom prst="rect">
+                          <a:avLst/>
+                        </a:prstGeom>
+                        <a:noFill/>
+                        <a:ln w="6350">
+                          <a:noFill/>
+                        </a:ln>
+                      </wps:spPr>
+                      <wps:txbx>
+                        <w:txbxContent>
+                          <w:p>
+                            <w:pPr>
+                              <w:rPr>
+                                <w:i/>
+                                <w:iCs/>
+                              </w:rPr>
+                            </w:pPr>
+                            <w:r>
+                              <w:rPr>
+                                <w:i/>
+                                <w:iCs/>
+                              </w:rPr>
+                              <w:t>Relationship managers (RMs) are telephone salespeople for a travel company. The company wishes to develop an information system to optimise business operation</w:t>
+                            </w:r>
+                            <w:r>
+                              <w:rPr>
+                                <w:i/>
+                                <w:iCs/>
+                              </w:rPr>
+                              <w:t>s, resulting in a change to the operation of their job.</w:t>
+                            </w:r>
+                          </w:p>
+                        </w:txbxContent>
+                      </wps:txbx>
+                      <wps:bodyPr rot="0" spcFirstLastPara="0" vertOverflow="overflow" horzOverflow="overflow" vert="horz" wrap="square" lIns="91440" tIns="45720" rIns="91440" bIns="45720" numCol="1" spcCol="0" rtlCol="0" fromWordArt="0" anchor="t" anchorCtr="0" forceAA="0" compatLnSpc="1">
+                        <a:prstTxWarp prst="textNoShape">
+                          <a:avLst/>
+                        </a:prstTxWarp>
+                        <a:noAutofit/>
+                      </wps:bodyPr>
+                    </wps:wsp>
+                  </a:graphicData>
+                </a:graphic>
+                <wp14:sizeRelH relativeFrom="margin">
+                  <wp14:pctWidth>0</wp14:pctWidth>
+                </wp14:sizeRelH>
+                <wp14:sizeRelV relativeFrom="margin">
+                  <wp14:pctHeight>0</wp14:pctHeight>
+                </wp14:sizeRelV>
+              </wp:anchor>
+            </w:drawing>
+          </mc:Choice>
+          <mc:Fallback>
+            <w:pict>
+              <v:shape w14:anchorId="2E64B60B" id="Text Box 4" o:spid="_x0000_s1095" type="#_x0000_t202" style="position:absolute;left:0;text-align:left;margin-left:211.2pt;margin-top:38.5pt;width:208.3pt;height:99pt;z-index:251666432;visibility:visible;mso-wrap-style:square;mso-width-percent:0;mso-height-percent:0;mso-wrap-distance-left:9pt;mso-wrap-distance-top:0;mso-wrap-distance-right:9pt;mso-wrap-distance-bottom:0;mso-position-horizontal:absolute;mso-position-horizontal-relative:text;mso-position-vertical:absolute;mso-position-vertical-relative:text;mso-width-percent:0;mso-height-percent:0;mso-width-relative:margin;mso-height-relative:margin;v-text-anchor:top" o:gfxdata="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" filled="f" stroked="f" strokeweight=".5pt">
+                <v:textbox>
+                  <w:txbxContent>
+                    <w:p>
+                      <w:pPr>
+                        <w:rPr>
+                          <w:i/>
+                          <w:iCs/>
+                        </w:rPr>
+                      </w:pPr>
+                      <w:r>
+                        <w:rPr>
+                          <w:i/>
+                          <w:iCs/>
+                        </w:rPr>
+                        <w:t>Relationship managers (RMs) are telephone salespeople for a travel company. The company wishes to develop an information system to optimise business operation</w:t>
+                      </w:r>
+                      <w:r>
+                        <w:rPr>
+                          <w:i/>
+                          <w:iCs/>
+                        </w:rPr>
+                        <w:t>s, resulting in a change to the operation of their job.</w:t>
+                      </w:r>
+                    </w:p>
+                  </w:txbxContent>
+                </v:textbox>
+              </v:shape>
+            </w:pict>
+          </mc:Fallback>
+        </mc:AlternateContent>
+      </w:r>
+      <w:r>
+        <w:rPr>
+          <w:noProof/>
+        </w:rPr>
+        <mc:AlternateContent>
+          <mc:Choice Requires="wps">
+            <w:drawing>
+              <wp:anchor distT="0" distB="0" distL="114300" distR="114300" simplePos="0" relativeHeight="251667456" behindDoc="0" locked="0" layoutInCell="1" allowOverlap="1" wp14:anchorId="6BDA80D6" wp14:editId="31CEE567">
+                <wp:simplePos x="0" y="0"/>
+                <wp:positionH relativeFrom="column">
+                  <wp:posOffset>8261350</wp:posOffset>
+                </wp:positionH>
+                <wp:positionV relativeFrom="paragraph">
+                  <wp:posOffset>444501</wp:posOffset>
+                </wp:positionV>
+                <wp:extent cx="2979846" cy="1244600"/>
+                <wp:effectExtent l="0" t="0" r="0" b="0"/>
+                <wp:wrapNone/>
+                <wp:docPr id="6" name="Text Box 6"/>
+                <wp:cNvGraphicFramePr/>
+                <a:graphic xmlns:a="http://schemas.openxmlformats.org/drawingml/2006/main">
+                  <a:graphicData uri="http://schemas.microsoft.com/office/word/2010/wordprocessingShape">
+                    <wps:wsp>
+                      <wps:cNvSpPr txBox="1"/>
+                      <wps:spPr>
+                        <a:xfrm>
+                          <a:off x="0" y="0"/>
+                          <a:ext cx="2979846" cy="1244600"/>
+                        </a:xfrm>
+                        <a:prstGeom prst="rect">
+                          <a:avLst/>
+                        </a:prstGeom>
+                        <a:noFill/>
+                        <a:ln w="6350">
+                          <a:noFill/>
+                        </a:ln>
+                      </wps:spPr>
+                      <wps:txbx>
+                        <w:txbxContent>
+                          <w:p>
+                            <w:pPr>
+                              <w:rPr>
+                                <w:i/>
+                                <w:iCs/>
+                              </w:rPr>
+                            </w:pPr>
+                            <w:r>
+                              <w:rPr>
+                                <w:i/>
+                                <w:iCs/>
+                              </w:rPr>
+                              <w:t>RMs will need to become specialised in particular</w:t>
+                            </w:r>
+                            <w:r>
+                              <w:rPr>
+                                <w:i/>
+                                <w:iCs/>
+                              </w:rPr>
+                              <w:t xml:space="preserve"> </w:t>
+                            </w:r>
+                            <w:r>
+                              <w:rPr>
+                                <w:i/>
+                                <w:iCs/>
+                              </w:rPr>
+                              <w:t>travel packages or regions, they will need to decide on the specifics. It will change how they do their job. The successfulness of the change will be determined from customer satisfaction, change in sales rate and employee satisfaction.</w:t>
+                            </w:r>
+                          </w:p>
+                        </w:txbxContent>
+                      </wps:txbx>
+                      <wps:bodyPr rot="0" spcFirstLastPara="0" vertOverflow="overflow" horzOverflow="overflow" vert="horz" wrap="square" lIns="91440" tIns="45720" rIns="91440" bIns="45720" numCol="1" spcCol="0" rtlCol="0" fromWordArt="0" anchor="t" anchorCtr="0" forceAA="0" compatLnSpc="1">
+                        <a:prstTxWarp prst="textNoShape">
+                          <a:avLst/>
+                        </a:prstTxWarp>
+                        <a:noAutofit/>
+                      </wps:bodyPr>
+                    </wps:wsp>
+                  </a:graphicData>
+                </a:graphic>
+                <wp14:sizeRelH relativeFrom="margin">
+                  <wp14:pctWidth>0</wp14:pctWidth>
+                </wp14:sizeRelH>
+                <wp14:sizeRelV relativeFrom="margin">
+                  <wp14:pctHeight>0</wp14:pctHeight>
+                </wp14:sizeRelV>
+              </wp:anchor>
+            </w:drawing>
+          </mc:Choice>
+          <mc:Fallback>
+            <w:pict>
+              <v:shape w14:anchorId="6BDA80D6" id="Text Box 6" o:spid="_x0000_s1096" type="#_x0000_t202" style="position:absolute;left:0;text-align:left;margin-left:650.5pt;margin-top:35pt;width:234.65pt;height:98pt;z-index:251667456;visibility:visible;mso-wrap-style:square;mso-width-percent:0;mso-height-percent:0;mso-wrap-distance-left:9pt;mso-wrap-distance-top:0;mso-wrap-distance-right:9pt;mso-wrap-distance-bottom:0;mso-position-horizontal:absolute;mso-position-horizontal-relative:text;mso-position-vertical:absolute;mso-position-vertical-relative:text;mso-width-percent:0;mso-height-percent:0;mso-width-relative:margin;mso-height-relative:margin;v-text-anchor:top" o:gfxdata="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" filled="f" stroked="f" strokeweight=".5pt">
+                <v:textbox>
+                  <w:txbxContent>
+                    <w:p>
+                      <w:pPr>
+                        <w:rPr>
+                          <w:i/>
+                          <w:iCs/>
+                        </w:rPr>
+                      </w:pPr>
+                      <w:r>
+                        <w:rPr>
+                          <w:i/>
+                          <w:iCs/>
+                        </w:rPr>
+                        <w:t>RMs will need to become specialised in particular</w:t>
+                      </w:r>
+                      <w:r>
+                        <w:rPr>
+                          <w:i/>
+                          <w:iCs/>
+                        </w:rPr>
+                        <w:t xml:space="preserve"> </w:t>
+                      </w:r>
+                      <w:r>
+                        <w:rPr>
+                          <w:i/>
+                          <w:iCs/>
+                        </w:rPr>
+                        <w:t>travel packages or regions, they will need to decide on the specifics. It will change how they do their job. The successfulness of the change will be determined from customer satisfaction, change in sales rate and employee satisfaction.</w:t>
+                      </w:r>
+                    </w:p>
+                  </w:txbxContent>
+                </v:textbox>
+              </v:shape>
             </w:pict>
           </mc:Fallback>
         </mc:AlternateContent>
@@ -9476,7 +7376,7 @@
                         <w:txbxContent>
                           <w:p>
                             <w:r>
-                              <w:t>1.0</w:t>
+                              <w:t>1.1</w:t>
                             </w:r>
                           </w:p>
                         </w:txbxContent>
@@ -9498,16 +7398,12 @@
           </mc:Choice>
           <mc:Fallback>
             <w:pict>
-              <v:shapetype w14:anchorId="6686D19A" id="_x0000_t202" coordsize="21600,21600" o:spt="202" path="m,l,21600r21600,l21600,xe">
-                <v:stroke joinstyle="miter"/>
-                <v:path gradientshapeok="t" o:connecttype="rect"/>
-              </v:shapetype>
-              <v:shape id="Text Box 5" o:spid="_x0000_s1104" type="#_x0000_t202" style="position:absolute;left:0;text-align:left;margin-left:1036.45pt;margin-top:-34.7pt;width:106.95pt;height:21.15pt;z-index:251665408;visibility:visible;mso-wrap-style:square;mso-width-percent:0;mso-wrap-distance-left:9pt;mso-wrap-distance-top:0;mso-wrap-distance-right:9pt;mso-wrap-distance-bottom:0;mso-position-horizontal:absolute;mso-position-horizontal-relative:text;mso-position-vertical:absolute;mso-position-vertical-relative:text;mso-width-percent:0;mso-width-relative:margin;v-text-anchor:top" o:gfxdata="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" fillcolor="white [3201]" strokeweight=".5pt">
+              <v:shape w14:anchorId="6686D19A" id="Text Box 5" o:spid="_x0000_s1097" type="#_x0000_t202" style="position:absolute;left:0;text-align:left;margin-left:1036.45pt;margin-top:-34.7pt;width:106.95pt;height:21.15pt;z-index:251665408;visibility:visible;mso-wrap-style:square;mso-width-percent:0;mso-wrap-distance-left:9pt;mso-wrap-distance-top:0;mso-wrap-distance-right:9pt;mso-wrap-distance-bottom:0;mso-position-horizontal:absolute;mso-position-horizontal-relative:text;mso-position-vertical:absolute;mso-position-vertical-relative:text;mso-width-percent:0;mso-width-relative:margin;v-text-anchor:top" o:gfxdata="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" fillcolor="white [3201]" strokeweight=".5pt">
                 <v:textbox>
                   <w:txbxContent>
                     <w:p>
                       <w:r>
-                        <w:t>1.0</w:t>
+                        <w:t>1.1</w:t>
                       </w:r>
                     </w:p>
                   </w:txbxContent>
@@ -9584,7 +7480,7 @@
           </mc:Choice>
           <mc:Fallback>
             <w:pict>
-              <v:shape w14:anchorId="4957EC8B" id="Text Box 3" o:spid="_x0000_s1105" type="#_x0000_t202" style="position:absolute;left:0;text-align:left;margin-left:900.6pt;margin-top:-34.95pt;width:106.95pt;height:21.15pt;z-index:251663360;visibility:visible;mso-wrap-style:square;mso-width-percent:0;mso-wrap-distance-left:9pt;mso-wrap-distance-top:0;mso-wrap-distance-right:9pt;mso-wrap-distance-bottom:0;mso-position-horizontal:absolute;mso-position-horizontal-relative:text;mso-position-vertical:absolute;mso-position-vertical-relative:text;mso-width-percent:0;mso-width-relative:margin;v-text-anchor:top" o:gfxdata="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" fillcolor="white [3201]" strokeweight=".5pt">
+              <v:shape w14:anchorId="4957EC8B" id="Text Box 3" o:spid="_x0000_s1098" type="#_x0000_t202" style="position:absolute;left:0;text-align:left;margin-left:900.6pt;margin-top:-34.95pt;width:106.95pt;height:21.15pt;z-index:251663360;visibility:visible;mso-wrap-style:square;mso-width-percent:0;mso-wrap-distance-left:9pt;mso-wrap-distance-top:0;mso-wrap-distance-right:9pt;mso-wrap-distance-bottom:0;mso-position-horizontal:absolute;mso-position-horizontal-relative:text;mso-position-vertical:absolute;mso-position-vertical-relative:text;mso-width-percent:0;mso-width-relative:margin;v-text-anchor:top" o:gfxdata="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" fillcolor="white [3201]" strokeweight=".5pt">
                 <v:textbox>
                   <w:txbxContent>
                     <w:p>
@@ -9663,7 +7559,7 @@
           </mc:Choice>
           <mc:Fallback>
             <w:pict>
-              <v:shape w14:anchorId="02D8769E" id="Text Box 2" o:spid="_x0000_s1106" type="#_x0000_t202" style="position:absolute;left:0;text-align:left;margin-left:601.95pt;margin-top:-35pt;width:217.55pt;height:21.15pt;z-index:251661312;visibility:visible;mso-wrap-style:square;mso-wrap-distance-left:9pt;mso-wrap-distance-top:0;mso-wrap-distance-right:9pt;mso-wrap-distance-bottom:0;mso-position-horizontal:absolute;mso-position-horizontal-relative:text;mso-position-vertical:absolute;mso-position-vertical-relative:text;v-text-anchor:top" o:gfxdata="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" fillcolor="white [3201]" strokeweight=".5pt">
+              <v:shape w14:anchorId="02D8769E" id="Text Box 2" o:spid="_x0000_s1099" type="#_x0000_t202" style="position:absolute;left:0;text-align:left;margin-left:601.95pt;margin-top:-35pt;width:217.55pt;height:21.15pt;z-index:251661312;visibility:visible;mso-wrap-style:square;mso-wrap-distance-left:9pt;mso-wrap-distance-top:0;mso-wrap-distance-right:9pt;mso-wrap-distance-bottom:0;mso-position-horizontal:absolute;mso-position-horizontal-relative:text;mso-position-vertical:absolute;mso-position-vertical-relative:text;v-text-anchor:top" o:gfxdata="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" fillcolor="white [3201]" strokeweight=".5pt">
                 <v:textbox>
                   <w:txbxContent>
                     <w:p>
@@ -9722,11 +7618,9 @@
                       <wps:txbx>
                         <w:txbxContent>
                           <w:p>
-                            <w:proofErr w:type="spellStart"/>
                             <w:r>
                               <w:t>RMs</w:t>
                             </w:r>
-                            <w:proofErr w:type="spellEnd"/>
                             <w:r>
                               <w:tab/>
                             </w:r>
@@ -9747,15 +7641,13 @@
           </mc:Choice>
           <mc:Fallback>
             <w:pict>
-              <v:shape w14:anchorId="1F4DD57F" id="Text Box 1" o:spid="_x0000_s1107" type="#_x0000_t202" style="position:absolute;left:0;text-align:left;margin-left:316.25pt;margin-top:-35.15pt;width:217.55pt;height:21.15pt;z-index:251659264;visibility:visible;mso-wrap-style:square;mso-wrap-distance-left:9pt;mso-wrap-distance-top:0;mso-wrap-distance-right:9pt;mso-wrap-distance-bottom:0;mso-position-horizontal:absolute;mso-position-horizontal-relative:text;mso-position-vertical:absolute;mso-position-vertical-relative:text;v-text-anchor:top" o:gfxdata="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" fillcolor="white [3201]" strokeweight=".5pt">
+              <v:shape w14:anchorId="1F4DD57F" id="Text Box 1" o:spid="_x0000_s1100" type="#_x0000_t202" style="position:absolute;left:0;text-align:left;margin-left:316.25pt;margin-top:-35.15pt;width:217.55pt;height:21.15pt;z-index:251659264;visibility:visible;mso-wrap-style:square;mso-wrap-distance-left:9pt;mso-wrap-distance-top:0;mso-wrap-distance-right:9pt;mso-wrap-distance-bottom:0;mso-position-horizontal:absolute;mso-position-horizontal-relative:text;mso-position-vertical:absolute;mso-position-vertical-relative:text;v-text-anchor:top" o:gfxdata="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" fillcolor="white [3201]" strokeweight=".5pt">
                 <v:textbox>
                   <w:txbxContent>
                     <w:p>
-                      <w:proofErr w:type="spellStart"/>
                       <w:r>
                         <w:t>RMs</w:t>
                       </w:r>
-                      <w:proofErr w:type="spellEnd"/>
                       <w:r>
                         <w:tab/>
                       </w:r>

--- a/Empathy-Map-RMs.docx
+++ b/Empathy-Map-RMs.docx
@@ -7,88 +7,7 @@
         <w:spacing w:after="0"/>
         <w:ind w:left="-1440" w:right="23040"/>
       </w:pPr>
-      <w:r>
-        <w:rPr>
-          <w:noProof/>
-        </w:rPr>
-        <mc:AlternateContent>
-          <mc:Choice Requires="wps">
-            <w:drawing>
-              <wp:anchor distT="0" distB="0" distL="114300" distR="114300" simplePos="0" relativeHeight="251669504" behindDoc="0" locked="0" layoutInCell="1" allowOverlap="1" wp14:anchorId="0073C4A1" wp14:editId="1D268C78">
-                <wp:simplePos x="0" y="0"/>
-                <wp:positionH relativeFrom="column">
-                  <wp:posOffset>7016750</wp:posOffset>
-                </wp:positionH>
-                <wp:positionV relativeFrom="paragraph">
-                  <wp:posOffset>2667000</wp:posOffset>
-                </wp:positionV>
-                <wp:extent cx="1771650" cy="2834558"/>
-                <wp:effectExtent l="0" t="0" r="0" b="4445"/>
-                <wp:wrapNone/>
-                <wp:docPr id="8" name="Text Box 8"/>
-                <wp:cNvGraphicFramePr/>
-                <a:graphic xmlns:a="http://schemas.openxmlformats.org/drawingml/2006/main">
-                  <a:graphicData uri="http://schemas.microsoft.com/office/word/2010/wordprocessingShape">
-                    <wps:wsp>
-                      <wps:cNvSpPr txBox="1"/>
-                      <wps:spPr>
-                        <a:xfrm>
-                          <a:off x="0" y="0"/>
-                          <a:ext cx="1771650" cy="2834558"/>
-                        </a:xfrm>
-                        <a:prstGeom prst="rect">
-                          <a:avLst/>
-                        </a:prstGeom>
-                        <a:noFill/>
-                        <a:ln w="6350">
-                          <a:noFill/>
-                        </a:ln>
-                      </wps:spPr>
-                      <wps:txbx>
-                        <w:txbxContent>
-                          <w:p>
-                            <w:r>
-                              <w:t>It may help them further progress their career as they become subject matter experts leading to more convincing sales. It may boost their confidence in pitching a sale as they are better informed about the region and its travel packages. They want it not to affect their employability and career.     It can potentially boost their sales rate and commission.</w:t>
-                            </w:r>
-                          </w:p>
-                        </w:txbxContent>
-                      </wps:txbx>
-                      <wps:bodyPr rot="0" spcFirstLastPara="0" vertOverflow="overflow" horzOverflow="overflow" vert="horz" wrap="square" lIns="91440" tIns="45720" rIns="91440" bIns="45720" numCol="1" spcCol="0" rtlCol="0" fromWordArt="0" anchor="t" anchorCtr="0" forceAA="0" compatLnSpc="1">
-                        <a:prstTxWarp prst="textNoShape">
-                          <a:avLst/>
-                        </a:prstTxWarp>
-                        <a:noAutofit/>
-                      </wps:bodyPr>
-                    </wps:wsp>
-                  </a:graphicData>
-                </a:graphic>
-                <wp14:sizeRelV relativeFrom="margin">
-                  <wp14:pctHeight>0</wp14:pctHeight>
-                </wp14:sizeRelV>
-              </wp:anchor>
-            </w:drawing>
-          </mc:Choice>
-          <mc:Fallback>
-            <w:pict>
-              <v:shapetype w14:anchorId="0073C4A1" id="_x0000_t202" coordsize="21600,21600" o:spt="202" path="m,l,21600r21600,l21600,xe">
-                <v:stroke joinstyle="miter"/>
-                <v:path gradientshapeok="t" o:connecttype="rect"/>
-              </v:shapetype>
-              <v:shape id="Text Box 8" o:spid="_x0000_s1026" type="#_x0000_t202" style="position:absolute;left:0;text-align:left;margin-left:552.5pt;margin-top:210pt;width:139.5pt;height:223.2pt;z-index:251669504;visibility:visible;mso-wrap-style:square;mso-height-percent:0;mso-wrap-distance-left:9pt;mso-wrap-distance-top:0;mso-wrap-distance-right:9pt;mso-wrap-distance-bottom:0;mso-position-horizontal:absolute;mso-position-horizontal-relative:text;mso-position-vertical:absolute;mso-position-vertical-relative:text;mso-height-percent:0;mso-height-relative:margin;v-text-anchor:top" o:gfxdata="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" filled="f" stroked="f" strokeweight=".5pt">
-                <v:textbox>
-                  <w:txbxContent>
-                    <w:p>
-                      <w:r>
-                        <w:t>It may help them further progress their career as they become subject matter experts leading to more convincing sales. It may boost their confidence in pitching a sale as they are better informed about the region and its travel packages. They want it not to affect their employability and career.     It can potentially boost their sales rate and commission.</w:t>
-                      </w:r>
-                    </w:p>
-                  </w:txbxContent>
-                </v:textbox>
-              </v:shape>
-            </w:pict>
-          </mc:Fallback>
-        </mc:AlternateContent>
-      </w:r>
+      <w:bookmarkStart w:id="0" w:name="_Hlk39678405"/>
       <w:r>
         <w:rPr>
           <w:noProof/>
@@ -96,7 +15,7 @@
         <mc:AlternateContent>
           <mc:Choice Requires="wpg">
             <w:drawing>
-              <wp:anchor distT="0" distB="0" distL="114300" distR="114300" simplePos="0" relativeHeight="251658240" behindDoc="0" locked="0" layoutInCell="1" allowOverlap="1" wp14:anchorId="4A0630E0" wp14:editId="61373F39">
+              <wp:anchor distT="0" distB="0" distL="114300" distR="114300" simplePos="0" relativeHeight="251658240" behindDoc="0" locked="0" layoutInCell="1" allowOverlap="1" wp14:anchorId="4A0630E0" wp14:editId="66583046">
                 <wp:simplePos x="0" y="0"/>
                 <wp:positionH relativeFrom="page">
                   <wp:posOffset>0</wp:posOffset>
@@ -610,15 +529,7 @@
                                   <w:w w:val="106"/>
                                   <w:sz w:val="32"/>
                                 </w:rPr>
-                                <w:t>DO</w:t>
-                              </w:r>
-                              <w:r>
-                                <w:rPr>
-                                  <w:b/>
-                                  <w:w w:val="106"/>
-                                  <w:sz w:val="32"/>
-                                </w:rPr>
-                                <w:t>?</w:t>
+                                <w:t>DO?</w:t>
                               </w:r>
                             </w:p>
                           </w:txbxContent>
@@ -719,7 +630,7 @@
                         <wps:cNvSpPr/>
                         <wps:spPr>
                           <a:xfrm>
-                            <a:off x="10913618" y="3781197"/>
+                            <a:off x="13080058" y="2543092"/>
                             <a:ext cx="1647994" cy="269986"/>
                           </a:xfrm>
                           <a:prstGeom prst="rect">
@@ -795,7 +706,7 @@
                         <wps:cNvSpPr/>
                         <wps:spPr>
                           <a:xfrm>
-                            <a:off x="12155678" y="3781197"/>
+                            <a:off x="14371355" y="2543092"/>
                             <a:ext cx="467346" cy="269986"/>
                           </a:xfrm>
                           <a:prstGeom prst="rect">
@@ -828,7 +739,7 @@
                         <wps:cNvSpPr/>
                         <wps:spPr>
                           <a:xfrm>
-                            <a:off x="12506579" y="3781197"/>
+                            <a:off x="14755387" y="2543092"/>
                             <a:ext cx="131214" cy="269986"/>
                           </a:xfrm>
                           <a:prstGeom prst="rect">
@@ -861,7 +772,7 @@
                         <wps:cNvSpPr/>
                         <wps:spPr>
                           <a:xfrm>
-                            <a:off x="10913618" y="5924170"/>
+                            <a:off x="12601752" y="5142444"/>
                             <a:ext cx="1647945" cy="269580"/>
                           </a:xfrm>
                           <a:prstGeom prst="rect">
@@ -937,7 +848,7 @@
                         <wps:cNvSpPr/>
                         <wps:spPr>
                           <a:xfrm>
-                            <a:off x="12155678" y="5924170"/>
+                            <a:off x="13864814" y="5146894"/>
                             <a:ext cx="506541" cy="269580"/>
                           </a:xfrm>
                           <a:prstGeom prst="rect">
@@ -970,7 +881,7 @@
                         <wps:cNvSpPr/>
                         <wps:spPr>
                           <a:xfrm>
-                            <a:off x="12537059" y="5924170"/>
+                            <a:off x="14316634" y="5146894"/>
                             <a:ext cx="131016" cy="269580"/>
                           </a:xfrm>
                           <a:prstGeom prst="rect">
@@ -1500,678 +1411,6 @@
                         </wps:bodyPr>
                       </wps:wsp>
                       <wps:wsp>
-                        <wps:cNvPr id="49" name="Rectangle 49"/>
-                        <wps:cNvSpPr/>
-                        <wps:spPr>
-                          <a:xfrm>
-                            <a:off x="10913618" y="4026028"/>
-                            <a:ext cx="2748782" cy="168234"/>
-                          </a:xfrm>
-                          <a:prstGeom prst="rect">
-                            <a:avLst/>
-                          </a:prstGeom>
-                          <a:ln>
-                            <a:noFill/>
-                          </a:ln>
-                        </wps:spPr>
-                        <wps:txbx>
-                          <w:txbxContent>
-                            <w:p>
-                              <w:r>
-                                <w:rPr>
-                                  <w:w w:val="106"/>
-                                  <w:sz w:val="20"/>
-                                </w:rPr>
-                                <w:t>What</w:t>
-                              </w:r>
-                              <w:r>
-                                <w:rPr>
-                                  <w:spacing w:val="6"/>
-                                  <w:w w:val="106"/>
-                                  <w:sz w:val="20"/>
-                                </w:rPr>
-                                <w:t xml:space="preserve"> </w:t>
-                              </w:r>
-                              <w:r>
-                                <w:rPr>
-                                  <w:w w:val="106"/>
-                                  <w:sz w:val="20"/>
-                                </w:rPr>
-                                <w:t>do</w:t>
-                              </w:r>
-                              <w:r>
-                                <w:rPr>
-                                  <w:spacing w:val="4"/>
-                                  <w:w w:val="106"/>
-                                  <w:sz w:val="20"/>
-                                </w:rPr>
-                                <w:t xml:space="preserve"> </w:t>
-                              </w:r>
-                              <w:r>
-                                <w:rPr>
-                                  <w:w w:val="106"/>
-                                  <w:sz w:val="20"/>
-                                </w:rPr>
-                                <w:t>they</w:t>
-                              </w:r>
-                              <w:r>
-                                <w:rPr>
-                                  <w:spacing w:val="3"/>
-                                  <w:w w:val="106"/>
-                                  <w:sz w:val="20"/>
-                                </w:rPr>
-                                <w:t xml:space="preserve"> </w:t>
-                              </w:r>
-                              <w:r>
-                                <w:rPr>
-                                  <w:w w:val="106"/>
-                                  <w:sz w:val="20"/>
-                                </w:rPr>
-                                <w:t>see</w:t>
-                              </w:r>
-                              <w:r>
-                                <w:rPr>
-                                  <w:spacing w:val="3"/>
-                                  <w:w w:val="106"/>
-                                  <w:sz w:val="20"/>
-                                </w:rPr>
-                                <w:t xml:space="preserve"> </w:t>
-                              </w:r>
-                              <w:r>
-                                <w:rPr>
-                                  <w:w w:val="106"/>
-                                  <w:sz w:val="20"/>
-                                </w:rPr>
-                                <w:t>in</w:t>
-                              </w:r>
-                              <w:r>
-                                <w:rPr>
-                                  <w:spacing w:val="1"/>
-                                  <w:w w:val="106"/>
-                                  <w:sz w:val="20"/>
-                                </w:rPr>
-                                <w:t xml:space="preserve"> </w:t>
-                              </w:r>
-                              <w:r>
-                                <w:rPr>
-                                  <w:w w:val="106"/>
-                                  <w:sz w:val="20"/>
-                                </w:rPr>
-                                <w:t>the</w:t>
-                              </w:r>
-                              <w:r>
-                                <w:rPr>
-                                  <w:spacing w:val="3"/>
-                                  <w:w w:val="106"/>
-                                  <w:sz w:val="20"/>
-                                </w:rPr>
-                                <w:t xml:space="preserve"> </w:t>
-                              </w:r>
-                              <w:r>
-                                <w:rPr>
-                                  <w:w w:val="106"/>
-                                  <w:sz w:val="20"/>
-                                </w:rPr>
-                                <w:t>marketplace?</w:t>
-                              </w:r>
-                            </w:p>
-                          </w:txbxContent>
-                        </wps:txbx>
-                        <wps:bodyPr horzOverflow="overflow" vert="horz" lIns="0" tIns="0" rIns="0" bIns="0" rtlCol="0">
-                          <a:noAutofit/>
-                        </wps:bodyPr>
-                      </wps:wsp>
-                      <wps:wsp>
-                        <wps:cNvPr id="50" name="Rectangle 50"/>
-                        <wps:cNvSpPr/>
-                        <wps:spPr>
-                          <a:xfrm>
-                            <a:off x="10913618" y="4178428"/>
-                            <a:ext cx="3682313" cy="168234"/>
-                          </a:xfrm>
-                          <a:prstGeom prst="rect">
-                            <a:avLst/>
-                          </a:prstGeom>
-                          <a:ln>
-                            <a:noFill/>
-                          </a:ln>
-                        </wps:spPr>
-                        <wps:txbx>
-                          <w:txbxContent>
-                            <w:p>
-                              <w:r>
-                                <w:rPr>
-                                  <w:w w:val="105"/>
-                                  <w:sz w:val="20"/>
-                                </w:rPr>
-                                <w:t>What</w:t>
-                              </w:r>
-                              <w:r>
-                                <w:rPr>
-                                  <w:spacing w:val="6"/>
-                                  <w:w w:val="105"/>
-                                  <w:sz w:val="20"/>
-                                </w:rPr>
-                                <w:t xml:space="preserve"> </w:t>
-                              </w:r>
-                              <w:r>
-                                <w:rPr>
-                                  <w:w w:val="105"/>
-                                  <w:sz w:val="20"/>
-                                </w:rPr>
-                                <w:t>do</w:t>
-                              </w:r>
-                              <w:r>
-                                <w:rPr>
-                                  <w:spacing w:val="4"/>
-                                  <w:w w:val="105"/>
-                                  <w:sz w:val="20"/>
-                                </w:rPr>
-                                <w:t xml:space="preserve"> </w:t>
-                              </w:r>
-                              <w:r>
-                                <w:rPr>
-                                  <w:w w:val="105"/>
-                                  <w:sz w:val="20"/>
-                                </w:rPr>
-                                <w:t>they</w:t>
-                              </w:r>
-                              <w:r>
-                                <w:rPr>
-                                  <w:spacing w:val="3"/>
-                                  <w:w w:val="105"/>
-                                  <w:sz w:val="20"/>
-                                </w:rPr>
-                                <w:t xml:space="preserve"> </w:t>
-                              </w:r>
-                              <w:r>
-                                <w:rPr>
-                                  <w:w w:val="105"/>
-                                  <w:sz w:val="20"/>
-                                </w:rPr>
-                                <w:t>see</w:t>
-                              </w:r>
-                              <w:r>
-                                <w:rPr>
-                                  <w:spacing w:val="3"/>
-                                  <w:w w:val="105"/>
-                                  <w:sz w:val="20"/>
-                                </w:rPr>
-                                <w:t xml:space="preserve"> </w:t>
-                              </w:r>
-                              <w:r>
-                                <w:rPr>
-                                  <w:w w:val="105"/>
-                                  <w:sz w:val="20"/>
-                                </w:rPr>
-                                <w:t>in</w:t>
-                              </w:r>
-                              <w:r>
-                                <w:rPr>
-                                  <w:spacing w:val="1"/>
-                                  <w:w w:val="105"/>
-                                  <w:sz w:val="20"/>
-                                </w:rPr>
-                                <w:t xml:space="preserve"> </w:t>
-                              </w:r>
-                              <w:r>
-                                <w:rPr>
-                                  <w:w w:val="105"/>
-                                  <w:sz w:val="20"/>
-                                </w:rPr>
-                                <w:t>their</w:t>
-                              </w:r>
-                              <w:r>
-                                <w:rPr>
-                                  <w:spacing w:val="3"/>
-                                  <w:w w:val="105"/>
-                                  <w:sz w:val="20"/>
-                                </w:rPr>
-                                <w:t xml:space="preserve"> </w:t>
-                              </w:r>
-                              <w:r>
-                                <w:rPr>
-                                  <w:w w:val="105"/>
-                                  <w:sz w:val="20"/>
-                                </w:rPr>
-                                <w:t>immediate</w:t>
-                              </w:r>
-                              <w:r>
-                                <w:rPr>
-                                  <w:spacing w:val="1"/>
-                                  <w:w w:val="105"/>
-                                  <w:sz w:val="20"/>
-                                </w:rPr>
-                                <w:t xml:space="preserve"> </w:t>
-                              </w:r>
-                              <w:r>
-                                <w:rPr>
-                                  <w:w w:val="105"/>
-                                  <w:sz w:val="20"/>
-                                </w:rPr>
-                                <w:t>environment?</w:t>
-                              </w:r>
-                            </w:p>
-                          </w:txbxContent>
-                        </wps:txbx>
-                        <wps:bodyPr horzOverflow="overflow" vert="horz" lIns="0" tIns="0" rIns="0" bIns="0" rtlCol="0">
-                          <a:noAutofit/>
-                        </wps:bodyPr>
-                      </wps:wsp>
-                      <wps:wsp>
-                        <wps:cNvPr id="51" name="Rectangle 51"/>
-                        <wps:cNvSpPr/>
-                        <wps:spPr>
-                          <a:xfrm>
-                            <a:off x="10913618" y="4330828"/>
-                            <a:ext cx="3150020" cy="168234"/>
-                          </a:xfrm>
-                          <a:prstGeom prst="rect">
-                            <a:avLst/>
-                          </a:prstGeom>
-                          <a:ln>
-                            <a:noFill/>
-                          </a:ln>
-                        </wps:spPr>
-                        <wps:txbx>
-                          <w:txbxContent>
-                            <w:p>
-                              <w:r>
-                                <w:rPr>
-                                  <w:w w:val="107"/>
-                                  <w:sz w:val="20"/>
-                                </w:rPr>
-                                <w:t>What</w:t>
-                              </w:r>
-                              <w:r>
-                                <w:rPr>
-                                  <w:spacing w:val="6"/>
-                                  <w:w w:val="107"/>
-                                  <w:sz w:val="20"/>
-                                </w:rPr>
-                                <w:t xml:space="preserve"> </w:t>
-                              </w:r>
-                              <w:r>
-                                <w:rPr>
-                                  <w:w w:val="107"/>
-                                  <w:sz w:val="20"/>
-                                </w:rPr>
-                                <w:t>do</w:t>
-                              </w:r>
-                              <w:r>
-                                <w:rPr>
-                                  <w:spacing w:val="4"/>
-                                  <w:w w:val="107"/>
-                                  <w:sz w:val="20"/>
-                                </w:rPr>
-                                <w:t xml:space="preserve"> </w:t>
-                              </w:r>
-                              <w:r>
-                                <w:rPr>
-                                  <w:w w:val="107"/>
-                                  <w:sz w:val="20"/>
-                                </w:rPr>
-                                <w:t>they</w:t>
-                              </w:r>
-                              <w:r>
-                                <w:rPr>
-                                  <w:spacing w:val="3"/>
-                                  <w:w w:val="107"/>
-                                  <w:sz w:val="20"/>
-                                </w:rPr>
-                                <w:t xml:space="preserve"> </w:t>
-                              </w:r>
-                              <w:r>
-                                <w:rPr>
-                                  <w:w w:val="107"/>
-                                  <w:sz w:val="20"/>
-                                </w:rPr>
-                                <w:t>see</w:t>
-                              </w:r>
-                              <w:r>
-                                <w:rPr>
-                                  <w:spacing w:val="3"/>
-                                  <w:w w:val="107"/>
-                                  <w:sz w:val="20"/>
-                                </w:rPr>
-                                <w:t xml:space="preserve"> </w:t>
-                              </w:r>
-                              <w:r>
-                                <w:rPr>
-                                  <w:w w:val="107"/>
-                                  <w:sz w:val="20"/>
-                                </w:rPr>
-                                <w:t>others</w:t>
-                              </w:r>
-                              <w:r>
-                                <w:rPr>
-                                  <w:spacing w:val="6"/>
-                                  <w:w w:val="107"/>
-                                  <w:sz w:val="20"/>
-                                </w:rPr>
-                                <w:t xml:space="preserve"> </w:t>
-                              </w:r>
-                              <w:r>
-                                <w:rPr>
-                                  <w:w w:val="107"/>
-                                  <w:sz w:val="20"/>
-                                </w:rPr>
-                                <w:t>saying</w:t>
-                              </w:r>
-                              <w:r>
-                                <w:rPr>
-                                  <w:spacing w:val="5"/>
-                                  <w:w w:val="107"/>
-                                  <w:sz w:val="20"/>
-                                </w:rPr>
-                                <w:t xml:space="preserve"> </w:t>
-                              </w:r>
-                              <w:r>
-                                <w:rPr>
-                                  <w:w w:val="107"/>
-                                  <w:sz w:val="20"/>
-                                </w:rPr>
-                                <w:t>and</w:t>
-                              </w:r>
-                              <w:r>
-                                <w:rPr>
-                                  <w:spacing w:val="5"/>
-                                  <w:w w:val="107"/>
-                                  <w:sz w:val="20"/>
-                                </w:rPr>
-                                <w:t xml:space="preserve"> </w:t>
-                              </w:r>
-                              <w:r>
-                                <w:rPr>
-                                  <w:w w:val="107"/>
-                                  <w:sz w:val="20"/>
-                                </w:rPr>
-                                <w:t>doing?</w:t>
-                              </w:r>
-                            </w:p>
-                          </w:txbxContent>
-                        </wps:txbx>
-                        <wps:bodyPr horzOverflow="overflow" vert="horz" lIns="0" tIns="0" rIns="0" bIns="0" rtlCol="0">
-                          <a:noAutofit/>
-                        </wps:bodyPr>
-                      </wps:wsp>
-                      <wps:wsp>
-                        <wps:cNvPr id="52" name="Rectangle 52"/>
-                        <wps:cNvSpPr/>
-                        <wps:spPr>
-                          <a:xfrm>
-                            <a:off x="10913618" y="4483228"/>
-                            <a:ext cx="2716648" cy="168234"/>
-                          </a:xfrm>
-                          <a:prstGeom prst="rect">
-                            <a:avLst/>
-                          </a:prstGeom>
-                          <a:ln>
-                            <a:noFill/>
-                          </a:ln>
-                        </wps:spPr>
-                        <wps:txbx>
-                          <w:txbxContent>
-                            <w:p>
-                              <w:r>
-                                <w:rPr>
-                                  <w:w w:val="106"/>
-                                  <w:sz w:val="20"/>
-                                </w:rPr>
-                                <w:t>What</w:t>
-                              </w:r>
-                              <w:r>
-                                <w:rPr>
-                                  <w:spacing w:val="6"/>
-                                  <w:w w:val="106"/>
-                                  <w:sz w:val="20"/>
-                                </w:rPr>
-                                <w:t xml:space="preserve"> </w:t>
-                              </w:r>
-                              <w:r>
-                                <w:rPr>
-                                  <w:w w:val="106"/>
-                                  <w:sz w:val="20"/>
-                                </w:rPr>
-                                <w:t>are</w:t>
-                              </w:r>
-                              <w:r>
-                                <w:rPr>
-                                  <w:spacing w:val="6"/>
-                                  <w:w w:val="106"/>
-                                  <w:sz w:val="20"/>
-                                </w:rPr>
-                                <w:t xml:space="preserve"> </w:t>
-                              </w:r>
-                              <w:r>
-                                <w:rPr>
-                                  <w:w w:val="106"/>
-                                  <w:sz w:val="20"/>
-                                </w:rPr>
-                                <w:t>they</w:t>
-                              </w:r>
-                              <w:r>
-                                <w:rPr>
-                                  <w:spacing w:val="3"/>
-                                  <w:w w:val="106"/>
-                                  <w:sz w:val="20"/>
-                                </w:rPr>
-                                <w:t xml:space="preserve"> </w:t>
-                              </w:r>
-                              <w:r>
-                                <w:rPr>
-                                  <w:w w:val="106"/>
-                                  <w:sz w:val="20"/>
-                                </w:rPr>
-                                <w:t>watching and</w:t>
-                              </w:r>
-                              <w:r>
-                                <w:rPr>
-                                  <w:spacing w:val="3"/>
-                                  <w:w w:val="106"/>
-                                  <w:sz w:val="20"/>
-                                </w:rPr>
-                                <w:t xml:space="preserve"> </w:t>
-                              </w:r>
-                              <w:r>
-                                <w:rPr>
-                                  <w:w w:val="106"/>
-                                  <w:sz w:val="20"/>
-                                </w:rPr>
-                                <w:t>reading?</w:t>
-                              </w:r>
-                            </w:p>
-                          </w:txbxContent>
-                        </wps:txbx>
-                        <wps:bodyPr horzOverflow="overflow" vert="horz" lIns="0" tIns="0" rIns="0" bIns="0" rtlCol="0">
-                          <a:noAutofit/>
-                        </wps:bodyPr>
-                      </wps:wsp>
-                      <wps:wsp>
-                        <wps:cNvPr id="53" name="Rectangle 53"/>
-                        <wps:cNvSpPr/>
-                        <wps:spPr>
-                          <a:xfrm>
-                            <a:off x="10913618" y="6167502"/>
-                            <a:ext cx="2288325" cy="168234"/>
-                          </a:xfrm>
-                          <a:prstGeom prst="rect">
-                            <a:avLst/>
-                          </a:prstGeom>
-                          <a:ln>
-                            <a:noFill/>
-                          </a:ln>
-                        </wps:spPr>
-                        <wps:txbx>
-                          <w:txbxContent>
-                            <w:p>
-                              <w:r>
-                                <w:rPr>
-                                  <w:w w:val="106"/>
-                                  <w:sz w:val="20"/>
-                                </w:rPr>
-                                <w:t>What</w:t>
-                              </w:r>
-                              <w:r>
-                                <w:rPr>
-                                  <w:spacing w:val="6"/>
-                                  <w:w w:val="106"/>
-                                  <w:sz w:val="20"/>
-                                </w:rPr>
-                                <w:t xml:space="preserve"> </w:t>
-                              </w:r>
-                              <w:r>
-                                <w:rPr>
-                                  <w:w w:val="106"/>
-                                  <w:sz w:val="20"/>
-                                </w:rPr>
-                                <w:t>have</w:t>
-                              </w:r>
-                              <w:r>
-                                <w:rPr>
-                                  <w:spacing w:val="3"/>
-                                  <w:w w:val="106"/>
-                                  <w:sz w:val="20"/>
-                                </w:rPr>
-                                <w:t xml:space="preserve"> </w:t>
-                              </w:r>
-                              <w:r>
-                                <w:rPr>
-                                  <w:w w:val="106"/>
-                                  <w:sz w:val="20"/>
-                                </w:rPr>
-                                <w:t>we</w:t>
-                              </w:r>
-                              <w:r>
-                                <w:rPr>
-                                  <w:spacing w:val="1"/>
-                                  <w:w w:val="106"/>
-                                  <w:sz w:val="20"/>
-                                </w:rPr>
-                                <w:t xml:space="preserve"> </w:t>
-                              </w:r>
-                              <w:r>
-                                <w:rPr>
-                                  <w:w w:val="106"/>
-                                  <w:sz w:val="20"/>
-                                </w:rPr>
-                                <w:t>heard</w:t>
-                              </w:r>
-                              <w:r>
-                                <w:rPr>
-                                  <w:spacing w:val="3"/>
-                                  <w:w w:val="106"/>
-                                  <w:sz w:val="20"/>
-                                </w:rPr>
-                                <w:t xml:space="preserve"> </w:t>
-                              </w:r>
-                              <w:r>
-                                <w:rPr>
-                                  <w:w w:val="106"/>
-                                  <w:sz w:val="20"/>
-                                </w:rPr>
-                                <w:t>them</w:t>
-                              </w:r>
-                              <w:r>
-                                <w:rPr>
-                                  <w:spacing w:val="5"/>
-                                  <w:w w:val="106"/>
-                                  <w:sz w:val="20"/>
-                                </w:rPr>
-                                <w:t xml:space="preserve"> </w:t>
-                              </w:r>
-                              <w:r>
-                                <w:rPr>
-                                  <w:w w:val="106"/>
-                                  <w:sz w:val="20"/>
-                                </w:rPr>
-                                <w:t>say?</w:t>
-                              </w:r>
-                            </w:p>
-                          </w:txbxContent>
-                        </wps:txbx>
-                        <wps:bodyPr horzOverflow="overflow" vert="horz" lIns="0" tIns="0" rIns="0" bIns="0" rtlCol="0">
-                          <a:noAutofit/>
-                        </wps:bodyPr>
-                      </wps:wsp>
-                      <wps:wsp>
-                        <wps:cNvPr id="54" name="Rectangle 54"/>
-                        <wps:cNvSpPr/>
-                        <wps:spPr>
-                          <a:xfrm>
-                            <a:off x="10913618" y="6319673"/>
-                            <a:ext cx="2599918" cy="168640"/>
-                          </a:xfrm>
-                          <a:prstGeom prst="rect">
-                            <a:avLst/>
-                          </a:prstGeom>
-                          <a:ln>
-                            <a:noFill/>
-                          </a:ln>
-                        </wps:spPr>
-                        <wps:txbx>
-                          <w:txbxContent>
-                            <w:p>
-                              <w:r>
-                                <w:rPr>
-                                  <w:w w:val="108"/>
-                                  <w:sz w:val="20"/>
-                                </w:rPr>
-                                <w:t>What</w:t>
-                              </w:r>
-                              <w:r>
-                                <w:rPr>
-                                  <w:spacing w:val="6"/>
-                                  <w:w w:val="108"/>
-                                  <w:sz w:val="20"/>
-                                </w:rPr>
-                                <w:t xml:space="preserve"> </w:t>
-                              </w:r>
-                              <w:r>
-                                <w:rPr>
-                                  <w:w w:val="108"/>
-                                  <w:sz w:val="20"/>
-                                </w:rPr>
-                                <w:t>can</w:t>
-                              </w:r>
-                              <w:r>
-                                <w:rPr>
-                                  <w:spacing w:val="6"/>
-                                  <w:w w:val="108"/>
-                                  <w:sz w:val="20"/>
-                                </w:rPr>
-                                <w:t xml:space="preserve"> </w:t>
-                              </w:r>
-                              <w:r>
-                                <w:rPr>
-                                  <w:w w:val="108"/>
-                                  <w:sz w:val="20"/>
-                                </w:rPr>
-                                <w:t>we imagine them</w:t>
-                              </w:r>
-                              <w:r>
-                                <w:rPr>
-                                  <w:spacing w:val="1"/>
-                                  <w:w w:val="108"/>
-                                  <w:sz w:val="20"/>
-                                </w:rPr>
-                                <w:t xml:space="preserve"> </w:t>
-                              </w:r>
-                              <w:r>
-                                <w:rPr>
-                                  <w:w w:val="108"/>
-                                  <w:sz w:val="20"/>
-                                </w:rPr>
-                                <w:t>saying?</w:t>
-                              </w:r>
-                            </w:p>
-                          </w:txbxContent>
-                        </wps:txbx>
-                        <wps:bodyPr horzOverflow="overflow" vert="horz" lIns="0" tIns="0" rIns="0" bIns="0" rtlCol="0">
-                          <a:noAutofit/>
-                        </wps:bodyPr>
-                      </wps:wsp>
-                      <wps:wsp>
                         <wps:cNvPr id="55" name="Rectangle 55"/>
                         <wps:cNvSpPr/>
                         <wps:spPr>
@@ -2296,6 +1535,7 @@
                                 </w:rPr>
                                 <w:t xml:space="preserve"> </w:t>
                               </w:r>
+                              <w:proofErr w:type="spellStart"/>
                               <w:r>
                                 <w:rPr>
                                   <w:w w:val="106"/>
@@ -2303,6 +1543,7 @@
                                 </w:rPr>
                                 <w:t>behavior</w:t>
                               </w:r>
+                              <w:proofErr w:type="spellEnd"/>
                               <w:r>
                                 <w:rPr>
                                   <w:spacing w:val="5"/>
@@ -2861,6 +2102,7 @@
                                 </w:rPr>
                                 <w:t xml:space="preserve"> </w:t>
                               </w:r>
+                              <w:proofErr w:type="gramStart"/>
                               <w:r>
                                 <w:rPr>
                                   <w:w w:val="107"/>
@@ -2868,6 +2110,7 @@
                                 </w:rPr>
                                 <w:t>second</w:t>
                               </w:r>
+                              <w:proofErr w:type="gramEnd"/>
                             </w:p>
                           </w:txbxContent>
                         </wps:txbx>
@@ -3521,7 +2764,7 @@
                         <wps:cNvSpPr/>
                         <wps:spPr>
                           <a:xfrm>
-                            <a:off x="10547604" y="3735325"/>
+                            <a:off x="12722854" y="2540282"/>
                             <a:ext cx="272796" cy="272796"/>
                           </a:xfrm>
                           <a:custGeom>
@@ -3584,7 +2827,7 @@
                         <wps:cNvSpPr/>
                         <wps:spPr>
                           <a:xfrm>
-                            <a:off x="10624058" y="3769945"/>
+                            <a:off x="12831470" y="2531108"/>
                             <a:ext cx="164180" cy="400418"/>
                           </a:xfrm>
                           <a:prstGeom prst="rect">
@@ -3618,7 +2861,7 @@
                         <wps:cNvSpPr/>
                         <wps:spPr>
                           <a:xfrm>
-                            <a:off x="10547604" y="5861305"/>
+                            <a:off x="12249807" y="5139228"/>
                             <a:ext cx="272796" cy="272796"/>
                           </a:xfrm>
                           <a:custGeom>
@@ -3681,7 +2924,7 @@
                         <wps:cNvSpPr/>
                         <wps:spPr>
                           <a:xfrm>
-                            <a:off x="10624058" y="5897068"/>
+                            <a:off x="12305158" y="5126610"/>
                             <a:ext cx="164180" cy="400418"/>
                           </a:xfrm>
                           <a:prstGeom prst="rect">
@@ -4235,12 +3478,21 @@
                                 </w:rPr>
                                 <w:t xml:space="preserve"> </w:t>
                               </w:r>
-                              <w:r>
-                                <w:rPr>
-                                  <w:w w:val="106"/>
-                                  <w:sz w:val="20"/>
-                                </w:rPr>
-                                <w:t>behavior?</w:t>
+                              <w:proofErr w:type="spellStart"/>
+                              <w:r>
+                                <w:rPr>
+                                  <w:w w:val="106"/>
+                                  <w:sz w:val="20"/>
+                                </w:rPr>
+                                <w:t>behavior</w:t>
+                              </w:r>
+                              <w:proofErr w:type="spellEnd"/>
+                              <w:r>
+                                <w:rPr>
+                                  <w:w w:val="106"/>
+                                  <w:sz w:val="20"/>
+                                </w:rPr>
+                                <w:t>?</w:t>
                               </w:r>
                             </w:p>
                           </w:txbxContent>
@@ -4300,12 +3552,15 @@
                 <wp14:sizeRelH relativeFrom="margin">
                   <wp14:pctWidth>0</wp14:pctWidth>
                 </wp14:sizeRelH>
+                <wp14:sizeRelV relativeFrom="margin">
+                  <wp14:pctHeight>0</wp14:pctHeight>
+                </wp14:sizeRelV>
               </wp:anchor>
             </w:drawing>
           </mc:Choice>
           <mc:Fallback>
             <w:pict>
-              <v:group w14:anchorId="4A0630E0" id="Group 830" o:spid="_x0000_s1027" style="position:absolute;left:0;text-align:left;margin-left:0;margin-top:0;width:1232.75pt;height:791.75pt;z-index:251658240;mso-position-horizontal-relative:page;mso-position-vertical-relative:page;mso-width-relative:margin" coordorigin=",-45" coordsize="156560,100553" o:gfxdata="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">
+              <v:group w14:anchorId="4A0630E0" id="Group 830" o:spid="_x0000_s1026" style="position:absolute;left:0;text-align:left;margin-left:0;margin-top:0;width:1232.75pt;height:791.75pt;z-index:251658240;mso-position-horizontal-relative:page;mso-position-vertical-relative:page;mso-width-relative:margin;mso-height-relative:margin" coordorigin=",-45" coordsize="156560,100553" o:gfxdata="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">
                 <v:shapetype id="_x0000_t75" coordsize="21600,21600" o:spt="75" o:preferrelative="t" path="m@4@5l@4@11@9@11@9@5xe" filled="f" stroked="f">
                   <v:stroke joinstyle="miter"/>
                   <v:formulas>
@@ -4325,10 +3580,10 @@
                   <v:path o:extrusionok="f" gradientshapeok="t" o:connecttype="rect"/>
                   <o:lock v:ext="edit" aspectratio="t"/>
                 </v:shapetype>
-                <v:shape id="Picture 917" o:spid="_x0000_s1028" type="#_x0000_t75" style="position:absolute;top:-45;width:155448;height:100552;visibility:visible;mso-wrap-style:square" o:gfxdata="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">
+                <v:shape id="Picture 917" o:spid="_x0000_s1027" type="#_x0000_t75" style="position:absolute;top:-45;width:155448;height:100552;visibility:visible;mso-wrap-style:square" o:gfxdata="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">
                   <v:imagedata r:id="rId5" o:title=""/>
                 </v:shape>
-                <v:rect id="Rectangle 9" o:spid="_x0000_s1029" style="position:absolute;left:3255;top:4084;width:47361;height:4157;visibility:visible;mso-wrap-style:square;v-text-anchor:top" o:gfxdata="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" filled="f" stroked="f">
+                <v:rect id="Rectangle 9" o:spid="_x0000_s1028" style="position:absolute;left:3255;top:4084;width:47361;height:4157;visibility:visible;mso-wrap-style:square;v-text-anchor:top" o:gfxdata="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" filled="f" stroked="f">
                   <v:textbox inset="0,0,0,0">
                     <w:txbxContent>
                       <w:p>
@@ -4378,7 +3633,7 @@
                     </w:txbxContent>
                   </v:textbox>
                 </v:rect>
-                <v:rect id="Rectangle 14" o:spid="_x0000_s1030" style="position:absolute;left:49307;top:2995;width:9509;height:1683;visibility:visible;mso-wrap-style:square;v-text-anchor:top" o:gfxdata="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" filled="f" stroked="f">
+                <v:rect id="Rectangle 14" o:spid="_x0000_s1029" style="position:absolute;left:49307;top:2995;width:9509;height:1683;visibility:visible;mso-wrap-style:square;v-text-anchor:top" o:gfxdata="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" filled="f" stroked="f">
                   <v:textbox inset="0,0,0,0">
                     <w:txbxContent>
                       <w:p>
@@ -4411,7 +3666,7 @@
                     </w:txbxContent>
                   </v:textbox>
                 </v:rect>
-                <v:rect id="Rectangle 15" o:spid="_x0000_s1031" style="position:absolute;left:85594;top:2995;width:9184;height:1683;visibility:visible;mso-wrap-style:square;v-text-anchor:top" o:gfxdata="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" filled="f" stroked="f">
+                <v:rect id="Rectangle 15" o:spid="_x0000_s1030" style="position:absolute;left:85594;top:2995;width:9184;height:1683;visibility:visible;mso-wrap-style:square;v-text-anchor:top" o:gfxdata="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" filled="f" stroked="f">
                   <v:textbox inset="0,0,0,0">
                     <w:txbxContent>
                       <w:p>
@@ -4444,7 +3699,7 @@
                     </w:txbxContent>
                   </v:textbox>
                 </v:rect>
-                <v:rect id="Rectangle 16" o:spid="_x0000_s1032" style="position:absolute;left:123529;top:2995;width:3699;height:1683;visibility:visible;mso-wrap-style:square;v-text-anchor:top" o:gfxdata="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" filled="f" stroked="f">
+                <v:rect id="Rectangle 16" o:spid="_x0000_s1031" style="position:absolute;left:123529;top:2995;width:3699;height:1683;visibility:visible;mso-wrap-style:square;v-text-anchor:top" o:gfxdata="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" filled="f" stroked="f">
                   <v:textbox inset="0,0,0,0">
                     <w:txbxContent>
                       <w:p>
@@ -4460,7 +3715,7 @@
                     </w:txbxContent>
                   </v:textbox>
                 </v:rect>
-                <v:rect id="Rectangle 17" o:spid="_x0000_s1033" style="position:absolute;left:140743;top:2995;width:5801;height:1683;visibility:visible;mso-wrap-style:square;v-text-anchor:top" o:gfxdata="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" filled="f" stroked="f">
+                <v:rect id="Rectangle 17" o:spid="_x0000_s1032" style="position:absolute;left:140743;top:2995;width:5801;height:1683;visibility:visible;mso-wrap-style:square;v-text-anchor:top" o:gfxdata="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" filled="f" stroked="f">
                   <v:textbox inset="0,0,0,0">
                     <w:txbxContent>
                       <w:p>
@@ -4476,7 +3731,7 @@
                     </w:txbxContent>
                   </v:textbox>
                 </v:rect>
-                <v:rect id="Rectangle 18" o:spid="_x0000_s1034" style="position:absolute;left:36771;top:11403;width:6807;height:2696;visibility:visible;mso-wrap-style:square;v-text-anchor:top" o:gfxdata="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" filled="f" stroked="f">
+                <v:rect id="Rectangle 18" o:spid="_x0000_s1033" style="position:absolute;left:36771;top:11403;width:6807;height:2696;visibility:visible;mso-wrap-style:square;v-text-anchor:top" o:gfxdata="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" filled="f" stroked="f">
                   <v:textbox inset="0,0,0,0">
                     <w:txbxContent>
                       <w:p>
@@ -4501,7 +3756,7 @@
                     </w:txbxContent>
                   </v:textbox>
                 </v:rect>
-                <v:rect id="Rectangle 19" o:spid="_x0000_s1035" style="position:absolute;left:41907;top:11403;width:30727;height:2696;visibility:visible;mso-wrap-style:square;v-text-anchor:top" o:gfxdata="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" filled="f" stroked="f">
+                <v:rect id="Rectangle 19" o:spid="_x0000_s1034" style="position:absolute;left:41907;top:11403;width:30727;height:2696;visibility:visible;mso-wrap-style:square;v-text-anchor:top" o:gfxdata="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" filled="f" stroked="f">
                   <v:textbox inset="0,0,0,0">
                     <w:txbxContent>
                       <w:p>
@@ -4568,7 +3823,7 @@
                     </w:txbxContent>
                   </v:textbox>
                 </v:rect>
-                <v:rect id="Rectangle 20" o:spid="_x0000_s1036" style="position:absolute;left:91860;top:11403;width:29856;height:2696;visibility:visible;mso-wrap-style:square;v-text-anchor:top" o:gfxdata="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" filled="f" stroked="f">
+                <v:rect id="Rectangle 20" o:spid="_x0000_s1035" style="position:absolute;left:91860;top:11403;width:29856;height:2696;visibility:visible;mso-wrap-style:square;v-text-anchor:top" o:gfxdata="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" filled="f" stroked="f">
                   <v:textbox inset="0,0,0,0">
                     <w:txbxContent>
                       <w:p>
@@ -4663,25 +3918,17 @@
                             <w:w w:val="106"/>
                             <w:sz w:val="32"/>
                           </w:rPr>
-                          <w:t>DO</w:t>
-                        </w:r>
-                        <w:r>
-                          <w:rPr>
-                            <w:b/>
-                            <w:w w:val="106"/>
-                            <w:sz w:val="32"/>
-                          </w:rPr>
-                          <w:t>?</w:t>
+                          <w:t>DO?</w:t>
                         </w:r>
                       </w:p>
                     </w:txbxContent>
                   </v:textbox>
                 </v:rect>
-                <v:shape id="Shape 1070" o:spid="_x0000_s1037" style="position:absolute;left:70805;top:10317;width:14676;height:3688;visibility:visible;mso-wrap-style:square;v-text-anchor:top" coordsize="1467612,368808" o:gfxdata="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" path="m,l1467612,r,368808l,368808,,e" fillcolor="#d9d9d9" stroked="f" strokeweight="0">
+                <v:shape id="Shape 1070" o:spid="_x0000_s1036" style="position:absolute;left:70805;top:10317;width:14676;height:3688;visibility:visible;mso-wrap-style:square;v-text-anchor:top" coordsize="1467612,368808" o:gfxdata="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" path="m,l1467612,r,368808l,368808,,e" fillcolor="#d9d9d9" stroked="f" strokeweight="0">
                   <v:stroke miterlimit="83231f" joinstyle="miter"/>
                   <v:path arrowok="t" textboxrect="0,0,1467612,368808"/>
                 </v:shape>
-                <v:rect id="Rectangle 31" o:spid="_x0000_s1038" style="position:absolute;left:75191;top:11239;width:7890;height:3040;visibility:visible;mso-wrap-style:square;v-text-anchor:top" o:gfxdata="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" filled="f" stroked="f">
+                <v:rect id="Rectangle 31" o:spid="_x0000_s1037" style="position:absolute;left:75191;top:11239;width:7890;height:3040;visibility:visible;mso-wrap-style:square;v-text-anchor:top" o:gfxdata="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" filled="f" stroked="f">
                   <v:textbox inset="0,0,0,0">
                     <w:txbxContent>
                       <w:p>
@@ -4697,7 +3944,7 @@
                     </w:txbxContent>
                   </v:textbox>
                 </v:rect>
-                <v:rect id="Rectangle 32" o:spid="_x0000_s1039" style="position:absolute;left:109136;top:37811;width:16480;height:2700;visibility:visible;mso-wrap-style:square;v-text-anchor:top" o:gfxdata="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" filled="f" stroked="f">
+                <v:rect id="Rectangle 32" o:spid="_x0000_s1038" style="position:absolute;left:130800;top:25430;width:16480;height:2700;visibility:visible;mso-wrap-style:square;v-text-anchor:top" o:gfxdata="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" filled="f" stroked="f">
                   <v:textbox inset="0,0,0,0">
                     <w:txbxContent>
                       <w:p>
@@ -4756,7 +4003,7 @@
                     </w:txbxContent>
                   </v:textbox>
                 </v:rect>
-                <v:rect id="Rectangle 33" o:spid="_x0000_s1040" style="position:absolute;left:121556;top:37811;width:4674;height:2700;visibility:visible;mso-wrap-style:square;v-text-anchor:top" o:gfxdata="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" filled="f" stroked="f">
+                <v:rect id="Rectangle 33" o:spid="_x0000_s1039" style="position:absolute;left:143713;top:25430;width:4674;height:2700;visibility:visible;mso-wrap-style:square;v-text-anchor:top" o:gfxdata="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" filled="f" stroked="f">
                   <v:textbox inset="0,0,0,0">
                     <w:txbxContent>
                       <w:p>
@@ -4772,7 +4019,7 @@
                     </w:txbxContent>
                   </v:textbox>
                 </v:rect>
-                <v:rect id="Rectangle 34" o:spid="_x0000_s1041" style="position:absolute;left:125065;top:37811;width:1312;height:2700;visibility:visible;mso-wrap-style:square;v-text-anchor:top" o:gfxdata="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" filled="f" stroked="f">
+                <v:rect id="Rectangle 34" o:spid="_x0000_s1040" style="position:absolute;left:147553;top:25430;width:1313;height:2700;visibility:visible;mso-wrap-style:square;v-text-anchor:top" o:gfxdata="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" filled="f" stroked="f">
                   <v:textbox inset="0,0,0,0">
                     <w:txbxContent>
                       <w:p>
@@ -4788,7 +4035,7 @@
                     </w:txbxContent>
                   </v:textbox>
                 </v:rect>
-                <v:rect id="Rectangle 35" o:spid="_x0000_s1042" style="position:absolute;left:109136;top:59241;width:16479;height:2696;visibility:visible;mso-wrap-style:square;v-text-anchor:top" o:gfxdata="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" filled="f" stroked="f">
+                <v:rect id="Rectangle 35" o:spid="_x0000_s1041" style="position:absolute;left:126017;top:51424;width:16479;height:2696;visibility:visible;mso-wrap-style:square;v-text-anchor:top" o:gfxdata="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" filled="f" stroked="f">
                   <v:textbox inset="0,0,0,0">
                     <w:txbxContent>
                       <w:p>
@@ -4847,7 +4094,7 @@
                     </w:txbxContent>
                   </v:textbox>
                 </v:rect>
-                <v:rect id="Rectangle 36" o:spid="_x0000_s1043" style="position:absolute;left:121556;top:59241;width:5066;height:2696;visibility:visible;mso-wrap-style:square;v-text-anchor:top" o:gfxdata="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" filled="f" stroked="f">
+                <v:rect id="Rectangle 36" o:spid="_x0000_s1042" style="position:absolute;left:138648;top:51468;width:5065;height:2696;visibility:visible;mso-wrap-style:square;v-text-anchor:top" o:gfxdata="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" filled="f" stroked="f">
                   <v:textbox inset="0,0,0,0">
                     <w:txbxContent>
                       <w:p>
@@ -4863,7 +4110,7 @@
                     </w:txbxContent>
                   </v:textbox>
                 </v:rect>
-                <v:rect id="Rectangle 37" o:spid="_x0000_s1044" style="position:absolute;left:125370;top:59241;width:1310;height:2696;visibility:visible;mso-wrap-style:square;v-text-anchor:top" o:gfxdata="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" filled="f" stroked="f">
+                <v:rect id="Rectangle 37" o:spid="_x0000_s1043" style="position:absolute;left:143166;top:51468;width:1310;height:2696;visibility:visible;mso-wrap-style:square;v-text-anchor:top" o:gfxdata="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" filled="f" stroked="f">
                   <v:textbox inset="0,0,0,0">
                     <w:txbxContent>
                       <w:p>
@@ -4879,7 +4126,7 @@
                     </w:txbxContent>
                   </v:textbox>
                 </v:rect>
-                <v:rect id="Rectangle 38" o:spid="_x0000_s1045" style="position:absolute;left:69442;top:79656;width:16479;height:2696;visibility:visible;mso-wrap-style:square;v-text-anchor:top" o:gfxdata="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" filled="f" stroked="f">
+                <v:rect id="Rectangle 38" o:spid="_x0000_s1044" style="position:absolute;left:69442;top:79656;width:16479;height:2696;visibility:visible;mso-wrap-style:square;v-text-anchor:top" o:gfxdata="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" filled="f" stroked="f">
                   <v:textbox inset="0,0,0,0">
                     <w:txbxContent>
                       <w:p>
@@ -4938,7 +4185,7 @@
                     </w:txbxContent>
                   </v:textbox>
                 </v:rect>
-                <v:rect id="Rectangle 39" o:spid="_x0000_s1046" style="position:absolute;left:81862;top:79656;width:3624;height:2696;visibility:visible;mso-wrap-style:square;v-text-anchor:top" o:gfxdata="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" filled="f" stroked="f">
+                <v:rect id="Rectangle 39" o:spid="_x0000_s1045" style="position:absolute;left:81862;top:79656;width:3624;height:2696;visibility:visible;mso-wrap-style:square;v-text-anchor:top" o:gfxdata="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" filled="f" stroked="f">
                   <v:textbox inset="0,0,0,0">
                     <w:txbxContent>
                       <w:p>
@@ -4954,7 +4201,7 @@
                     </w:txbxContent>
                   </v:textbox>
                 </v:rect>
-                <v:rect id="Rectangle 40" o:spid="_x0000_s1047" style="position:absolute;left:84594;top:79656;width:1310;height:2696;visibility:visible;mso-wrap-style:square;v-text-anchor:top" o:gfxdata="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" filled="f" stroked="f">
+                <v:rect id="Rectangle 40" o:spid="_x0000_s1046" style="position:absolute;left:84594;top:79656;width:1310;height:2696;visibility:visible;mso-wrap-style:square;v-text-anchor:top" o:gfxdata="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" filled="f" stroked="f">
                   <v:textbox inset="0,0,0,0">
                     <w:txbxContent>
                       <w:p>
@@ -4970,7 +4217,7 @@
                     </w:txbxContent>
                   </v:textbox>
                 </v:rect>
-                <v:rect id="Rectangle 41" o:spid="_x0000_s1048" style="position:absolute;left:24000;top:47263;width:16479;height:2695;visibility:visible;mso-wrap-style:square;v-text-anchor:top" o:gfxdata="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" filled="f" stroked="f">
+                <v:rect id="Rectangle 41" o:spid="_x0000_s1047" style="position:absolute;left:24000;top:47263;width:16479;height:2695;visibility:visible;mso-wrap-style:square;v-text-anchor:top" o:gfxdata="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" filled="f" stroked="f">
                   <v:textbox inset="0,0,0,0">
                     <w:txbxContent>
                       <w:p>
@@ -5029,7 +4276,7 @@
                     </w:txbxContent>
                   </v:textbox>
                 </v:rect>
-                <v:rect id="Rectangle 42" o:spid="_x0000_s1049" style="position:absolute;left:36421;top:47263;width:6906;height:2695;visibility:visible;mso-wrap-style:square;v-text-anchor:top" o:gfxdata="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" filled="f" stroked="f">
+                <v:rect id="Rectangle 42" o:spid="_x0000_s1048" style="position:absolute;left:36421;top:47263;width:6906;height:2695;visibility:visible;mso-wrap-style:square;v-text-anchor:top" o:gfxdata="UEsDBBQABgAIAAAAIQDb4fbL7gAAAIUBAAATAAAAW0NvbnRlbnRfVHlwZXNdLnhtbHyQz07DMAyH&#10;70i8Q+QralM4IITa7kDhCAiNB7ASt43WOlEcyvb2pNu4IODoPz9/n1xv9vOkForiPDd